--- a/OCA.docx
+++ b/OCA.docx
@@ -1160,10 +1160,10 @@
       </w:tblPr>
       <w:tblGrid>
         <w:gridCol w:w="1662"/>
+        <w:gridCol w:w="1661"/>
+        <w:gridCol w:w="1663"/>
         <w:gridCol w:w="1662"/>
-        <w:gridCol w:w="1662"/>
-        <w:gridCol w:w="1662"/>
-        <w:gridCol w:w="1662"/>
+        <w:gridCol w:w="1661"/>
         <w:gridCol w:w="1662"/>
       </w:tblGrid>
       <w:tr>
@@ -1180,6 +1180,7 @@
           <w:p>
             <w:pPr>
               <w:pStyle w:val="TableContents"/>
+              <w:widowControl w:val="false"/>
               <w:bidi w:val="0"/>
               <w:jc w:val="left"/>
               <w:rPr>
@@ -1198,7 +1199,7 @@
         </w:tc>
         <w:tc>
           <w:tcPr>
-            <w:tcW w:w="1662" w:type="dxa"/>
+            <w:tcW w:w="1661" w:type="dxa"/>
             <w:tcBorders>
               <w:top w:val="single" w:sz="2" w:space="0" w:color="000000"/>
               <w:left w:val="single" w:sz="2" w:space="0" w:color="000000"/>
@@ -1208,6 +1209,7 @@
           <w:p>
             <w:pPr>
               <w:pStyle w:val="TableContents"/>
+              <w:widowControl w:val="false"/>
               <w:bidi w:val="0"/>
               <w:jc w:val="left"/>
               <w:rPr>
@@ -1226,7 +1228,7 @@
         </w:tc>
         <w:tc>
           <w:tcPr>
-            <w:tcW w:w="1662" w:type="dxa"/>
+            <w:tcW w:w="1663" w:type="dxa"/>
             <w:tcBorders>
               <w:top w:val="single" w:sz="2" w:space="0" w:color="000000"/>
               <w:left w:val="single" w:sz="2" w:space="0" w:color="000000"/>
@@ -1236,6 +1238,7 @@
           <w:p>
             <w:pPr>
               <w:pStyle w:val="TableContents"/>
+              <w:widowControl w:val="false"/>
               <w:bidi w:val="0"/>
               <w:jc w:val="left"/>
               <w:rPr>
@@ -1264,6 +1267,7 @@
           <w:p>
             <w:pPr>
               <w:pStyle w:val="TableContents"/>
+              <w:widowControl w:val="false"/>
               <w:bidi w:val="0"/>
               <w:jc w:val="left"/>
               <w:rPr>
@@ -1282,7 +1286,7 @@
         </w:tc>
         <w:tc>
           <w:tcPr>
-            <w:tcW w:w="1662" w:type="dxa"/>
+            <w:tcW w:w="1661" w:type="dxa"/>
             <w:tcBorders>
               <w:top w:val="single" w:sz="2" w:space="0" w:color="000000"/>
               <w:left w:val="single" w:sz="2" w:space="0" w:color="000000"/>
@@ -1292,6 +1296,7 @@
           <w:p>
             <w:pPr>
               <w:pStyle w:val="TableContents"/>
+              <w:widowControl w:val="false"/>
               <w:bidi w:val="0"/>
               <w:jc w:val="left"/>
               <w:rPr>
@@ -1304,7 +1309,7 @@
                 <w:sz w:val="24"/>
                 <w:szCs w:val="24"/>
               </w:rPr>
-              <w:t>(String[]</w:t>
+              <w:t>(String[] args)</w:t>
             </w:r>
           </w:p>
         </w:tc>
@@ -1321,6 +1326,7 @@
           <w:p>
             <w:pPr>
               <w:pStyle w:val="TableContents"/>
+              <w:widowControl w:val="false"/>
               <w:bidi w:val="0"/>
               <w:jc w:val="left"/>
               <w:rPr>
@@ -1333,7 +1339,6 @@
                 <w:sz w:val="24"/>
                 <w:szCs w:val="24"/>
               </w:rPr>
-              <w:t>args)</w:t>
             </w:r>
           </w:p>
         </w:tc>
@@ -1351,6 +1356,7 @@
           <w:p>
             <w:pPr>
               <w:pStyle w:val="TableContents"/>
+              <w:widowControl w:val="false"/>
               <w:bidi w:val="0"/>
               <w:jc w:val="left"/>
               <w:rPr>
@@ -1369,7 +1375,7 @@
         </w:tc>
         <w:tc>
           <w:tcPr>
-            <w:tcW w:w="1662" w:type="dxa"/>
+            <w:tcW w:w="1661" w:type="dxa"/>
             <w:tcBorders>
               <w:left w:val="single" w:sz="2" w:space="0" w:color="000000"/>
               <w:bottom w:val="single" w:sz="2" w:space="0" w:color="000000"/>
@@ -1378,6 +1384,7 @@
           <w:p>
             <w:pPr>
               <w:pStyle w:val="TableContents"/>
+              <w:widowControl w:val="false"/>
               <w:bidi w:val="0"/>
               <w:jc w:val="left"/>
               <w:rPr>
@@ -1393,18 +1400,10 @@
               <w:t>Binds the method to the class so it can be called by just the class name ( no objects is needed to be created by Java to call main method)</w:t>
             </w:r>
           </w:p>
-        </w:tc>
-        <w:tc>
-          <w:tcPr>
-            <w:tcW w:w="1662" w:type="dxa"/>
-            <w:tcBorders>
-              <w:left w:val="single" w:sz="2" w:space="0" w:color="000000"/>
-              <w:bottom w:val="single" w:sz="2" w:space="0" w:color="000000"/>
-            </w:tcBorders>
-          </w:tcPr>
           <w:p>
             <w:pPr>
               <w:pStyle w:val="TableContents"/>
+              <w:widowControl w:val="false"/>
               <w:bidi w:val="0"/>
               <w:jc w:val="left"/>
               <w:rPr>
@@ -1417,6 +1416,54 @@
                 <w:sz w:val="24"/>
                 <w:szCs w:val="24"/>
               </w:rPr>
+              <w:t>Presence of a non-static main method will throw an Exception</w:t>
+            </w:r>
+          </w:p>
+        </w:tc>
+        <w:tc>
+          <w:tcPr>
+            <w:tcW w:w="1663" w:type="dxa"/>
+            <w:tcBorders>
+              <w:left w:val="single" w:sz="2" w:space="0" w:color="000000"/>
+              <w:bottom w:val="single" w:sz="2" w:space="0" w:color="000000"/>
+            </w:tcBorders>
+          </w:tcPr>
+          <w:p>
+            <w:pPr>
+              <w:pStyle w:val="TableContents"/>
+              <w:widowControl w:val="false"/>
+              <w:bidi w:val="0"/>
+              <w:jc w:val="left"/>
+              <w:rPr>
+                <w:sz w:val="24"/>
+                <w:szCs w:val="24"/>
+              </w:rPr>
+            </w:pPr>
+            <w:r>
+              <w:rPr>
+                <w:sz w:val="24"/>
+                <w:szCs w:val="24"/>
+              </w:rPr>
+              <w:t>Return type.</w:t>
+            </w:r>
+          </w:p>
+          <w:p>
+            <w:pPr>
+              <w:pStyle w:val="TableContents"/>
+              <w:widowControl w:val="false"/>
+              <w:bidi w:val="0"/>
+              <w:jc w:val="left"/>
+              <w:rPr>
+                <w:sz w:val="24"/>
+                <w:szCs w:val="24"/>
+              </w:rPr>
+            </w:pPr>
+            <w:r>
+              <w:rPr>
+                <w:sz w:val="24"/>
+                <w:szCs w:val="24"/>
+              </w:rPr>
+              <w:t>Void return types are preferred when changing an object state</w:t>
             </w:r>
           </w:p>
         </w:tc>
@@ -1431,6 +1478,7 @@
           <w:p>
             <w:pPr>
               <w:pStyle w:val="TableContents"/>
+              <w:widowControl w:val="false"/>
               <w:bidi w:val="0"/>
               <w:jc w:val="left"/>
               <w:rPr>
@@ -1443,12 +1491,13 @@
                 <w:sz w:val="24"/>
                 <w:szCs w:val="24"/>
               </w:rPr>
+              <w:t>Name</w:t>
             </w:r>
           </w:p>
         </w:tc>
         <w:tc>
           <w:tcPr>
-            <w:tcW w:w="1662" w:type="dxa"/>
+            <w:tcW w:w="1661" w:type="dxa"/>
             <w:tcBorders>
               <w:left w:val="single" w:sz="2" w:space="0" w:color="000000"/>
               <w:bottom w:val="single" w:sz="2" w:space="0" w:color="000000"/>
@@ -1457,6 +1506,7 @@
           <w:p>
             <w:pPr>
               <w:pStyle w:val="TableContents"/>
+              <w:widowControl w:val="false"/>
               <w:bidi w:val="0"/>
               <w:jc w:val="left"/>
               <w:rPr>
@@ -1469,6 +1519,45 @@
                 <w:sz w:val="24"/>
                 <w:szCs w:val="24"/>
               </w:rPr>
+              <w:t>Parameter list. It consists of an array of String objects.</w:t>
+            </w:r>
+          </w:p>
+          <w:p>
+            <w:pPr>
+              <w:pStyle w:val="TableContents"/>
+              <w:widowControl w:val="false"/>
+              <w:bidi w:val="0"/>
+              <w:jc w:val="left"/>
+              <w:rPr>
+                <w:sz w:val="24"/>
+                <w:szCs w:val="24"/>
+              </w:rPr>
+            </w:pPr>
+            <w:r>
+              <w:rPr>
+                <w:sz w:val="24"/>
+                <w:szCs w:val="24"/>
+              </w:rPr>
+              <w:t>args is only the name of the parameter list. It can be any other name, it just indicates that these are command line arguments.</w:t>
+            </w:r>
+          </w:p>
+          <w:p>
+            <w:pPr>
+              <w:pStyle w:val="TableContents"/>
+              <w:widowControl w:val="false"/>
+              <w:bidi w:val="0"/>
+              <w:jc w:val="left"/>
+              <w:rPr>
+                <w:sz w:val="24"/>
+                <w:szCs w:val="24"/>
+              </w:rPr>
+            </w:pPr>
+            <w:r>
+              <w:rPr>
+                <w:sz w:val="24"/>
+                <w:szCs w:val="24"/>
+              </w:rPr>
+              <w:t>When giving arguments they are separated by spaces. If you need space inside a word use double quotes: “San Diego”</w:t>
             </w:r>
           </w:p>
         </w:tc>
@@ -1484,6 +1573,7 @@
           <w:p>
             <w:pPr>
               <w:pStyle w:val="TableContents"/>
+              <w:widowControl w:val="false"/>
               <w:bidi w:val="0"/>
               <w:jc w:val="left"/>
               <w:rPr>
@@ -1518,13 +1608,1857 @@
         </w:rPr>
       </w:pPr>
       <w:r>
-        <w:rPr>
-          <w:b w:val="false"/>
-          <w:bCs w:val="false"/>
-          <w:i w:val="false"/>
-          <w:iCs w:val="false"/>
-          <w:sz w:val="24"/>
-          <w:szCs w:val="24"/>
+        <w:rPr/>
+      </w:r>
+    </w:p>
+    <w:p>
+      <w:pPr>
+        <w:pStyle w:val="Normal"/>
+        <w:bidi w:val="0"/>
+        <w:jc w:val="left"/>
+        <w:rPr>
+          <w:b w:val="false"/>
+          <w:b w:val="false"/>
+          <w:bCs w:val="false"/>
+          <w:i w:val="false"/>
+          <w:i w:val="false"/>
+          <w:iCs w:val="false"/>
+          <w:sz w:val="24"/>
+          <w:szCs w:val="24"/>
+        </w:rPr>
+      </w:pPr>
+      <w:r>
+        <w:rPr/>
+      </w:r>
+    </w:p>
+    <w:p>
+      <w:pPr>
+        <w:pStyle w:val="Normal"/>
+        <w:bidi w:val="0"/>
+        <w:jc w:val="left"/>
+        <w:rPr>
+          <w:i/>
+          <w:i/>
+          <w:iCs/>
+        </w:rPr>
+      </w:pPr>
+      <w:r>
+        <w:rPr>
+          <w:i/>
+          <w:iCs/>
+        </w:rPr>
+        <w:t>Import statements</w:t>
+      </w:r>
+    </w:p>
+    <w:p>
+      <w:pPr>
+        <w:pStyle w:val="Normal"/>
+        <w:bidi w:val="0"/>
+        <w:jc w:val="left"/>
+        <w:rPr>
+          <w:i w:val="false"/>
+          <w:i w:val="false"/>
+          <w:iCs w:val="false"/>
+        </w:rPr>
+      </w:pPr>
+      <w:r>
+        <w:rPr>
+          <w:i w:val="false"/>
+          <w:iCs w:val="false"/>
+        </w:rPr>
+        <w:t xml:space="preserve">Java classes are grouped into packages. The import statements tell the compiler which package to look in to find a class. This is simlilar to how mailing a letter works. Importing all the classes of a package is done through </w:t>
+      </w:r>
+      <w:r>
+        <w:rPr>
+          <w:b/>
+          <w:bCs/>
+          <w:i w:val="false"/>
+          <w:iCs w:val="false"/>
+        </w:rPr>
+        <w:t>wildcard</w:t>
+      </w:r>
+      <w:r>
+        <w:rPr>
+          <w:i w:val="false"/>
+          <w:iCs w:val="false"/>
+        </w:rPr>
+        <w:t xml:space="preserve"> → </w:t>
+      </w:r>
+      <w:r>
+        <w:rPr>
+          <w:b/>
+          <w:bCs/>
+          <w:i w:val="false"/>
+          <w:iCs w:val="false"/>
+        </w:rPr>
+        <w:t xml:space="preserve">*. </w:t>
+      </w:r>
+      <w:r>
+        <w:rPr>
+          <w:b/>
+          <w:bCs/>
+          <w:i/>
+          <w:iCs/>
+        </w:rPr>
+        <w:t>This kind of approach DOES NOT slow down program. (Wildcard only importes all classes-files, not packages and classes inside nested packages)</w:t>
+      </w:r>
+    </w:p>
+    <w:p>
+      <w:pPr>
+        <w:pStyle w:val="Normal"/>
+        <w:bidi w:val="0"/>
+        <w:jc w:val="left"/>
+        <w:rPr>
+          <w:b w:val="false"/>
+          <w:b w:val="false"/>
+          <w:bCs w:val="false"/>
+          <w:i w:val="false"/>
+          <w:i w:val="false"/>
+          <w:iCs w:val="false"/>
+        </w:rPr>
+      </w:pPr>
+      <w:r>
+        <w:rPr>
+          <w:i w:val="false"/>
+          <w:iCs w:val="false"/>
+        </w:rPr>
+      </w:r>
+    </w:p>
+    <w:p>
+      <w:pPr>
+        <w:pStyle w:val="Normal"/>
+        <w:bidi w:val="0"/>
+        <w:jc w:val="left"/>
+        <w:rPr>
+          <w:i w:val="false"/>
+          <w:i w:val="false"/>
+          <w:iCs w:val="false"/>
+        </w:rPr>
+      </w:pPr>
+      <w:r>
+        <w:rPr>
+          <w:b w:val="false"/>
+          <w:bCs w:val="false"/>
+          <w:i w:val="false"/>
+          <w:iCs w:val="false"/>
+        </w:rPr>
+        <w:t>Package:</w:t>
+      </w:r>
+      <w:r>
+        <w:rPr>
+          <w:b w:val="false"/>
+          <w:bCs w:val="false"/>
+          <w:i/>
+          <w:iCs/>
+        </w:rPr>
+        <w:t xml:space="preserve"> java.lang</w:t>
+      </w:r>
+      <w:r>
+        <w:rPr>
+          <w:b w:val="false"/>
+          <w:bCs w:val="false"/>
+          <w:i w:val="false"/>
+          <w:iCs w:val="false"/>
+        </w:rPr>
+        <w:t xml:space="preserve"> → Is automatically imported in each Java Program.</w:t>
+      </w:r>
+    </w:p>
+    <w:p>
+      <w:pPr>
+        <w:pStyle w:val="Normal"/>
+        <w:bidi w:val="0"/>
+        <w:jc w:val="left"/>
+        <w:rPr>
+          <w:i w:val="false"/>
+          <w:i w:val="false"/>
+          <w:iCs w:val="false"/>
+        </w:rPr>
+      </w:pPr>
+      <w:r>
+        <w:rPr>
+          <w:b w:val="false"/>
+          <w:bCs w:val="false"/>
+          <w:i w:val="false"/>
+          <w:iCs w:val="false"/>
+        </w:rPr>
+        <w:t>Classes in the same package are automatically imported.</w:t>
+      </w:r>
+    </w:p>
+    <w:p>
+      <w:pPr>
+        <w:pStyle w:val="Normal"/>
+        <w:bidi w:val="0"/>
+        <w:jc w:val="left"/>
+        <w:rPr>
+          <w:b w:val="false"/>
+          <w:b w:val="false"/>
+          <w:bCs w:val="false"/>
+        </w:rPr>
+      </w:pPr>
+      <w:r>
+        <w:rPr>
+          <w:i w:val="false"/>
+          <w:iCs w:val="false"/>
+        </w:rPr>
+      </w:r>
+    </w:p>
+    <w:p>
+      <w:pPr>
+        <w:pStyle w:val="Normal"/>
+        <w:bidi w:val="0"/>
+        <w:jc w:val="left"/>
+        <w:rPr>
+          <w:i/>
+          <w:i/>
+          <w:iCs/>
+        </w:rPr>
+      </w:pPr>
+      <w:r>
+        <w:rPr>
+          <w:b w:val="false"/>
+          <w:bCs w:val="false"/>
+          <w:i/>
+          <w:iCs/>
+        </w:rPr>
+        <w:t>Naming conflicts</w:t>
+      </w:r>
+    </w:p>
+    <w:p>
+      <w:pPr>
+        <w:pStyle w:val="Normal"/>
+        <w:bidi w:val="0"/>
+        <w:jc w:val="left"/>
+        <w:rPr>
+          <w:i w:val="false"/>
+          <w:i w:val="false"/>
+          <w:iCs w:val="false"/>
+        </w:rPr>
+      </w:pPr>
+      <w:r>
+        <w:rPr>
+          <w:b w:val="false"/>
+          <w:bCs w:val="false"/>
+          <w:i w:val="false"/>
+          <w:iCs w:val="false"/>
+        </w:rPr>
+        <w:t xml:space="preserve">When a class (name) </w:t>
+      </w:r>
+      <w:r>
+        <w:rPr>
+          <w:b w:val="false"/>
+          <w:bCs w:val="false"/>
+          <w:i w:val="false"/>
+          <w:iCs w:val="false"/>
+        </w:rPr>
+        <w:t xml:space="preserve">used in a program, is present in multiple packages imported , Java will not compile the code. (ambiguous types) for ex. There are 2 Date classes in Java: java.util.Date and java.sql.Date. </w:t>
+      </w:r>
+    </w:p>
+    <w:p>
+      <w:pPr>
+        <w:pStyle w:val="Normal"/>
+        <w:bidi w:val="0"/>
+        <w:jc w:val="left"/>
+        <w:rPr>
+          <w:b w:val="false"/>
+          <w:b w:val="false"/>
+          <w:bCs w:val="false"/>
+        </w:rPr>
+      </w:pPr>
+      <w:r>
+        <w:rPr>
+          <w:i w:val="false"/>
+          <w:iCs w:val="false"/>
+        </w:rPr>
+        <w:drawing>
+          <wp:anchor behindDoc="0" distT="0" distB="0" distL="0" distR="0" simplePos="0" locked="0" layoutInCell="0" allowOverlap="1" relativeHeight="4">
+            <wp:simplePos x="0" y="0"/>
+            <wp:positionH relativeFrom="column">
+              <wp:posOffset>-74930</wp:posOffset>
+            </wp:positionH>
+            <wp:positionV relativeFrom="paragraph">
+              <wp:posOffset>81915</wp:posOffset>
+            </wp:positionV>
+            <wp:extent cx="3922395" cy="741680"/>
+            <wp:effectExtent l="0" t="0" r="0" b="0"/>
+            <wp:wrapSquare wrapText="largest"/>
+            <wp:docPr id="2" name="Image3" descr=""/>
+            <wp:cNvGraphicFramePr>
+              <a:graphicFrameLocks xmlns:a="http://schemas.openxmlformats.org/drawingml/2006/main" noChangeAspect="1"/>
+            </wp:cNvGraphicFramePr>
+            <a:graphic xmlns:a="http://schemas.openxmlformats.org/drawingml/2006/main">
+              <a:graphicData uri="http://schemas.openxmlformats.org/drawingml/2006/picture">
+                <pic:pic xmlns:pic="http://schemas.openxmlformats.org/drawingml/2006/picture">
+                  <pic:nvPicPr>
+                    <pic:cNvPr id="2" name="Image3" descr=""/>
+                    <pic:cNvPicPr>
+                      <a:picLocks noChangeAspect="1" noChangeArrowheads="1"/>
+                    </pic:cNvPicPr>
+                  </pic:nvPicPr>
+                  <pic:blipFill>
+                    <a:blip r:embed="rId3"/>
+                    <a:stretch>
+                      <a:fillRect/>
+                    </a:stretch>
+                  </pic:blipFill>
+                  <pic:spPr bwMode="auto">
+                    <a:xfrm>
+                      <a:off x="0" y="0"/>
+                      <a:ext cx="3922395" cy="741680"/>
+                    </a:xfrm>
+                    <a:prstGeom prst="rect">
+                      <a:avLst/>
+                    </a:prstGeom>
+                  </pic:spPr>
+                </pic:pic>
+              </a:graphicData>
+            </a:graphic>
+          </wp:anchor>
+        </w:drawing>
+      </w:r>
+    </w:p>
+    <w:p>
+      <w:pPr>
+        <w:pStyle w:val="Normal"/>
+        <w:bidi w:val="0"/>
+        <w:jc w:val="left"/>
+        <w:rPr>
+          <w:b w:val="false"/>
+          <w:b w:val="false"/>
+          <w:bCs w:val="false"/>
+        </w:rPr>
+      </w:pPr>
+      <w:r>
+        <w:rPr>
+          <w:i w:val="false"/>
+          <w:iCs w:val="false"/>
+        </w:rPr>
+      </w:r>
+    </w:p>
+    <w:p>
+      <w:pPr>
+        <w:pStyle w:val="Normal"/>
+        <w:bidi w:val="0"/>
+        <w:jc w:val="left"/>
+        <w:rPr>
+          <w:i w:val="false"/>
+          <w:i w:val="false"/>
+          <w:iCs w:val="false"/>
+        </w:rPr>
+      </w:pPr>
+      <w:r>
+        <w:rPr>
+          <w:i w:val="false"/>
+          <w:iCs w:val="false"/>
+        </w:rPr>
+      </w:r>
+    </w:p>
+    <w:p>
+      <w:pPr>
+        <w:pStyle w:val="Normal"/>
+        <w:bidi w:val="0"/>
+        <w:jc w:val="left"/>
+        <w:rPr>
+          <w:i w:val="false"/>
+          <w:i w:val="false"/>
+          <w:iCs w:val="false"/>
+        </w:rPr>
+      </w:pPr>
+      <w:r>
+        <w:rPr>
+          <w:i w:val="false"/>
+          <w:iCs w:val="false"/>
+        </w:rPr>
+        <w:drawing>
+          <wp:anchor behindDoc="0" distT="0" distB="0" distL="0" distR="0" simplePos="0" locked="0" layoutInCell="0" allowOverlap="1" relativeHeight="3">
+            <wp:simplePos x="0" y="0"/>
+            <wp:positionH relativeFrom="column">
+              <wp:posOffset>-6985</wp:posOffset>
+            </wp:positionH>
+            <wp:positionV relativeFrom="paragraph">
+              <wp:posOffset>99060</wp:posOffset>
+            </wp:positionV>
+            <wp:extent cx="2772410" cy="1311275"/>
+            <wp:effectExtent l="0" t="0" r="0" b="0"/>
+            <wp:wrapSquare wrapText="largest"/>
+            <wp:docPr id="3" name="Image2" descr=""/>
+            <wp:cNvGraphicFramePr>
+              <a:graphicFrameLocks xmlns:a="http://schemas.openxmlformats.org/drawingml/2006/main" noChangeAspect="1"/>
+            </wp:cNvGraphicFramePr>
+            <a:graphic xmlns:a="http://schemas.openxmlformats.org/drawingml/2006/main">
+              <a:graphicData uri="http://schemas.openxmlformats.org/drawingml/2006/picture">
+                <pic:pic xmlns:pic="http://schemas.openxmlformats.org/drawingml/2006/picture">
+                  <pic:nvPicPr>
+                    <pic:cNvPr id="3" name="Image2" descr=""/>
+                    <pic:cNvPicPr>
+                      <a:picLocks noChangeAspect="1" noChangeArrowheads="1"/>
+                    </pic:cNvPicPr>
+                  </pic:nvPicPr>
+                  <pic:blipFill>
+                    <a:blip r:embed="rId4"/>
+                    <a:stretch>
+                      <a:fillRect/>
+                    </a:stretch>
+                  </pic:blipFill>
+                  <pic:spPr bwMode="auto">
+                    <a:xfrm>
+                      <a:off x="0" y="0"/>
+                      <a:ext cx="2772410" cy="1311275"/>
+                    </a:xfrm>
+                    <a:prstGeom prst="rect">
+                      <a:avLst/>
+                    </a:prstGeom>
+                  </pic:spPr>
+                </pic:pic>
+              </a:graphicData>
+            </a:graphic>
+          </wp:anchor>
+        </w:drawing>
+      </w:r>
+    </w:p>
+    <w:p>
+      <w:pPr>
+        <w:pStyle w:val="Normal"/>
+        <w:bidi w:val="0"/>
+        <w:jc w:val="left"/>
+        <w:rPr>
+          <w:i w:val="false"/>
+          <w:i w:val="false"/>
+          <w:iCs w:val="false"/>
+        </w:rPr>
+      </w:pPr>
+      <w:r>
+        <w:rPr>
+          <w:i w:val="false"/>
+          <w:iCs w:val="false"/>
+        </w:rPr>
+      </w:r>
+    </w:p>
+    <w:p>
+      <w:pPr>
+        <w:pStyle w:val="Normal"/>
+        <w:bidi w:val="0"/>
+        <w:jc w:val="left"/>
+        <w:rPr>
+          <w:i w:val="false"/>
+          <w:i w:val="false"/>
+          <w:iCs w:val="false"/>
+        </w:rPr>
+      </w:pPr>
+      <w:r>
+        <w:rPr>
+          <w:i w:val="false"/>
+          <w:iCs w:val="false"/>
+        </w:rPr>
+      </w:r>
+    </w:p>
+    <w:p>
+      <w:pPr>
+        <w:pStyle w:val="Normal"/>
+        <w:bidi w:val="0"/>
+        <w:jc w:val="left"/>
+        <w:rPr>
+          <w:i w:val="false"/>
+          <w:i w:val="false"/>
+          <w:iCs w:val="false"/>
+        </w:rPr>
+      </w:pPr>
+      <w:r>
+        <w:rPr>
+          <w:i w:val="false"/>
+          <w:iCs w:val="false"/>
+        </w:rPr>
+      </w:r>
+    </w:p>
+    <w:p>
+      <w:pPr>
+        <w:pStyle w:val="Normal"/>
+        <w:bidi w:val="0"/>
+        <w:jc w:val="left"/>
+        <w:rPr>
+          <w:i w:val="false"/>
+          <w:i w:val="false"/>
+          <w:iCs w:val="false"/>
+        </w:rPr>
+      </w:pPr>
+      <w:r>
+        <w:rPr>
+          <w:i w:val="false"/>
+          <w:iCs w:val="false"/>
+        </w:rPr>
+      </w:r>
+    </w:p>
+    <w:p>
+      <w:pPr>
+        <w:pStyle w:val="Normal"/>
+        <w:bidi w:val="0"/>
+        <w:jc w:val="left"/>
+        <w:rPr>
+          <w:i w:val="false"/>
+          <w:i w:val="false"/>
+          <w:iCs w:val="false"/>
+        </w:rPr>
+      </w:pPr>
+      <w:r>
+        <w:rPr>
+          <w:i w:val="false"/>
+          <w:iCs w:val="false"/>
+        </w:rPr>
+      </w:r>
+    </w:p>
+    <w:p>
+      <w:pPr>
+        <w:pStyle w:val="Normal"/>
+        <w:bidi w:val="0"/>
+        <w:jc w:val="left"/>
+        <w:rPr>
+          <w:i w:val="false"/>
+          <w:i w:val="false"/>
+          <w:iCs w:val="false"/>
+        </w:rPr>
+      </w:pPr>
+      <w:r>
+        <w:rPr>
+          <w:i w:val="false"/>
+          <w:iCs w:val="false"/>
+        </w:rPr>
+      </w:r>
+    </w:p>
+    <w:p>
+      <w:pPr>
+        <w:pStyle w:val="Normal"/>
+        <w:bidi w:val="0"/>
+        <w:jc w:val="left"/>
+        <w:rPr>
+          <w:i w:val="false"/>
+          <w:i w:val="false"/>
+          <w:iCs w:val="false"/>
+        </w:rPr>
+      </w:pPr>
+      <w:r>
+        <w:rPr>
+          <w:i w:val="false"/>
+          <w:iCs w:val="false"/>
+        </w:rPr>
+      </w:r>
+    </w:p>
+    <w:p>
+      <w:pPr>
+        <w:pStyle w:val="Normal"/>
+        <w:bidi w:val="0"/>
+        <w:jc w:val="left"/>
+        <w:rPr>
+          <w:i w:val="false"/>
+          <w:i w:val="false"/>
+          <w:iCs w:val="false"/>
+        </w:rPr>
+      </w:pPr>
+      <w:r>
+        <w:rPr>
+          <w:i w:val="false"/>
+          <w:iCs w:val="false"/>
+        </w:rPr>
+      </w:r>
+    </w:p>
+    <w:p>
+      <w:pPr>
+        <w:pStyle w:val="Normal"/>
+        <w:bidi w:val="0"/>
+        <w:jc w:val="left"/>
+        <w:rPr>
+          <w:i w:val="false"/>
+          <w:i w:val="false"/>
+          <w:iCs w:val="false"/>
+        </w:rPr>
+      </w:pPr>
+      <w:r>
+        <w:rPr>
+          <w:i w:val="false"/>
+          <w:iCs w:val="false"/>
+        </w:rPr>
+        <w:t>If you must use 2 classes with the same name inside one program you can use the qualified names of each or at leas one.</w:t>
+      </w:r>
+    </w:p>
+    <w:p>
+      <w:pPr>
+        <w:pStyle w:val="Normal"/>
+        <w:bidi w:val="0"/>
+        <w:jc w:val="left"/>
+        <w:rPr>
+          <w:i w:val="false"/>
+          <w:i w:val="false"/>
+          <w:iCs w:val="false"/>
+        </w:rPr>
+      </w:pPr>
+      <w:r>
+        <w:rPr>
+          <w:i w:val="false"/>
+          <w:iCs w:val="false"/>
+        </w:rPr>
+        <w:t>public class Conflicts {</w:t>
+      </w:r>
+    </w:p>
+    <w:p>
+      <w:pPr>
+        <w:pStyle w:val="Normal"/>
+        <w:bidi w:val="0"/>
+        <w:jc w:val="left"/>
+        <w:rPr>
+          <w:i w:val="false"/>
+          <w:i w:val="false"/>
+          <w:iCs w:val="false"/>
+        </w:rPr>
+      </w:pPr>
+      <w:r>
+        <w:rPr>
+          <w:i w:val="false"/>
+          <w:iCs w:val="false"/>
+        </w:rPr>
+        <w:tab/>
+        <w:t>java.util.Date date;</w:t>
+      </w:r>
+    </w:p>
+    <w:p>
+      <w:pPr>
+        <w:pStyle w:val="Normal"/>
+        <w:bidi w:val="0"/>
+        <w:jc w:val="left"/>
+        <w:rPr>
+          <w:i w:val="false"/>
+          <w:i w:val="false"/>
+          <w:iCs w:val="false"/>
+        </w:rPr>
+      </w:pPr>
+      <w:r>
+        <w:rPr>
+          <w:i w:val="false"/>
+          <w:iCs w:val="false"/>
+        </w:rPr>
+        <w:tab/>
+        <w:t>java.sql.Date sqlDate;</w:t>
+      </w:r>
+    </w:p>
+    <w:p>
+      <w:pPr>
+        <w:pStyle w:val="Normal"/>
+        <w:bidi w:val="0"/>
+        <w:jc w:val="left"/>
+        <w:rPr>
+          <w:i w:val="false"/>
+          <w:i w:val="false"/>
+          <w:iCs w:val="false"/>
+        </w:rPr>
+      </w:pPr>
+      <w:r>
+        <w:rPr>
+          <w:i w:val="false"/>
+          <w:iCs w:val="false"/>
+        </w:rPr>
+        <w:t>}</w:t>
+      </w:r>
+    </w:p>
+    <w:p>
+      <w:pPr>
+        <w:pStyle w:val="Normal"/>
+        <w:bidi w:val="0"/>
+        <w:jc w:val="left"/>
+        <w:rPr>
+          <w:i/>
+          <w:i/>
+          <w:iCs/>
+        </w:rPr>
+      </w:pPr>
+      <w:r>
+        <w:rPr>
+          <w:i/>
+          <w:iCs/>
+        </w:rPr>
+        <w:t>Instance initilalizer blocks</w:t>
+      </w:r>
+    </w:p>
+    <w:p>
+      <w:pPr>
+        <w:pStyle w:val="Normal"/>
+        <w:bidi w:val="0"/>
+        <w:jc w:val="left"/>
+        <w:rPr>
+          <w:i w:val="false"/>
+          <w:i w:val="false"/>
+          <w:iCs w:val="false"/>
+        </w:rPr>
+      </w:pPr>
+      <w:r>
+        <w:rPr>
+          <w:i w:val="false"/>
+          <w:iCs w:val="false"/>
+        </w:rPr>
+        <w:t xml:space="preserve">Code Block outside a method → </w:t>
+      </w:r>
+      <w:r>
+        <w:rPr>
+          <w:b/>
+          <w:bCs/>
+          <w:i w:val="false"/>
+          <w:iCs w:val="false"/>
+        </w:rPr>
+        <w:t>instance initializer.</w:t>
+      </w:r>
+    </w:p>
+    <w:p>
+      <w:pPr>
+        <w:pStyle w:val="Normal"/>
+        <w:bidi w:val="0"/>
+        <w:jc w:val="left"/>
+        <w:rPr>
+          <w:i w:val="false"/>
+          <w:i w:val="false"/>
+          <w:iCs w:val="false"/>
+        </w:rPr>
+      </w:pPr>
+      <w:r>
+        <w:rPr>
+          <w:b/>
+          <w:bCs/>
+          <w:i w:val="false"/>
+          <w:iCs w:val="false"/>
+        </w:rPr>
+        <w:t>public class Chicken {</w:t>
+      </w:r>
+    </w:p>
+    <w:p>
+      <w:pPr>
+        <w:pStyle w:val="Normal"/>
+        <w:bidi w:val="0"/>
+        <w:jc w:val="left"/>
+        <w:rPr>
+          <w:i w:val="false"/>
+          <w:i w:val="false"/>
+          <w:iCs w:val="false"/>
+        </w:rPr>
+      </w:pPr>
+      <w:r>
+        <w:rPr>
+          <w:b/>
+          <w:bCs/>
+          <w:i w:val="false"/>
+          <w:iCs w:val="false"/>
+        </w:rPr>
+        <w:tab/>
+      </w:r>
+      <w:r>
+        <w:rPr>
+          <w:b w:val="false"/>
+          <w:bCs w:val="false"/>
+          <w:i w:val="false"/>
+          <w:iCs w:val="false"/>
+        </w:rPr>
+        <w:t>private String field = “String”;</w:t>
+      </w:r>
+    </w:p>
+    <w:p>
+      <w:pPr>
+        <w:pStyle w:val="Normal"/>
+        <w:bidi w:val="0"/>
+        <w:jc w:val="left"/>
+        <w:rPr>
+          <w:i w:val="false"/>
+          <w:i w:val="false"/>
+          <w:iCs w:val="false"/>
+        </w:rPr>
+      </w:pPr>
+      <w:r>
+        <w:rPr>
+          <w:b/>
+          <w:bCs/>
+          <w:i w:val="false"/>
+          <w:iCs w:val="false"/>
+        </w:rPr>
+        <w:tab/>
+        <w:t xml:space="preserve">{ </w:t>
+      </w:r>
+      <w:r>
+        <w:rPr>
+          <w:b w:val="false"/>
+          <w:bCs w:val="false"/>
+          <w:i w:val="false"/>
+          <w:iCs w:val="false"/>
+        </w:rPr>
+        <w:t>System.out.println(“Set field to String”);</w:t>
+      </w:r>
+      <w:r>
+        <w:rPr>
+          <w:b/>
+          <w:bCs/>
+          <w:i w:val="false"/>
+          <w:iCs w:val="false"/>
+        </w:rPr>
+        <w:t xml:space="preserve"> }</w:t>
+      </w:r>
+    </w:p>
+    <w:p>
+      <w:pPr>
+        <w:pStyle w:val="Normal"/>
+        <w:bidi w:val="0"/>
+        <w:jc w:val="left"/>
+        <w:rPr>
+          <w:b/>
+          <w:b/>
+          <w:bCs/>
+        </w:rPr>
+      </w:pPr>
+      <w:r>
+        <w:rPr>
+          <w:i w:val="false"/>
+          <w:iCs w:val="false"/>
+        </w:rPr>
+      </w:r>
+    </w:p>
+    <w:p>
+      <w:pPr>
+        <w:pStyle w:val="Normal"/>
+        <w:bidi w:val="0"/>
+        <w:jc w:val="left"/>
+        <w:rPr>
+          <w:i w:val="false"/>
+          <w:i w:val="false"/>
+          <w:iCs w:val="false"/>
+        </w:rPr>
+      </w:pPr>
+      <w:r>
+        <w:rPr>
+          <w:b/>
+          <w:bCs/>
+          <w:i w:val="false"/>
+          <w:iCs w:val="false"/>
+        </w:rPr>
+        <w:tab/>
+        <w:t>void someMethod(){ }</w:t>
+      </w:r>
+    </w:p>
+    <w:p>
+      <w:pPr>
+        <w:pStyle w:val="Normal"/>
+        <w:bidi w:val="0"/>
+        <w:jc w:val="left"/>
+        <w:rPr>
+          <w:b/>
+          <w:b/>
+          <w:bCs/>
+        </w:rPr>
+      </w:pPr>
+      <w:r>
+        <w:rPr>
+          <w:i w:val="false"/>
+          <w:iCs w:val="false"/>
+        </w:rPr>
+      </w:r>
+    </w:p>
+    <w:p>
+      <w:pPr>
+        <w:pStyle w:val="Normal"/>
+        <w:bidi w:val="0"/>
+        <w:jc w:val="left"/>
+        <w:rPr>
+          <w:i w:val="false"/>
+          <w:i w:val="false"/>
+          <w:iCs w:val="false"/>
+        </w:rPr>
+      </w:pPr>
+      <w:r>
+        <w:rPr>
+          <w:b/>
+          <w:bCs/>
+          <w:i w:val="false"/>
+          <w:iCs w:val="false"/>
+        </w:rPr>
+        <w:t>}</w:t>
+      </w:r>
+    </w:p>
+    <w:p>
+      <w:pPr>
+        <w:pStyle w:val="Normal"/>
+        <w:bidi w:val="0"/>
+        <w:jc w:val="left"/>
+        <w:rPr>
+          <w:b/>
+          <w:b/>
+          <w:bCs/>
+        </w:rPr>
+      </w:pPr>
+      <w:r>
+        <w:rPr>
+          <w:i w:val="false"/>
+          <w:iCs w:val="false"/>
+        </w:rPr>
+      </w:r>
+    </w:p>
+    <w:p>
+      <w:pPr>
+        <w:pStyle w:val="Normal"/>
+        <w:bidi w:val="0"/>
+        <w:jc w:val="left"/>
+        <w:rPr>
+          <w:b w:val="false"/>
+          <w:b w:val="false"/>
+          <w:bCs w:val="false"/>
+          <w:i/>
+          <w:i/>
+          <w:iCs/>
+        </w:rPr>
+      </w:pPr>
+      <w:r>
+        <w:rPr>
+          <w:b w:val="false"/>
+          <w:bCs w:val="false"/>
+          <w:i/>
+          <w:iCs/>
+        </w:rPr>
+        <w:t>Fields and instance initializers are run</w:t>
+      </w:r>
+    </w:p>
+    <w:p>
+      <w:pPr>
+        <w:pStyle w:val="Normal"/>
+        <w:bidi w:val="0"/>
+        <w:jc w:val="left"/>
+        <w:rPr>
+          <w:i w:val="false"/>
+          <w:i w:val="false"/>
+          <w:iCs w:val="false"/>
+        </w:rPr>
+      </w:pPr>
+      <w:r>
+        <w:rPr>
+          <w:b/>
+          <w:bCs/>
+          <w:i w:val="false"/>
+          <w:iCs w:val="false"/>
+        </w:rPr>
+        <w:t xml:space="preserve">1) </w:t>
+      </w:r>
+      <w:r>
+        <w:rPr>
+          <w:b w:val="false"/>
+          <w:bCs w:val="false"/>
+          <w:i/>
+          <w:iCs/>
+        </w:rPr>
+        <w:t>In the order they appear in</w:t>
+      </w:r>
+    </w:p>
+    <w:p>
+      <w:pPr>
+        <w:pStyle w:val="Normal"/>
+        <w:bidi w:val="0"/>
+        <w:jc w:val="left"/>
+        <w:rPr>
+          <w:i w:val="false"/>
+          <w:i w:val="false"/>
+          <w:iCs w:val="false"/>
+        </w:rPr>
+      </w:pPr>
+      <w:r>
+        <w:rPr>
+          <w:b/>
+          <w:bCs/>
+          <w:i w:val="false"/>
+          <w:iCs w:val="false"/>
+        </w:rPr>
+        <w:t xml:space="preserve">2) </w:t>
+      </w:r>
+      <w:r>
+        <w:rPr>
+          <w:b w:val="false"/>
+          <w:bCs w:val="false"/>
+          <w:i/>
+          <w:iCs/>
+        </w:rPr>
+        <w:t>Before the constructor</w:t>
+      </w:r>
+    </w:p>
+    <w:p>
+      <w:pPr>
+        <w:pStyle w:val="Normal"/>
+        <w:bidi w:val="0"/>
+        <w:jc w:val="left"/>
+        <w:rPr>
+          <w:b w:val="false"/>
+          <w:b w:val="false"/>
+          <w:bCs w:val="false"/>
+          <w:i/>
+          <w:i/>
+          <w:iCs/>
+        </w:rPr>
+      </w:pPr>
+      <w:r>
+        <w:rPr>
+          <w:i w:val="false"/>
+          <w:iCs w:val="false"/>
+        </w:rPr>
+      </w:r>
+    </w:p>
+    <w:p>
+      <w:pPr>
+        <w:pStyle w:val="Normal"/>
+        <w:bidi w:val="0"/>
+        <w:jc w:val="left"/>
+        <w:rPr>
+          <w:b/>
+          <w:b/>
+          <w:bCs/>
+          <w:i w:val="false"/>
+          <w:i w:val="false"/>
+          <w:iCs w:val="false"/>
+        </w:rPr>
+      </w:pPr>
+      <w:r>
+        <w:rPr>
+          <w:b/>
+          <w:bCs/>
+          <w:i/>
+          <w:iCs/>
+        </w:rPr>
+        <w:t>Object references vs Primitives</w:t>
+      </w:r>
+    </w:p>
+    <w:p>
+      <w:pPr>
+        <w:pStyle w:val="Normal"/>
+        <w:bidi w:val="0"/>
+        <w:jc w:val="left"/>
+        <w:rPr>
+          <w:i/>
+          <w:i/>
+          <w:iCs/>
+        </w:rPr>
+      </w:pPr>
+      <w:r>
+        <w:rPr>
+          <w:b/>
+          <w:bCs/>
+          <w:i w:val="false"/>
+          <w:iCs w:val="false"/>
+        </w:rPr>
+      </w:r>
+    </w:p>
+    <w:p>
+      <w:pPr>
+        <w:pStyle w:val="Normal"/>
+        <w:bidi w:val="0"/>
+        <w:jc w:val="left"/>
+        <w:rPr>
+          <w:i/>
+          <w:i/>
+          <w:iCs/>
+        </w:rPr>
+      </w:pPr>
+      <w:r>
+        <w:rPr>
+          <w:b/>
+          <w:bCs/>
+          <w:i w:val="false"/>
+          <w:iCs w:val="false"/>
+        </w:rPr>
+        <w:drawing>
+          <wp:anchor behindDoc="0" distT="0" distB="0" distL="0" distR="0" simplePos="0" locked="0" layoutInCell="0" allowOverlap="1" relativeHeight="5">
+            <wp:simplePos x="0" y="0"/>
+            <wp:positionH relativeFrom="column">
+              <wp:align>center</wp:align>
+            </wp:positionH>
+            <wp:positionV relativeFrom="paragraph">
+              <wp:posOffset>635</wp:posOffset>
+            </wp:positionV>
+            <wp:extent cx="6332220" cy="3750945"/>
+            <wp:effectExtent l="0" t="0" r="0" b="0"/>
+            <wp:wrapSquare wrapText="largest"/>
+            <wp:docPr id="4" name="Image4" descr=""/>
+            <wp:cNvGraphicFramePr>
+              <a:graphicFrameLocks xmlns:a="http://schemas.openxmlformats.org/drawingml/2006/main" noChangeAspect="1"/>
+            </wp:cNvGraphicFramePr>
+            <a:graphic xmlns:a="http://schemas.openxmlformats.org/drawingml/2006/main">
+              <a:graphicData uri="http://schemas.openxmlformats.org/drawingml/2006/picture">
+                <pic:pic xmlns:pic="http://schemas.openxmlformats.org/drawingml/2006/picture">
+                  <pic:nvPicPr>
+                    <pic:cNvPr id="4" name="Image4" descr=""/>
+                    <pic:cNvPicPr>
+                      <a:picLocks noChangeAspect="1" noChangeArrowheads="1"/>
+                    </pic:cNvPicPr>
+                  </pic:nvPicPr>
+                  <pic:blipFill>
+                    <a:blip r:embed="rId5"/>
+                    <a:stretch>
+                      <a:fillRect/>
+                    </a:stretch>
+                  </pic:blipFill>
+                  <pic:spPr bwMode="auto">
+                    <a:xfrm>
+                      <a:off x="0" y="0"/>
+                      <a:ext cx="6332220" cy="3750945"/>
+                    </a:xfrm>
+                    <a:prstGeom prst="rect">
+                      <a:avLst/>
+                    </a:prstGeom>
+                  </pic:spPr>
+                </pic:pic>
+              </a:graphicData>
+            </a:graphic>
+          </wp:anchor>
+        </w:drawing>
+      </w:r>
+    </w:p>
+    <w:p>
+      <w:pPr>
+        <w:pStyle w:val="Normal"/>
+        <w:bidi w:val="0"/>
+        <w:jc w:val="left"/>
+        <w:rPr>
+          <w:i/>
+          <w:i/>
+          <w:iCs/>
+        </w:rPr>
+      </w:pPr>
+      <w:r>
+        <w:rPr>
+          <w:b/>
+          <w:bCs/>
+          <w:i w:val="false"/>
+          <w:iCs w:val="false"/>
+        </w:rPr>
+      </w:r>
+    </w:p>
+    <w:p>
+      <w:pPr>
+        <w:pStyle w:val="Normal"/>
+        <w:bidi w:val="0"/>
+        <w:jc w:val="left"/>
+        <w:rPr>
+          <w:i/>
+          <w:i/>
+          <w:iCs/>
+        </w:rPr>
+      </w:pPr>
+      <w:r>
+        <w:rPr>
+          <w:b/>
+          <w:bCs/>
+          <w:i w:val="false"/>
+          <w:iCs w:val="false"/>
+        </w:rPr>
+      </w:r>
+    </w:p>
+    <w:p>
+      <w:pPr>
+        <w:pStyle w:val="Normal"/>
+        <w:bidi w:val="0"/>
+        <w:jc w:val="left"/>
+        <w:rPr>
+          <w:b w:val="false"/>
+          <w:b w:val="false"/>
+          <w:bCs w:val="false"/>
+          <w:i w:val="false"/>
+          <w:i w:val="false"/>
+          <w:iCs w:val="false"/>
+        </w:rPr>
+      </w:pPr>
+      <w:r>
+        <w:rPr>
+          <w:b w:val="false"/>
+          <w:bCs w:val="false"/>
+          <w:i w:val="false"/>
+          <w:iCs w:val="false"/>
+        </w:rPr>
+        <w:t xml:space="preserve">When a number is present in the code, it is called a literal. </w:t>
+      </w:r>
+    </w:p>
+    <w:p>
+      <w:pPr>
+        <w:pStyle w:val="Normal"/>
+        <w:bidi w:val="0"/>
+        <w:jc w:val="left"/>
+        <w:rPr>
+          <w:b w:val="false"/>
+          <w:b w:val="false"/>
+          <w:bCs w:val="false"/>
+          <w:i w:val="false"/>
+          <w:i w:val="false"/>
+          <w:iCs w:val="false"/>
+        </w:rPr>
+      </w:pPr>
+      <w:r>
+        <w:rPr>
+          <w:b w:val="false"/>
+          <w:bCs w:val="false"/>
+          <w:i w:val="false"/>
+          <w:iCs w:val="false"/>
+        </w:rPr>
+      </w:r>
+    </w:p>
+    <w:p>
+      <w:pPr>
+        <w:pStyle w:val="Normal"/>
+        <w:bidi w:val="0"/>
+        <w:jc w:val="left"/>
+        <w:rPr>
+          <w:b w:val="false"/>
+          <w:b w:val="false"/>
+          <w:bCs w:val="false"/>
+          <w:i w:val="false"/>
+          <w:i w:val="false"/>
+          <w:iCs w:val="false"/>
+        </w:rPr>
+      </w:pPr>
+      <w:r>
+        <w:rPr>
+          <w:b w:val="false"/>
+          <w:bCs w:val="false"/>
+          <w:i w:val="false"/>
+          <w:iCs w:val="false"/>
+        </w:rPr>
+        <w:t>Java allows you to specify digits in several other formats:</w:t>
+      </w:r>
+    </w:p>
+    <w:p>
+      <w:pPr>
+        <w:pStyle w:val="Normal"/>
+        <w:numPr>
+          <w:ilvl w:val="0"/>
+          <w:numId w:val="1"/>
+        </w:numPr>
+        <w:bidi w:val="0"/>
+        <w:jc w:val="left"/>
+        <w:rPr>
+          <w:b w:val="false"/>
+          <w:b w:val="false"/>
+          <w:bCs w:val="false"/>
+          <w:i w:val="false"/>
+          <w:i w:val="false"/>
+          <w:iCs w:val="false"/>
+        </w:rPr>
+      </w:pPr>
+      <w:r>
+        <w:rPr>
+          <w:b w:val="false"/>
+          <w:bCs w:val="false"/>
+          <w:i w:val="false"/>
+          <w:iCs w:val="false"/>
+        </w:rPr>
+        <w:t>octal</w:t>
+      </w:r>
+    </w:p>
+    <w:p>
+      <w:pPr>
+        <w:pStyle w:val="Normal"/>
+        <w:numPr>
+          <w:ilvl w:val="0"/>
+          <w:numId w:val="1"/>
+        </w:numPr>
+        <w:bidi w:val="0"/>
+        <w:jc w:val="left"/>
+        <w:rPr>
+          <w:b w:val="false"/>
+          <w:b w:val="false"/>
+          <w:bCs w:val="false"/>
+          <w:i w:val="false"/>
+          <w:i w:val="false"/>
+          <w:iCs w:val="false"/>
+        </w:rPr>
+      </w:pPr>
+      <w:r>
+        <w:rPr>
+          <w:b w:val="false"/>
+          <w:bCs w:val="false"/>
+          <w:i w:val="false"/>
+          <w:iCs w:val="false"/>
+        </w:rPr>
+        <w:t>hexadecimal (0xFF)</w:t>
+      </w:r>
+    </w:p>
+    <w:p>
+      <w:pPr>
+        <w:pStyle w:val="Normal"/>
+        <w:numPr>
+          <w:ilvl w:val="0"/>
+          <w:numId w:val="1"/>
+        </w:numPr>
+        <w:bidi w:val="0"/>
+        <w:jc w:val="left"/>
+        <w:rPr>
+          <w:b w:val="false"/>
+          <w:b w:val="false"/>
+          <w:bCs w:val="false"/>
+          <w:i w:val="false"/>
+          <w:i w:val="false"/>
+          <w:iCs w:val="false"/>
+        </w:rPr>
+      </w:pPr>
+      <w:r>
+        <w:rPr>
+          <w:b w:val="false"/>
+          <w:bCs w:val="false"/>
+          <w:i w:val="false"/>
+          <w:iCs w:val="false"/>
+        </w:rPr>
+        <w:t>binary</w:t>
+      </w:r>
+    </w:p>
+    <w:p>
+      <w:pPr>
+        <w:pStyle w:val="Normal"/>
+        <w:bidi w:val="0"/>
+        <w:jc w:val="left"/>
+        <w:rPr>
+          <w:b w:val="false"/>
+          <w:b w:val="false"/>
+          <w:bCs w:val="false"/>
+          <w:i w:val="false"/>
+          <w:i w:val="false"/>
+          <w:iCs w:val="false"/>
+        </w:rPr>
+      </w:pPr>
+      <w:r>
+        <w:rPr>
+          <w:b w:val="false"/>
+          <w:bCs w:val="false"/>
+          <w:i w:val="false"/>
+          <w:iCs w:val="false"/>
+        </w:rPr>
+        <w:t>Number literals can have multiple underscores in order to make them easier to read:</w:t>
+      </w:r>
+    </w:p>
+    <w:p>
+      <w:pPr>
+        <w:pStyle w:val="Normal"/>
+        <w:bidi w:val="0"/>
+        <w:jc w:val="left"/>
+        <w:rPr>
+          <w:b w:val="false"/>
+          <w:b w:val="false"/>
+          <w:bCs w:val="false"/>
+          <w:i w:val="false"/>
+          <w:i w:val="false"/>
+          <w:iCs w:val="false"/>
+        </w:rPr>
+      </w:pPr>
+      <w:r>
+        <w:rPr>
+          <w:b w:val="false"/>
+          <w:bCs w:val="false"/>
+          <w:i w:val="false"/>
+          <w:iCs w:val="false"/>
+        </w:rPr>
+        <w:t>for example:</w:t>
+      </w:r>
+    </w:p>
+    <w:p>
+      <w:pPr>
+        <w:pStyle w:val="Normal"/>
+        <w:bidi w:val="0"/>
+        <w:jc w:val="left"/>
+        <w:rPr>
+          <w:b w:val="false"/>
+          <w:b w:val="false"/>
+          <w:bCs w:val="false"/>
+          <w:i w:val="false"/>
+          <w:i w:val="false"/>
+          <w:iCs w:val="false"/>
+        </w:rPr>
+      </w:pPr>
+      <w:r>
+        <w:rPr>
+          <w:b w:val="false"/>
+          <w:bCs w:val="false"/>
+          <w:i w:val="false"/>
+          <w:iCs w:val="false"/>
+        </w:rPr>
+        <w:t>int million  = 1000000;</w:t>
+      </w:r>
+    </w:p>
+    <w:p>
+      <w:pPr>
+        <w:pStyle w:val="Normal"/>
+        <w:bidi w:val="0"/>
+        <w:jc w:val="left"/>
+        <w:rPr>
+          <w:b w:val="false"/>
+          <w:b w:val="false"/>
+          <w:bCs w:val="false"/>
+          <w:i w:val="false"/>
+          <w:i w:val="false"/>
+          <w:iCs w:val="false"/>
+        </w:rPr>
+      </w:pPr>
+      <w:r>
+        <w:rPr>
+          <w:b w:val="false"/>
+          <w:bCs w:val="false"/>
+          <w:i w:val="false"/>
+          <w:iCs w:val="false"/>
+        </w:rPr>
+        <w:t>int million = 1_000_000;</w:t>
+      </w:r>
+    </w:p>
+    <w:p>
+      <w:pPr>
+        <w:pStyle w:val="Normal"/>
+        <w:bidi w:val="0"/>
+        <w:jc w:val="left"/>
+        <w:rPr>
+          <w:b w:val="false"/>
+          <w:b w:val="false"/>
+          <w:bCs w:val="false"/>
+          <w:i w:val="false"/>
+          <w:i w:val="false"/>
+          <w:iCs w:val="false"/>
+        </w:rPr>
+      </w:pPr>
+      <w:r>
+        <w:rPr>
+          <w:b w:val="false"/>
+          <w:bCs w:val="false"/>
+          <w:i w:val="false"/>
+          <w:iCs w:val="false"/>
+        </w:rPr>
+      </w:r>
+    </w:p>
+    <w:p>
+      <w:pPr>
+        <w:pStyle w:val="Normal"/>
+        <w:bidi w:val="0"/>
+        <w:jc w:val="left"/>
+        <w:rPr>
+          <w:b w:val="false"/>
+          <w:b w:val="false"/>
+          <w:bCs w:val="false"/>
+          <w:i w:val="false"/>
+          <w:i w:val="false"/>
+          <w:iCs w:val="false"/>
+        </w:rPr>
+      </w:pPr>
+      <w:r>
+        <w:rPr>
+          <w:b w:val="false"/>
+          <w:bCs w:val="false"/>
+          <w:i w:val="false"/>
+          <w:iCs w:val="false"/>
+        </w:rPr>
+        <w:t xml:space="preserve">Underscores can </w:t>
+      </w:r>
+      <w:r>
+        <w:rPr>
+          <w:b/>
+          <w:bCs/>
+          <w:i w:val="false"/>
+          <w:iCs w:val="false"/>
+        </w:rPr>
+        <w:t>NOT</w:t>
+      </w:r>
+      <w:r>
+        <w:rPr>
+          <w:b w:val="false"/>
+          <w:bCs w:val="false"/>
+          <w:i w:val="false"/>
+          <w:iCs w:val="false"/>
+        </w:rPr>
+        <w:t xml:space="preserve"> be added in this places :</w:t>
+      </w:r>
+    </w:p>
+    <w:p>
+      <w:pPr>
+        <w:pStyle w:val="Normal"/>
+        <w:numPr>
+          <w:ilvl w:val="0"/>
+          <w:numId w:val="2"/>
+        </w:numPr>
+        <w:bidi w:val="0"/>
+        <w:jc w:val="left"/>
+        <w:rPr>
+          <w:b w:val="false"/>
+          <w:b w:val="false"/>
+          <w:bCs w:val="false"/>
+          <w:i w:val="false"/>
+          <w:i w:val="false"/>
+          <w:iCs w:val="false"/>
+        </w:rPr>
+      </w:pPr>
+      <w:r>
+        <w:rPr>
+          <w:b w:val="false"/>
+          <w:bCs w:val="false"/>
+          <w:i w:val="false"/>
+          <w:iCs w:val="false"/>
+        </w:rPr>
+        <w:t>in the beginning of the literals</w:t>
+      </w:r>
+    </w:p>
+    <w:p>
+      <w:pPr>
+        <w:pStyle w:val="Normal"/>
+        <w:numPr>
+          <w:ilvl w:val="0"/>
+          <w:numId w:val="2"/>
+        </w:numPr>
+        <w:bidi w:val="0"/>
+        <w:jc w:val="left"/>
+        <w:rPr>
+          <w:b w:val="false"/>
+          <w:b w:val="false"/>
+          <w:bCs w:val="false"/>
+          <w:i w:val="false"/>
+          <w:i w:val="false"/>
+          <w:iCs w:val="false"/>
+        </w:rPr>
+      </w:pPr>
+      <w:r>
+        <w:rPr>
+          <w:b w:val="false"/>
+          <w:bCs w:val="false"/>
+          <w:i w:val="false"/>
+          <w:iCs w:val="false"/>
+        </w:rPr>
+        <w:t>in the end of the literals</w:t>
+      </w:r>
+    </w:p>
+    <w:p>
+      <w:pPr>
+        <w:pStyle w:val="Normal"/>
+        <w:numPr>
+          <w:ilvl w:val="0"/>
+          <w:numId w:val="2"/>
+        </w:numPr>
+        <w:bidi w:val="0"/>
+        <w:jc w:val="left"/>
+        <w:rPr>
+          <w:b w:val="false"/>
+          <w:b w:val="false"/>
+          <w:bCs w:val="false"/>
+          <w:i w:val="false"/>
+          <w:i w:val="false"/>
+          <w:iCs w:val="false"/>
+        </w:rPr>
+      </w:pPr>
+      <w:r>
+        <w:rPr>
+          <w:b w:val="false"/>
+          <w:bCs w:val="false"/>
+          <w:i w:val="false"/>
+          <w:iCs w:val="false"/>
+        </w:rPr>
+        <w:t>right before a decimal point</w:t>
+      </w:r>
+    </w:p>
+    <w:p>
+      <w:pPr>
+        <w:pStyle w:val="Normal"/>
+        <w:numPr>
+          <w:ilvl w:val="0"/>
+          <w:numId w:val="2"/>
+        </w:numPr>
+        <w:bidi w:val="0"/>
+        <w:jc w:val="left"/>
+        <w:rPr>
+          <w:b w:val="false"/>
+          <w:b w:val="false"/>
+          <w:bCs w:val="false"/>
+          <w:i w:val="false"/>
+          <w:i w:val="false"/>
+          <w:iCs w:val="false"/>
+        </w:rPr>
+      </w:pPr>
+      <w:r>
+        <w:rPr>
+          <w:b w:val="false"/>
+          <w:bCs w:val="false"/>
+          <w:i w:val="false"/>
+          <w:iCs w:val="false"/>
+        </w:rPr>
+        <w:t>right after a decimal point</w:t>
+      </w:r>
+    </w:p>
+    <w:p>
+      <w:pPr>
+        <w:pStyle w:val="Normal"/>
+        <w:bidi w:val="0"/>
+        <w:jc w:val="left"/>
+        <w:rPr>
+          <w:b/>
+          <w:b/>
+          <w:bCs/>
+        </w:rPr>
+      </w:pPr>
+      <w:r>
+        <w:rPr>
+          <w:b w:val="false"/>
+          <w:bCs w:val="false"/>
+          <w:i w:val="false"/>
+          <w:iCs w:val="false"/>
+        </w:rPr>
+      </w:r>
+    </w:p>
+    <w:p>
+      <w:pPr>
+        <w:pStyle w:val="Normal"/>
+        <w:bidi w:val="0"/>
+        <w:jc w:val="left"/>
+        <w:rPr>
+          <w:b w:val="false"/>
+          <w:b w:val="false"/>
+          <w:bCs w:val="false"/>
+          <w:i w:val="false"/>
+          <w:i w:val="false"/>
+          <w:iCs w:val="false"/>
+        </w:rPr>
+      </w:pPr>
+      <w:r>
+        <w:rPr>
+          <w:b/>
+          <w:bCs/>
+          <w:i w:val="false"/>
+          <w:iCs w:val="false"/>
+        </w:rPr>
+        <w:t>Reference types:</w:t>
+      </w:r>
+    </w:p>
+    <w:p>
+      <w:pPr>
+        <w:pStyle w:val="Normal"/>
+        <w:bidi w:val="0"/>
+        <w:jc w:val="left"/>
+        <w:rPr>
+          <w:b w:val="false"/>
+          <w:b w:val="false"/>
+          <w:bCs w:val="false"/>
+          <w:i w:val="false"/>
+          <w:i w:val="false"/>
+          <w:iCs w:val="false"/>
+        </w:rPr>
+      </w:pPr>
+      <w:r>
+        <w:rPr>
+          <w:b w:val="false"/>
+          <w:bCs w:val="false"/>
+          <w:i w:val="false"/>
+          <w:iCs w:val="false"/>
+        </w:rPr>
+      </w:r>
+    </w:p>
+    <w:p>
+      <w:pPr>
+        <w:pStyle w:val="Normal"/>
+        <w:bidi w:val="0"/>
+        <w:jc w:val="left"/>
+        <w:rPr>
+          <w:b w:val="false"/>
+          <w:b w:val="false"/>
+          <w:bCs w:val="false"/>
+          <w:i w:val="false"/>
+          <w:i w:val="false"/>
+          <w:iCs w:val="false"/>
+        </w:rPr>
+      </w:pPr>
+      <w:r>
+        <w:rPr>
+          <w:b w:val="false"/>
+          <w:bCs w:val="false"/>
+          <w:i w:val="false"/>
+          <w:iCs w:val="false"/>
+        </w:rPr>
+        <w:t>A reference type refers to an object. Unlike primitive types that hold their values in memory where the variable is allocated,references do not hold the value of the object they refer to. Instead they hold a reference which points to an object by storing the memory address where the object is located. Unlike other languages, Java does not allow to learn what the physical memory address is. You can only use the reference to refer to the object.</w:t>
+      </w:r>
+    </w:p>
+    <w:p>
+      <w:pPr>
+        <w:pStyle w:val="Normal"/>
+        <w:bidi w:val="0"/>
+        <w:jc w:val="left"/>
+        <w:rPr>
+          <w:b w:val="false"/>
+          <w:b w:val="false"/>
+          <w:bCs w:val="false"/>
+          <w:i w:val="false"/>
+          <w:i w:val="false"/>
+          <w:iCs w:val="false"/>
+        </w:rPr>
+      </w:pPr>
+      <w:r>
+        <w:rPr>
+          <w:b w:val="false"/>
+          <w:bCs w:val="false"/>
+          <w:i w:val="false"/>
+          <w:iCs w:val="false"/>
+        </w:rPr>
+        <w:t>A value is assigned to a reference in one of 2 ways:</w:t>
+      </w:r>
+    </w:p>
+    <w:p>
+      <w:pPr>
+        <w:pStyle w:val="Normal"/>
+        <w:numPr>
+          <w:ilvl w:val="0"/>
+          <w:numId w:val="3"/>
+        </w:numPr>
+        <w:bidi w:val="0"/>
+        <w:jc w:val="left"/>
+        <w:rPr>
+          <w:b w:val="false"/>
+          <w:b w:val="false"/>
+          <w:bCs w:val="false"/>
+          <w:i w:val="false"/>
+          <w:i w:val="false"/>
+          <w:iCs w:val="false"/>
+        </w:rPr>
+      </w:pPr>
+      <w:r>
+        <w:rPr>
+          <w:b w:val="false"/>
+          <w:bCs w:val="false"/>
+          <w:i w:val="false"/>
+          <w:iCs w:val="false"/>
+        </w:rPr>
+        <w:t>A reference can be assigned to another object of the same type</w:t>
+      </w:r>
+    </w:p>
+    <w:p>
+      <w:pPr>
+        <w:pStyle w:val="Normal"/>
+        <w:numPr>
+          <w:ilvl w:val="0"/>
+          <w:numId w:val="3"/>
+        </w:numPr>
+        <w:bidi w:val="0"/>
+        <w:jc w:val="left"/>
+        <w:rPr>
+          <w:b w:val="false"/>
+          <w:b w:val="false"/>
+          <w:bCs w:val="false"/>
+          <w:i w:val="false"/>
+          <w:i w:val="false"/>
+          <w:iCs w:val="false"/>
+        </w:rPr>
+      </w:pPr>
+      <w:r>
+        <w:rPr>
+          <w:b w:val="false"/>
+          <w:bCs w:val="false"/>
+          <w:i w:val="false"/>
+          <w:iCs w:val="false"/>
+        </w:rPr>
+        <w:t>A reference can be assigned to a new object using the new keyword</w:t>
+      </w:r>
+    </w:p>
+    <w:p>
+      <w:pPr>
+        <w:pStyle w:val="Normal"/>
+        <w:bidi w:val="0"/>
+        <w:jc w:val="left"/>
+        <w:rPr>
+          <w:b/>
+          <w:b/>
+          <w:bCs/>
+          <w:i w:val="false"/>
+          <w:i w:val="false"/>
+          <w:iCs w:val="false"/>
+        </w:rPr>
+      </w:pPr>
+      <w:r>
+        <w:rPr>
+          <w:b/>
+          <w:bCs/>
+          <w:i w:val="false"/>
+          <w:iCs w:val="false"/>
+        </w:rPr>
+        <w:t>An object in memory can be accessed only via reference.</w:t>
+      </w:r>
+    </w:p>
+    <w:p>
+      <w:pPr>
+        <w:pStyle w:val="Normal"/>
+        <w:bidi w:val="0"/>
+        <w:jc w:val="left"/>
+        <w:rPr>
+          <w:b/>
+          <w:b/>
+          <w:bCs/>
+          <w:i/>
+          <w:i/>
+          <w:iCs/>
+        </w:rPr>
+      </w:pPr>
+      <w:r>
+        <w:rPr>
+          <w:b/>
+          <w:bCs/>
+          <w:i/>
+          <w:iCs/>
+        </w:rPr>
+      </w:r>
+    </w:p>
+    <w:p>
+      <w:pPr>
+        <w:pStyle w:val="Normal"/>
+        <w:bidi w:val="0"/>
+        <w:jc w:val="left"/>
+        <w:rPr>
+          <w:b/>
+          <w:b/>
+          <w:bCs/>
+          <w:i/>
+          <w:i/>
+          <w:iCs/>
+        </w:rPr>
+      </w:pPr>
+      <w:r>
+        <w:rPr>
+          <w:b/>
+          <w:bCs/>
+          <w:i/>
+          <w:iCs/>
+        </w:rPr>
+        <w:t>Key differences</w:t>
+      </w:r>
+    </w:p>
+    <w:p>
+      <w:pPr>
+        <w:pStyle w:val="Normal"/>
+        <w:bidi w:val="0"/>
+        <w:jc w:val="left"/>
+        <w:rPr>
+          <w:b w:val="false"/>
+          <w:b w:val="false"/>
+          <w:bCs w:val="false"/>
+          <w:i w:val="false"/>
+          <w:i w:val="false"/>
+          <w:iCs w:val="false"/>
+        </w:rPr>
+      </w:pPr>
+      <w:r>
+        <w:rPr>
+          <w:b w:val="false"/>
+          <w:bCs w:val="false"/>
+          <w:i w:val="false"/>
+          <w:iCs w:val="false"/>
+        </w:rPr>
+        <w:t>Reference types can be assigned to null (they don’t currently point to an object) , while primitive values can’t. Trying to set a primitive type to null will give a compiler error and not compile.</w:t>
+      </w:r>
+    </w:p>
+    <w:p>
+      <w:pPr>
+        <w:pStyle w:val="Normal"/>
+        <w:bidi w:val="0"/>
+        <w:jc w:val="left"/>
+        <w:rPr>
+          <w:b w:val="false"/>
+          <w:b w:val="false"/>
+          <w:bCs w:val="false"/>
+          <w:i w:val="false"/>
+          <w:i w:val="false"/>
+          <w:iCs w:val="false"/>
+        </w:rPr>
+      </w:pPr>
+      <w:r>
+        <w:rPr>
+          <w:b w:val="false"/>
+          <w:bCs w:val="false"/>
+          <w:i w:val="false"/>
+          <w:iCs w:val="false"/>
         </w:rPr>
       </w:r>
     </w:p>
@@ -1535,9 +3469,557 @@
       <w:pgNumType w:fmt="decimal"/>
       <w:formProt w:val="false"/>
       <w:textDirection w:val="lrTb"/>
+      <w:docGrid w:type="default" w:linePitch="100" w:charSpace="0"/>
     </w:sectPr>
   </w:body>
 </w:document>
+</file>
+
+<file path=word/numbering.xml><?xml version="1.0" encoding="utf-8"?>
+<w:numbering xmlns:w="http://schemas.openxmlformats.org/wordprocessingml/2006/main" xmlns:o="urn:schemas-microsoft-com:office:office" xmlns:r="http://schemas.openxmlformats.org/officeDocument/2006/relationships" xmlns:v="urn:schemas-microsoft-com:vml" xmlns:mc="http://schemas.openxmlformats.org/markup-compatibility/2006" xmlns:w14="http://schemas.microsoft.com/office/word/2010/wordml" mc:Ignorable="w14">
+  <w:abstractNum w:abstractNumId="1">
+    <w:lvl w:ilvl="0">
+      <w:start w:val="1"/>
+      <w:numFmt w:val="bullet"/>
+      <w:lvlText w:val=""/>
+      <w:lvlJc w:val="left"/>
+      <w:pPr>
+        <w:tabs>
+          <w:tab w:val="num" w:pos="720"/>
+        </w:tabs>
+        <w:ind w:left="720" w:hanging="360"/>
+      </w:pPr>
+      <w:rPr>
+        <w:rFonts w:ascii="Symbol" w:hAnsi="Symbol" w:cs="Symbol" w:hint="default"/>
+      </w:rPr>
+    </w:lvl>
+    <w:lvl w:ilvl="1">
+      <w:start w:val="1"/>
+      <w:numFmt w:val="bullet"/>
+      <w:lvlText w:val="◦"/>
+      <w:lvlJc w:val="left"/>
+      <w:pPr>
+        <w:tabs>
+          <w:tab w:val="num" w:pos="1080"/>
+        </w:tabs>
+        <w:ind w:left="1080" w:hanging="360"/>
+      </w:pPr>
+      <w:rPr>
+        <w:rFonts w:ascii="OpenSymbol" w:hAnsi="OpenSymbol" w:cs="OpenSymbol" w:hint="default"/>
+      </w:rPr>
+    </w:lvl>
+    <w:lvl w:ilvl="2">
+      <w:start w:val="1"/>
+      <w:numFmt w:val="bullet"/>
+      <w:lvlText w:val="▪"/>
+      <w:lvlJc w:val="left"/>
+      <w:pPr>
+        <w:tabs>
+          <w:tab w:val="num" w:pos="1440"/>
+        </w:tabs>
+        <w:ind w:left="1440" w:hanging="360"/>
+      </w:pPr>
+      <w:rPr>
+        <w:rFonts w:ascii="OpenSymbol" w:hAnsi="OpenSymbol" w:cs="OpenSymbol" w:hint="default"/>
+      </w:rPr>
+    </w:lvl>
+    <w:lvl w:ilvl="3">
+      <w:start w:val="1"/>
+      <w:numFmt w:val="bullet"/>
+      <w:lvlText w:val=""/>
+      <w:lvlJc w:val="left"/>
+      <w:pPr>
+        <w:tabs>
+          <w:tab w:val="num" w:pos="1800"/>
+        </w:tabs>
+        <w:ind w:left="1800" w:hanging="360"/>
+      </w:pPr>
+      <w:rPr>
+        <w:rFonts w:ascii="Symbol" w:hAnsi="Symbol" w:cs="Symbol" w:hint="default"/>
+      </w:rPr>
+    </w:lvl>
+    <w:lvl w:ilvl="4">
+      <w:start w:val="1"/>
+      <w:numFmt w:val="bullet"/>
+      <w:lvlText w:val="◦"/>
+      <w:lvlJc w:val="left"/>
+      <w:pPr>
+        <w:tabs>
+          <w:tab w:val="num" w:pos="2160"/>
+        </w:tabs>
+        <w:ind w:left="2160" w:hanging="360"/>
+      </w:pPr>
+      <w:rPr>
+        <w:rFonts w:ascii="OpenSymbol" w:hAnsi="OpenSymbol" w:cs="OpenSymbol" w:hint="default"/>
+      </w:rPr>
+    </w:lvl>
+    <w:lvl w:ilvl="5">
+      <w:start w:val="1"/>
+      <w:numFmt w:val="bullet"/>
+      <w:lvlText w:val="▪"/>
+      <w:lvlJc w:val="left"/>
+      <w:pPr>
+        <w:tabs>
+          <w:tab w:val="num" w:pos="2520"/>
+        </w:tabs>
+        <w:ind w:left="2520" w:hanging="360"/>
+      </w:pPr>
+      <w:rPr>
+        <w:rFonts w:ascii="OpenSymbol" w:hAnsi="OpenSymbol" w:cs="OpenSymbol" w:hint="default"/>
+      </w:rPr>
+    </w:lvl>
+    <w:lvl w:ilvl="6">
+      <w:start w:val="1"/>
+      <w:numFmt w:val="bullet"/>
+      <w:lvlText w:val=""/>
+      <w:lvlJc w:val="left"/>
+      <w:pPr>
+        <w:tabs>
+          <w:tab w:val="num" w:pos="2880"/>
+        </w:tabs>
+        <w:ind w:left="2880" w:hanging="360"/>
+      </w:pPr>
+      <w:rPr>
+        <w:rFonts w:ascii="Symbol" w:hAnsi="Symbol" w:cs="Symbol" w:hint="default"/>
+      </w:rPr>
+    </w:lvl>
+    <w:lvl w:ilvl="7">
+      <w:start w:val="1"/>
+      <w:numFmt w:val="bullet"/>
+      <w:lvlText w:val="◦"/>
+      <w:lvlJc w:val="left"/>
+      <w:pPr>
+        <w:tabs>
+          <w:tab w:val="num" w:pos="3240"/>
+        </w:tabs>
+        <w:ind w:left="3240" w:hanging="360"/>
+      </w:pPr>
+      <w:rPr>
+        <w:rFonts w:ascii="OpenSymbol" w:hAnsi="OpenSymbol" w:cs="OpenSymbol" w:hint="default"/>
+      </w:rPr>
+    </w:lvl>
+    <w:lvl w:ilvl="8">
+      <w:start w:val="1"/>
+      <w:numFmt w:val="bullet"/>
+      <w:lvlText w:val="▪"/>
+      <w:lvlJc w:val="left"/>
+      <w:pPr>
+        <w:tabs>
+          <w:tab w:val="num" w:pos="3600"/>
+        </w:tabs>
+        <w:ind w:left="3600" w:hanging="360"/>
+      </w:pPr>
+      <w:rPr>
+        <w:rFonts w:ascii="OpenSymbol" w:hAnsi="OpenSymbol" w:cs="OpenSymbol" w:hint="default"/>
+      </w:rPr>
+    </w:lvl>
+  </w:abstractNum>
+  <w:abstractNum w:abstractNumId="2">
+    <w:lvl w:ilvl="0">
+      <w:start w:val="1"/>
+      <w:numFmt w:val="bullet"/>
+      <w:lvlText w:val=""/>
+      <w:lvlJc w:val="left"/>
+      <w:pPr>
+        <w:tabs>
+          <w:tab w:val="num" w:pos="720"/>
+        </w:tabs>
+        <w:ind w:left="720" w:hanging="360"/>
+      </w:pPr>
+      <w:rPr>
+        <w:rFonts w:ascii="Symbol" w:hAnsi="Symbol" w:cs="Symbol" w:hint="default"/>
+      </w:rPr>
+    </w:lvl>
+    <w:lvl w:ilvl="1">
+      <w:start w:val="1"/>
+      <w:numFmt w:val="bullet"/>
+      <w:lvlText w:val="◦"/>
+      <w:lvlJc w:val="left"/>
+      <w:pPr>
+        <w:tabs>
+          <w:tab w:val="num" w:pos="1080"/>
+        </w:tabs>
+        <w:ind w:left="1080" w:hanging="360"/>
+      </w:pPr>
+      <w:rPr>
+        <w:rFonts w:ascii="OpenSymbol" w:hAnsi="OpenSymbol" w:cs="OpenSymbol" w:hint="default"/>
+      </w:rPr>
+    </w:lvl>
+    <w:lvl w:ilvl="2">
+      <w:start w:val="1"/>
+      <w:numFmt w:val="bullet"/>
+      <w:lvlText w:val="▪"/>
+      <w:lvlJc w:val="left"/>
+      <w:pPr>
+        <w:tabs>
+          <w:tab w:val="num" w:pos="1440"/>
+        </w:tabs>
+        <w:ind w:left="1440" w:hanging="360"/>
+      </w:pPr>
+      <w:rPr>
+        <w:rFonts w:ascii="OpenSymbol" w:hAnsi="OpenSymbol" w:cs="OpenSymbol" w:hint="default"/>
+      </w:rPr>
+    </w:lvl>
+    <w:lvl w:ilvl="3">
+      <w:start w:val="1"/>
+      <w:numFmt w:val="bullet"/>
+      <w:lvlText w:val=""/>
+      <w:lvlJc w:val="left"/>
+      <w:pPr>
+        <w:tabs>
+          <w:tab w:val="num" w:pos="1800"/>
+        </w:tabs>
+        <w:ind w:left="1800" w:hanging="360"/>
+      </w:pPr>
+      <w:rPr>
+        <w:rFonts w:ascii="Symbol" w:hAnsi="Symbol" w:cs="Symbol" w:hint="default"/>
+      </w:rPr>
+    </w:lvl>
+    <w:lvl w:ilvl="4">
+      <w:start w:val="1"/>
+      <w:numFmt w:val="bullet"/>
+      <w:lvlText w:val="◦"/>
+      <w:lvlJc w:val="left"/>
+      <w:pPr>
+        <w:tabs>
+          <w:tab w:val="num" w:pos="2160"/>
+        </w:tabs>
+        <w:ind w:left="2160" w:hanging="360"/>
+      </w:pPr>
+      <w:rPr>
+        <w:rFonts w:ascii="OpenSymbol" w:hAnsi="OpenSymbol" w:cs="OpenSymbol" w:hint="default"/>
+      </w:rPr>
+    </w:lvl>
+    <w:lvl w:ilvl="5">
+      <w:start w:val="1"/>
+      <w:numFmt w:val="bullet"/>
+      <w:lvlText w:val="▪"/>
+      <w:lvlJc w:val="left"/>
+      <w:pPr>
+        <w:tabs>
+          <w:tab w:val="num" w:pos="2520"/>
+        </w:tabs>
+        <w:ind w:left="2520" w:hanging="360"/>
+      </w:pPr>
+      <w:rPr>
+        <w:rFonts w:ascii="OpenSymbol" w:hAnsi="OpenSymbol" w:cs="OpenSymbol" w:hint="default"/>
+      </w:rPr>
+    </w:lvl>
+    <w:lvl w:ilvl="6">
+      <w:start w:val="1"/>
+      <w:numFmt w:val="bullet"/>
+      <w:lvlText w:val=""/>
+      <w:lvlJc w:val="left"/>
+      <w:pPr>
+        <w:tabs>
+          <w:tab w:val="num" w:pos="2880"/>
+        </w:tabs>
+        <w:ind w:left="2880" w:hanging="360"/>
+      </w:pPr>
+      <w:rPr>
+        <w:rFonts w:ascii="Symbol" w:hAnsi="Symbol" w:cs="Symbol" w:hint="default"/>
+      </w:rPr>
+    </w:lvl>
+    <w:lvl w:ilvl="7">
+      <w:start w:val="1"/>
+      <w:numFmt w:val="bullet"/>
+      <w:lvlText w:val="◦"/>
+      <w:lvlJc w:val="left"/>
+      <w:pPr>
+        <w:tabs>
+          <w:tab w:val="num" w:pos="3240"/>
+        </w:tabs>
+        <w:ind w:left="3240" w:hanging="360"/>
+      </w:pPr>
+      <w:rPr>
+        <w:rFonts w:ascii="OpenSymbol" w:hAnsi="OpenSymbol" w:cs="OpenSymbol" w:hint="default"/>
+      </w:rPr>
+    </w:lvl>
+    <w:lvl w:ilvl="8">
+      <w:start w:val="1"/>
+      <w:numFmt w:val="bullet"/>
+      <w:lvlText w:val="▪"/>
+      <w:lvlJc w:val="left"/>
+      <w:pPr>
+        <w:tabs>
+          <w:tab w:val="num" w:pos="3600"/>
+        </w:tabs>
+        <w:ind w:left="3600" w:hanging="360"/>
+      </w:pPr>
+      <w:rPr>
+        <w:rFonts w:ascii="OpenSymbol" w:hAnsi="OpenSymbol" w:cs="OpenSymbol" w:hint="default"/>
+      </w:rPr>
+    </w:lvl>
+  </w:abstractNum>
+  <w:abstractNum w:abstractNumId="3">
+    <w:lvl w:ilvl="0">
+      <w:start w:val="1"/>
+      <w:numFmt w:val="bullet"/>
+      <w:lvlText w:val=""/>
+      <w:lvlJc w:val="left"/>
+      <w:pPr>
+        <w:tabs>
+          <w:tab w:val="num" w:pos="720"/>
+        </w:tabs>
+        <w:ind w:left="720" w:hanging="360"/>
+      </w:pPr>
+      <w:rPr>
+        <w:rFonts w:ascii="Symbol" w:hAnsi="Symbol" w:cs="Symbol" w:hint="default"/>
+      </w:rPr>
+    </w:lvl>
+    <w:lvl w:ilvl="1">
+      <w:start w:val="1"/>
+      <w:numFmt w:val="bullet"/>
+      <w:lvlText w:val="◦"/>
+      <w:lvlJc w:val="left"/>
+      <w:pPr>
+        <w:tabs>
+          <w:tab w:val="num" w:pos="1080"/>
+        </w:tabs>
+        <w:ind w:left="1080" w:hanging="360"/>
+      </w:pPr>
+      <w:rPr>
+        <w:rFonts w:ascii="OpenSymbol" w:hAnsi="OpenSymbol" w:cs="OpenSymbol" w:hint="default"/>
+      </w:rPr>
+    </w:lvl>
+    <w:lvl w:ilvl="2">
+      <w:start w:val="1"/>
+      <w:numFmt w:val="bullet"/>
+      <w:lvlText w:val="▪"/>
+      <w:lvlJc w:val="left"/>
+      <w:pPr>
+        <w:tabs>
+          <w:tab w:val="num" w:pos="1440"/>
+        </w:tabs>
+        <w:ind w:left="1440" w:hanging="360"/>
+      </w:pPr>
+      <w:rPr>
+        <w:rFonts w:ascii="OpenSymbol" w:hAnsi="OpenSymbol" w:cs="OpenSymbol" w:hint="default"/>
+      </w:rPr>
+    </w:lvl>
+    <w:lvl w:ilvl="3">
+      <w:start w:val="1"/>
+      <w:numFmt w:val="bullet"/>
+      <w:lvlText w:val=""/>
+      <w:lvlJc w:val="left"/>
+      <w:pPr>
+        <w:tabs>
+          <w:tab w:val="num" w:pos="1800"/>
+        </w:tabs>
+        <w:ind w:left="1800" w:hanging="360"/>
+      </w:pPr>
+      <w:rPr>
+        <w:rFonts w:ascii="Symbol" w:hAnsi="Symbol" w:cs="Symbol" w:hint="default"/>
+      </w:rPr>
+    </w:lvl>
+    <w:lvl w:ilvl="4">
+      <w:start w:val="1"/>
+      <w:numFmt w:val="bullet"/>
+      <w:lvlText w:val="◦"/>
+      <w:lvlJc w:val="left"/>
+      <w:pPr>
+        <w:tabs>
+          <w:tab w:val="num" w:pos="2160"/>
+        </w:tabs>
+        <w:ind w:left="2160" w:hanging="360"/>
+      </w:pPr>
+      <w:rPr>
+        <w:rFonts w:ascii="OpenSymbol" w:hAnsi="OpenSymbol" w:cs="OpenSymbol" w:hint="default"/>
+      </w:rPr>
+    </w:lvl>
+    <w:lvl w:ilvl="5">
+      <w:start w:val="1"/>
+      <w:numFmt w:val="bullet"/>
+      <w:lvlText w:val="▪"/>
+      <w:lvlJc w:val="left"/>
+      <w:pPr>
+        <w:tabs>
+          <w:tab w:val="num" w:pos="2520"/>
+        </w:tabs>
+        <w:ind w:left="2520" w:hanging="360"/>
+      </w:pPr>
+      <w:rPr>
+        <w:rFonts w:ascii="OpenSymbol" w:hAnsi="OpenSymbol" w:cs="OpenSymbol" w:hint="default"/>
+      </w:rPr>
+    </w:lvl>
+    <w:lvl w:ilvl="6">
+      <w:start w:val="1"/>
+      <w:numFmt w:val="bullet"/>
+      <w:lvlText w:val=""/>
+      <w:lvlJc w:val="left"/>
+      <w:pPr>
+        <w:tabs>
+          <w:tab w:val="num" w:pos="2880"/>
+        </w:tabs>
+        <w:ind w:left="2880" w:hanging="360"/>
+      </w:pPr>
+      <w:rPr>
+        <w:rFonts w:ascii="Symbol" w:hAnsi="Symbol" w:cs="Symbol" w:hint="default"/>
+      </w:rPr>
+    </w:lvl>
+    <w:lvl w:ilvl="7">
+      <w:start w:val="1"/>
+      <w:numFmt w:val="bullet"/>
+      <w:lvlText w:val="◦"/>
+      <w:lvlJc w:val="left"/>
+      <w:pPr>
+        <w:tabs>
+          <w:tab w:val="num" w:pos="3240"/>
+        </w:tabs>
+        <w:ind w:left="3240" w:hanging="360"/>
+      </w:pPr>
+      <w:rPr>
+        <w:rFonts w:ascii="OpenSymbol" w:hAnsi="OpenSymbol" w:cs="OpenSymbol" w:hint="default"/>
+      </w:rPr>
+    </w:lvl>
+    <w:lvl w:ilvl="8">
+      <w:start w:val="1"/>
+      <w:numFmt w:val="bullet"/>
+      <w:lvlText w:val="▪"/>
+      <w:lvlJc w:val="left"/>
+      <w:pPr>
+        <w:tabs>
+          <w:tab w:val="num" w:pos="3600"/>
+        </w:tabs>
+        <w:ind w:left="3600" w:hanging="360"/>
+      </w:pPr>
+      <w:rPr>
+        <w:rFonts w:ascii="OpenSymbol" w:hAnsi="OpenSymbol" w:cs="OpenSymbol" w:hint="default"/>
+      </w:rPr>
+    </w:lvl>
+  </w:abstractNum>
+  <w:abstractNum w:abstractNumId="4">
+    <w:lvl w:ilvl="0">
+      <w:start w:val="1"/>
+      <w:numFmt w:val="none"/>
+      <w:suff w:val="nothing"/>
+      <w:lvlText w:val=""/>
+      <w:lvlJc w:val="left"/>
+      <w:pPr>
+        <w:tabs>
+          <w:tab w:val="num" w:pos="0"/>
+        </w:tabs>
+        <w:ind w:left="0" w:hanging="0"/>
+      </w:pPr>
+    </w:lvl>
+    <w:lvl w:ilvl="1">
+      <w:start w:val="1"/>
+      <w:numFmt w:val="none"/>
+      <w:suff w:val="nothing"/>
+      <w:lvlText w:val=""/>
+      <w:lvlJc w:val="left"/>
+      <w:pPr>
+        <w:tabs>
+          <w:tab w:val="num" w:pos="0"/>
+        </w:tabs>
+        <w:ind w:left="0" w:hanging="0"/>
+      </w:pPr>
+    </w:lvl>
+    <w:lvl w:ilvl="2">
+      <w:start w:val="1"/>
+      <w:numFmt w:val="none"/>
+      <w:suff w:val="nothing"/>
+      <w:lvlText w:val=""/>
+      <w:lvlJc w:val="left"/>
+      <w:pPr>
+        <w:tabs>
+          <w:tab w:val="num" w:pos="0"/>
+        </w:tabs>
+        <w:ind w:left="0" w:hanging="0"/>
+      </w:pPr>
+    </w:lvl>
+    <w:lvl w:ilvl="3">
+      <w:start w:val="1"/>
+      <w:numFmt w:val="none"/>
+      <w:suff w:val="nothing"/>
+      <w:lvlText w:val=""/>
+      <w:lvlJc w:val="left"/>
+      <w:pPr>
+        <w:tabs>
+          <w:tab w:val="num" w:pos="0"/>
+        </w:tabs>
+        <w:ind w:left="0" w:hanging="0"/>
+      </w:pPr>
+    </w:lvl>
+    <w:lvl w:ilvl="4">
+      <w:start w:val="1"/>
+      <w:numFmt w:val="none"/>
+      <w:suff w:val="nothing"/>
+      <w:lvlText w:val=""/>
+      <w:lvlJc w:val="left"/>
+      <w:pPr>
+        <w:tabs>
+          <w:tab w:val="num" w:pos="0"/>
+        </w:tabs>
+        <w:ind w:left="0" w:hanging="0"/>
+      </w:pPr>
+    </w:lvl>
+    <w:lvl w:ilvl="5">
+      <w:start w:val="1"/>
+      <w:numFmt w:val="none"/>
+      <w:suff w:val="nothing"/>
+      <w:lvlText w:val=""/>
+      <w:lvlJc w:val="left"/>
+      <w:pPr>
+        <w:tabs>
+          <w:tab w:val="num" w:pos="0"/>
+        </w:tabs>
+        <w:ind w:left="0" w:hanging="0"/>
+      </w:pPr>
+    </w:lvl>
+    <w:lvl w:ilvl="6">
+      <w:start w:val="1"/>
+      <w:numFmt w:val="none"/>
+      <w:suff w:val="nothing"/>
+      <w:lvlText w:val=""/>
+      <w:lvlJc w:val="left"/>
+      <w:pPr>
+        <w:tabs>
+          <w:tab w:val="num" w:pos="0"/>
+        </w:tabs>
+        <w:ind w:left="0" w:hanging="0"/>
+      </w:pPr>
+    </w:lvl>
+    <w:lvl w:ilvl="7">
+      <w:start w:val="1"/>
+      <w:numFmt w:val="none"/>
+      <w:suff w:val="nothing"/>
+      <w:lvlText w:val=""/>
+      <w:lvlJc w:val="left"/>
+      <w:pPr>
+        <w:tabs>
+          <w:tab w:val="num" w:pos="0"/>
+        </w:tabs>
+        <w:ind w:left="0" w:hanging="0"/>
+      </w:pPr>
+    </w:lvl>
+    <w:lvl w:ilvl="8">
+      <w:start w:val="1"/>
+      <w:numFmt w:val="none"/>
+      <w:suff w:val="nothing"/>
+      <w:lvlText w:val=""/>
+      <w:lvlJc w:val="left"/>
+      <w:pPr>
+        <w:tabs>
+          <w:tab w:val="num" w:pos="0"/>
+        </w:tabs>
+        <w:ind w:left="0" w:hanging="0"/>
+      </w:pPr>
+    </w:lvl>
+  </w:abstractNum>
+  <w:num w:numId="1">
+    <w:abstractNumId w:val="1"/>
+  </w:num>
+  <w:num w:numId="2">
+    <w:abstractNumId w:val="2"/>
+  </w:num>
+  <w:num w:numId="3">
+    <w:abstractNumId w:val="3"/>
+  </w:num>
+  <w:num w:numId="4">
+    <w:abstractNumId w:val="4"/>
+  </w:num>
+</w:numbering>
 </file>
 
 <file path=word/styles.xml><?xml version="1.0" encoding="utf-8"?>
@@ -1554,7 +4036,6 @@
     </w:rPrDefault>
     <w:pPrDefault>
       <w:pPr>
-        <w:widowControl/>
         <w:suppressAutoHyphens w:val="true"/>
       </w:pPr>
     </w:pPrDefault>
@@ -1564,7 +4045,10 @@
     <w:qFormat/>
     <w:pPr>
       <w:widowControl/>
+      <w:suppressAutoHyphens w:val="true"/>
       <w:bidi w:val="0"/>
+      <w:spacing w:before="0" w:after="0"/>
+      <w:jc w:val="left"/>
     </w:pPr>
     <w:rPr>
       <w:rFonts w:ascii="Liberation Serif" w:hAnsi="Liberation Serif" w:eastAsia="NSimSun" w:cs="Arial"/>
@@ -1573,6 +4057,13 @@
       <w:sz w:val="24"/>
       <w:szCs w:val="24"/>
       <w:lang w:val="en-US" w:eastAsia="zh-CN" w:bidi="hi-IN"/>
+    </w:rPr>
+  </w:style>
+  <w:style w:type="character" w:styleId="Bullets">
+    <w:name w:val="Bullets"/>
+    <w:qFormat/>
+    <w:rPr>
+      <w:rFonts w:ascii="OpenSymbol" w:hAnsi="OpenSymbol" w:eastAsia="OpenSymbol" w:cs="OpenSymbol"/>
     </w:rPr>
   </w:style>
   <w:style w:type="paragraph" w:styleId="Heading">

--- a/OCA.docx
+++ b/OCA.docx
@@ -3462,6 +3462,368 @@
         </w:rPr>
       </w:r>
     </w:p>
+    <w:p>
+      <w:pPr>
+        <w:pStyle w:val="Normal"/>
+        <w:bidi w:val="0"/>
+        <w:jc w:val="left"/>
+        <w:rPr>
+          <w:b/>
+          <w:b/>
+          <w:bCs/>
+          <w:i w:val="false"/>
+          <w:i w:val="false"/>
+          <w:iCs w:val="false"/>
+        </w:rPr>
+      </w:pPr>
+      <w:r>
+        <w:rPr>
+          <w:b/>
+          <w:bCs/>
+          <w:i w:val="false"/>
+          <w:iCs w:val="false"/>
+        </w:rPr>
+        <w:t>Declaring and initializing variables</w:t>
+      </w:r>
+    </w:p>
+    <w:p>
+      <w:pPr>
+        <w:pStyle w:val="Normal"/>
+        <w:bidi w:val="0"/>
+        <w:jc w:val="left"/>
+        <w:rPr>
+          <w:b w:val="false"/>
+          <w:b w:val="false"/>
+          <w:bCs w:val="false"/>
+          <w:i w:val="false"/>
+          <w:i w:val="false"/>
+          <w:iCs w:val="false"/>
+        </w:rPr>
+      </w:pPr>
+      <w:r>
+        <w:rPr>
+          <w:b w:val="false"/>
+          <w:bCs w:val="false"/>
+          <w:i w:val="false"/>
+          <w:iCs w:val="false"/>
+        </w:rPr>
+        <w:t>A variable is a name for a piece of memory that stores data. When you declare a variable you need to state the variable type along with giving it a name.</w:t>
+      </w:r>
+    </w:p>
+    <w:p>
+      <w:pPr>
+        <w:pStyle w:val="Normal"/>
+        <w:bidi w:val="0"/>
+        <w:jc w:val="left"/>
+        <w:rPr>
+          <w:b w:val="false"/>
+          <w:b w:val="false"/>
+          <w:bCs w:val="false"/>
+          <w:i w:val="false"/>
+          <w:i w:val="false"/>
+          <w:iCs w:val="false"/>
+        </w:rPr>
+      </w:pPr>
+      <w:r>
+        <w:rPr>
+          <w:b w:val="false"/>
+          <w:bCs w:val="false"/>
+          <w:i w:val="false"/>
+          <w:iCs w:val="false"/>
+        </w:rPr>
+        <w:t>After declaring a variable we can give it a value. This is called initializing.</w:t>
+      </w:r>
+    </w:p>
+    <w:p>
+      <w:pPr>
+        <w:pStyle w:val="Normal"/>
+        <w:bidi w:val="0"/>
+        <w:jc w:val="left"/>
+        <w:rPr>
+          <w:b w:val="false"/>
+          <w:b w:val="false"/>
+          <w:bCs w:val="false"/>
+          <w:i w:val="false"/>
+          <w:i w:val="false"/>
+          <w:iCs w:val="false"/>
+        </w:rPr>
+      </w:pPr>
+      <w:r>
+        <w:rPr>
+          <w:b w:val="false"/>
+          <w:bCs w:val="false"/>
+          <w:i w:val="false"/>
+          <w:iCs w:val="false"/>
+        </w:rPr>
+      </w:r>
+    </w:p>
+    <w:p>
+      <w:pPr>
+        <w:pStyle w:val="Normal"/>
+        <w:bidi w:val="0"/>
+        <w:jc w:val="left"/>
+        <w:rPr>
+          <w:b/>
+          <w:b/>
+          <w:bCs/>
+          <w:i w:val="false"/>
+          <w:i w:val="false"/>
+          <w:iCs w:val="false"/>
+        </w:rPr>
+      </w:pPr>
+      <w:r>
+        <w:rPr>
+          <w:b/>
+          <w:bCs/>
+          <w:i w:val="false"/>
+          <w:iCs w:val="false"/>
+        </w:rPr>
+        <w:t>Identifiers</w:t>
+      </w:r>
+    </w:p>
+    <w:p>
+      <w:pPr>
+        <w:pStyle w:val="Normal"/>
+        <w:bidi w:val="0"/>
+        <w:jc w:val="left"/>
+        <w:rPr>
+          <w:b w:val="false"/>
+          <w:b w:val="false"/>
+          <w:bCs w:val="false"/>
+          <w:i w:val="false"/>
+          <w:i w:val="false"/>
+          <w:iCs w:val="false"/>
+        </w:rPr>
+      </w:pPr>
+      <w:r>
+        <w:rPr>
+          <w:b w:val="false"/>
+          <w:bCs w:val="false"/>
+          <w:i w:val="false"/>
+          <w:iCs w:val="false"/>
+        </w:rPr>
+        <w:t>Legal identifiers:</w:t>
+      </w:r>
+    </w:p>
+    <w:p>
+      <w:pPr>
+        <w:pStyle w:val="Normal"/>
+        <w:bidi w:val="0"/>
+        <w:jc w:val="left"/>
+        <w:rPr>
+          <w:b w:val="false"/>
+          <w:b w:val="false"/>
+          <w:bCs w:val="false"/>
+          <w:i w:val="false"/>
+          <w:i w:val="false"/>
+          <w:iCs w:val="false"/>
+        </w:rPr>
+      </w:pPr>
+      <w:r>
+        <w:rPr>
+          <w:b w:val="false"/>
+          <w:bCs w:val="false"/>
+          <w:i w:val="false"/>
+          <w:iCs w:val="false"/>
+        </w:rPr>
+      </w:r>
+    </w:p>
+    <w:p>
+      <w:pPr>
+        <w:pStyle w:val="Normal"/>
+        <w:numPr>
+          <w:ilvl w:val="0"/>
+          <w:numId w:val="4"/>
+        </w:numPr>
+        <w:bidi w:val="0"/>
+        <w:jc w:val="left"/>
+        <w:rPr>
+          <w:b w:val="false"/>
+          <w:b w:val="false"/>
+          <w:bCs w:val="false"/>
+          <w:i w:val="false"/>
+          <w:i w:val="false"/>
+          <w:iCs w:val="false"/>
+        </w:rPr>
+      </w:pPr>
+      <w:r>
+        <w:rPr>
+          <w:b w:val="false"/>
+          <w:bCs w:val="false"/>
+          <w:i w:val="false"/>
+          <w:iCs w:val="false"/>
+        </w:rPr>
+        <w:t>The name must begin with a letter or symbol $ , _ ;</w:t>
+      </w:r>
+    </w:p>
+    <w:p>
+      <w:pPr>
+        <w:pStyle w:val="Normal"/>
+        <w:numPr>
+          <w:ilvl w:val="0"/>
+          <w:numId w:val="4"/>
+        </w:numPr>
+        <w:bidi w:val="0"/>
+        <w:jc w:val="left"/>
+        <w:rPr>
+          <w:b w:val="false"/>
+          <w:b w:val="false"/>
+          <w:bCs w:val="false"/>
+          <w:i w:val="false"/>
+          <w:i w:val="false"/>
+          <w:iCs w:val="false"/>
+        </w:rPr>
+      </w:pPr>
+      <w:r>
+        <w:rPr>
+          <w:b w:val="false"/>
+          <w:bCs w:val="false"/>
+          <w:i w:val="false"/>
+          <w:iCs w:val="false"/>
+        </w:rPr>
+        <w:t>Subsequent characters may also have numbers</w:t>
+      </w:r>
+    </w:p>
+    <w:p>
+      <w:pPr>
+        <w:pStyle w:val="Normal"/>
+        <w:numPr>
+          <w:ilvl w:val="0"/>
+          <w:numId w:val="4"/>
+        </w:numPr>
+        <w:bidi w:val="0"/>
+        <w:jc w:val="left"/>
+        <w:rPr>
+          <w:b w:val="false"/>
+          <w:b w:val="false"/>
+          <w:bCs w:val="false"/>
+          <w:i w:val="false"/>
+          <w:i w:val="false"/>
+          <w:iCs w:val="false"/>
+        </w:rPr>
+      </w:pPr>
+      <w:r>
+        <w:rPr>
+          <w:b w:val="false"/>
+          <w:bCs w:val="false"/>
+          <w:i w:val="false"/>
+          <w:iCs w:val="false"/>
+        </w:rPr>
+        <w:t>The same name cannot be used as a Java reserved word , so you are not allowed to use it.</w:t>
+      </w:r>
+    </w:p>
+    <w:p>
+      <w:pPr>
+        <w:pStyle w:val="Normal"/>
+        <w:numPr>
+          <w:ilvl w:val="0"/>
+          <w:numId w:val="0"/>
+        </w:numPr>
+        <w:bidi w:val="0"/>
+        <w:ind w:left="720" w:hanging="0"/>
+        <w:jc w:val="left"/>
+        <w:rPr>
+          <w:b w:val="false"/>
+          <w:b w:val="false"/>
+          <w:bCs w:val="false"/>
+          <w:i w:val="false"/>
+          <w:i w:val="false"/>
+          <w:iCs w:val="false"/>
+        </w:rPr>
+      </w:pPr>
+      <w:r>
+        <w:rPr>
+          <w:b w:val="false"/>
+          <w:bCs w:val="false"/>
+          <w:i w:val="false"/>
+          <w:iCs w:val="false"/>
+        </w:rPr>
+      </w:r>
+    </w:p>
+    <w:p>
+      <w:pPr>
+        <w:pStyle w:val="Normal"/>
+        <w:bidi w:val="0"/>
+        <w:jc w:val="left"/>
+        <w:rPr>
+          <w:b w:val="false"/>
+          <w:b w:val="false"/>
+          <w:bCs w:val="false"/>
+          <w:i w:val="false"/>
+          <w:i w:val="false"/>
+          <w:iCs w:val="false"/>
+        </w:rPr>
+      </w:pPr>
+      <w:r>
+        <w:rPr>
+          <w:b w:val="false"/>
+          <w:bCs w:val="false"/>
+          <w:i w:val="false"/>
+          <w:iCs w:val="false"/>
+        </w:rPr>
+        <w:t xml:space="preserve">(You can’t use </w:t>
+      </w:r>
+      <w:r>
+        <w:rPr>
+          <w:b/>
+          <w:bCs/>
+          <w:i w:val="false"/>
+          <w:iCs w:val="false"/>
+        </w:rPr>
+        <w:t>const</w:t>
+      </w:r>
+      <w:r>
+        <w:rPr>
+          <w:b w:val="false"/>
+          <w:bCs w:val="false"/>
+          <w:i w:val="false"/>
+          <w:iCs w:val="false"/>
+        </w:rPr>
+        <w:t xml:space="preserve"> or </w:t>
+      </w:r>
+      <w:r>
+        <w:rPr>
+          <w:b/>
+          <w:bCs/>
+          <w:i w:val="false"/>
+          <w:iCs w:val="false"/>
+        </w:rPr>
+        <w:t xml:space="preserve">goto </w:t>
+      </w:r>
+      <w:r>
+        <w:rPr>
+          <w:b w:val="false"/>
+          <w:bCs w:val="false"/>
+          <w:i w:val="false"/>
+          <w:iCs w:val="false"/>
+        </w:rPr>
+        <w:t xml:space="preserve">since java thinks they might be used in the </w:t>
+      </w:r>
+      <w:r>
+        <w:rPr>
+          <w:rFonts w:eastAsia="NSimSun" w:cs="Arial"/>
+          <w:b w:val="false"/>
+          <w:bCs w:val="false"/>
+          <w:i w:val="false"/>
+          <w:iCs w:val="false"/>
+          <w:color w:val="auto"/>
+          <w:kern w:val="2"/>
+          <w:sz w:val="24"/>
+          <w:szCs w:val="24"/>
+          <w:lang w:val="en-US" w:eastAsia="zh-CN" w:bidi="hi-IN"/>
+        </w:rPr>
+        <w:t>future</w:t>
+      </w:r>
+      <w:r>
+        <w:rPr>
+          <w:b w:val="false"/>
+          <w:bCs w:val="false"/>
+          <w:i w:val="false"/>
+          <w:iCs w:val="false"/>
+        </w:rPr>
+        <w:t>)</w:t>
+      </w:r>
+    </w:p>
     <w:sectPr>
       <w:type w:val="nextPage"/>
       <w:pgSz w:w="12240" w:h="15840"/>
@@ -3891,6 +4253,143 @@
   <w:abstractNum w:abstractNumId="4">
     <w:lvl w:ilvl="0">
       <w:start w:val="1"/>
+      <w:numFmt w:val="bullet"/>
+      <w:lvlText w:val=""/>
+      <w:lvlJc w:val="left"/>
+      <w:pPr>
+        <w:tabs>
+          <w:tab w:val="num" w:pos="720"/>
+        </w:tabs>
+        <w:ind w:left="720" w:hanging="360"/>
+      </w:pPr>
+      <w:rPr>
+        <w:rFonts w:ascii="Symbol" w:hAnsi="Symbol" w:cs="Symbol" w:hint="default"/>
+      </w:rPr>
+    </w:lvl>
+    <w:lvl w:ilvl="1">
+      <w:start w:val="1"/>
+      <w:numFmt w:val="bullet"/>
+      <w:lvlText w:val="◦"/>
+      <w:lvlJc w:val="left"/>
+      <w:pPr>
+        <w:tabs>
+          <w:tab w:val="num" w:pos="1080"/>
+        </w:tabs>
+        <w:ind w:left="1080" w:hanging="360"/>
+      </w:pPr>
+      <w:rPr>
+        <w:rFonts w:ascii="OpenSymbol" w:hAnsi="OpenSymbol" w:cs="OpenSymbol" w:hint="default"/>
+      </w:rPr>
+    </w:lvl>
+    <w:lvl w:ilvl="2">
+      <w:start w:val="1"/>
+      <w:numFmt w:val="bullet"/>
+      <w:lvlText w:val="▪"/>
+      <w:lvlJc w:val="left"/>
+      <w:pPr>
+        <w:tabs>
+          <w:tab w:val="num" w:pos="1440"/>
+        </w:tabs>
+        <w:ind w:left="1440" w:hanging="360"/>
+      </w:pPr>
+      <w:rPr>
+        <w:rFonts w:ascii="OpenSymbol" w:hAnsi="OpenSymbol" w:cs="OpenSymbol" w:hint="default"/>
+      </w:rPr>
+    </w:lvl>
+    <w:lvl w:ilvl="3">
+      <w:start w:val="1"/>
+      <w:numFmt w:val="bullet"/>
+      <w:lvlText w:val=""/>
+      <w:lvlJc w:val="left"/>
+      <w:pPr>
+        <w:tabs>
+          <w:tab w:val="num" w:pos="1800"/>
+        </w:tabs>
+        <w:ind w:left="1800" w:hanging="360"/>
+      </w:pPr>
+      <w:rPr>
+        <w:rFonts w:ascii="Symbol" w:hAnsi="Symbol" w:cs="Symbol" w:hint="default"/>
+      </w:rPr>
+    </w:lvl>
+    <w:lvl w:ilvl="4">
+      <w:start w:val="1"/>
+      <w:numFmt w:val="bullet"/>
+      <w:lvlText w:val="◦"/>
+      <w:lvlJc w:val="left"/>
+      <w:pPr>
+        <w:tabs>
+          <w:tab w:val="num" w:pos="2160"/>
+        </w:tabs>
+        <w:ind w:left="2160" w:hanging="360"/>
+      </w:pPr>
+      <w:rPr>
+        <w:rFonts w:ascii="OpenSymbol" w:hAnsi="OpenSymbol" w:cs="OpenSymbol" w:hint="default"/>
+      </w:rPr>
+    </w:lvl>
+    <w:lvl w:ilvl="5">
+      <w:start w:val="1"/>
+      <w:numFmt w:val="bullet"/>
+      <w:lvlText w:val="▪"/>
+      <w:lvlJc w:val="left"/>
+      <w:pPr>
+        <w:tabs>
+          <w:tab w:val="num" w:pos="2520"/>
+        </w:tabs>
+        <w:ind w:left="2520" w:hanging="360"/>
+      </w:pPr>
+      <w:rPr>
+        <w:rFonts w:ascii="OpenSymbol" w:hAnsi="OpenSymbol" w:cs="OpenSymbol" w:hint="default"/>
+      </w:rPr>
+    </w:lvl>
+    <w:lvl w:ilvl="6">
+      <w:start w:val="1"/>
+      <w:numFmt w:val="bullet"/>
+      <w:lvlText w:val=""/>
+      <w:lvlJc w:val="left"/>
+      <w:pPr>
+        <w:tabs>
+          <w:tab w:val="num" w:pos="2880"/>
+        </w:tabs>
+        <w:ind w:left="2880" w:hanging="360"/>
+      </w:pPr>
+      <w:rPr>
+        <w:rFonts w:ascii="Symbol" w:hAnsi="Symbol" w:cs="Symbol" w:hint="default"/>
+      </w:rPr>
+    </w:lvl>
+    <w:lvl w:ilvl="7">
+      <w:start w:val="1"/>
+      <w:numFmt w:val="bullet"/>
+      <w:lvlText w:val="◦"/>
+      <w:lvlJc w:val="left"/>
+      <w:pPr>
+        <w:tabs>
+          <w:tab w:val="num" w:pos="3240"/>
+        </w:tabs>
+        <w:ind w:left="3240" w:hanging="360"/>
+      </w:pPr>
+      <w:rPr>
+        <w:rFonts w:ascii="OpenSymbol" w:hAnsi="OpenSymbol" w:cs="OpenSymbol" w:hint="default"/>
+      </w:rPr>
+    </w:lvl>
+    <w:lvl w:ilvl="8">
+      <w:start w:val="1"/>
+      <w:numFmt w:val="bullet"/>
+      <w:lvlText w:val="▪"/>
+      <w:lvlJc w:val="left"/>
+      <w:pPr>
+        <w:tabs>
+          <w:tab w:val="num" w:pos="3600"/>
+        </w:tabs>
+        <w:ind w:left="3600" w:hanging="360"/>
+      </w:pPr>
+      <w:rPr>
+        <w:rFonts w:ascii="OpenSymbol" w:hAnsi="OpenSymbol" w:cs="OpenSymbol" w:hint="default"/>
+      </w:rPr>
+    </w:lvl>
+  </w:abstractNum>
+  <w:abstractNum w:abstractNumId="5">
+    <w:lvl w:ilvl="0">
+      <w:start w:val="1"/>
       <w:numFmt w:val="none"/>
       <w:suff w:val="nothing"/>
       <w:lvlText w:val=""/>
@@ -4018,6 +4517,9 @@
   </w:num>
   <w:num w:numId="4">
     <w:abstractNumId w:val="4"/>
+  </w:num>
+  <w:num w:numId="5">
+    <w:abstractNumId w:val="5"/>
   </w:num>
 </w:numbering>
 </file>

--- a/OCA.docx
+++ b/OCA.docx
@@ -1608,27 +1608,41 @@
         </w:rPr>
       </w:pPr>
       <w:r>
-        <w:rPr/>
-      </w:r>
-    </w:p>
-    <w:p>
-      <w:pPr>
-        <w:pStyle w:val="Normal"/>
-        <w:bidi w:val="0"/>
-        <w:jc w:val="left"/>
-        <w:rPr>
-          <w:b w:val="false"/>
-          <w:b w:val="false"/>
-          <w:bCs w:val="false"/>
-          <w:i w:val="false"/>
-          <w:i w:val="false"/>
-          <w:iCs w:val="false"/>
-          <w:sz w:val="24"/>
-          <w:szCs w:val="24"/>
-        </w:rPr>
-      </w:pPr>
-      <w:r>
-        <w:rPr/>
+        <w:rPr>
+          <w:b w:val="false"/>
+          <w:bCs w:val="false"/>
+          <w:i w:val="false"/>
+          <w:iCs w:val="false"/>
+          <w:sz w:val="24"/>
+          <w:szCs w:val="24"/>
+        </w:rPr>
+      </w:r>
+    </w:p>
+    <w:p>
+      <w:pPr>
+        <w:pStyle w:val="Normal"/>
+        <w:bidi w:val="0"/>
+        <w:jc w:val="left"/>
+        <w:rPr>
+          <w:b w:val="false"/>
+          <w:b w:val="false"/>
+          <w:bCs w:val="false"/>
+          <w:i w:val="false"/>
+          <w:i w:val="false"/>
+          <w:iCs w:val="false"/>
+          <w:sz w:val="24"/>
+          <w:szCs w:val="24"/>
+        </w:rPr>
+      </w:pPr>
+      <w:r>
+        <w:rPr>
+          <w:b w:val="false"/>
+          <w:bCs w:val="false"/>
+          <w:i w:val="false"/>
+          <w:iCs w:val="false"/>
+          <w:sz w:val="24"/>
+          <w:szCs w:val="24"/>
+        </w:rPr>
       </w:r>
     </w:p>
     <w:p>
@@ -1719,6 +1733,8 @@
       </w:pPr>
       <w:r>
         <w:rPr>
+          <w:b w:val="false"/>
+          <w:bCs w:val="false"/>
           <w:i w:val="false"/>
           <w:iCs w:val="false"/>
         </w:rPr>
@@ -1797,8 +1813,8 @@
       </w:pPr>
       <w:r>
         <w:rPr>
-          <w:i w:val="false"/>
-          <w:iCs w:val="false"/>
+          <w:b w:val="false"/>
+          <w:bCs w:val="false"/>
         </w:rPr>
       </w:r>
     </w:p>
@@ -1841,33 +1857,24 @@
           <w:i w:val="false"/>
           <w:iCs w:val="false"/>
         </w:rPr>
-        <w:t xml:space="preserve">When a class (name) </w:t>
-      </w:r>
-      <w:r>
-        <w:rPr>
-          <w:b w:val="false"/>
-          <w:bCs w:val="false"/>
-          <w:i w:val="false"/>
-          <w:iCs w:val="false"/>
-        </w:rPr>
-        <w:t xml:space="preserve">used in a program, is present in multiple packages imported , Java will not compile the code. (ambiguous types) for ex. There are 2 Date classes in Java: java.util.Date and java.sql.Date. </w:t>
-      </w:r>
-    </w:p>
-    <w:p>
-      <w:pPr>
-        <w:pStyle w:val="Normal"/>
-        <w:bidi w:val="0"/>
-        <w:jc w:val="left"/>
-        <w:rPr>
-          <w:b w:val="false"/>
-          <w:b w:val="false"/>
-          <w:bCs w:val="false"/>
-        </w:rPr>
-      </w:pPr>
-      <w:r>
-        <w:rPr>
-          <w:i w:val="false"/>
-          <w:iCs w:val="false"/>
+        <w:t xml:space="preserve">When a class (name) used in a program, is present in multiple packages imported , Java will not compile the code. (ambiguous types) for ex. There are 2 Date classes in Java: java.util.Date and java.sql.Date. </w:t>
+      </w:r>
+    </w:p>
+    <w:p>
+      <w:pPr>
+        <w:pStyle w:val="Normal"/>
+        <w:bidi w:val="0"/>
+        <w:jc w:val="left"/>
+        <w:rPr>
+          <w:b w:val="false"/>
+          <w:b w:val="false"/>
+          <w:bCs w:val="false"/>
+        </w:rPr>
+      </w:pPr>
+      <w:r>
+        <w:rPr>
+          <w:b w:val="false"/>
+          <w:bCs w:val="false"/>
         </w:rPr>
         <w:drawing>
           <wp:anchor behindDoc="0" distT="0" distB="0" distL="0" distR="0" simplePos="0" locked="0" layoutInCell="0" allowOverlap="1" relativeHeight="4">
@@ -1929,8 +1936,8 @@
       </w:pPr>
       <w:r>
         <w:rPr>
-          <w:i w:val="false"/>
-          <w:iCs w:val="false"/>
+          <w:b w:val="false"/>
+          <w:bCs w:val="false"/>
         </w:rPr>
       </w:r>
     </w:p>
@@ -2407,8 +2414,8 @@
       </w:pPr>
       <w:r>
         <w:rPr>
-          <w:i w:val="false"/>
-          <w:iCs w:val="false"/>
+          <w:b/>
+          <w:bCs/>
         </w:rPr>
       </w:r>
     </w:p>
@@ -2447,8 +2454,8 @@
       </w:pPr>
       <w:r>
         <w:rPr>
-          <w:i w:val="false"/>
-          <w:iCs w:val="false"/>
+          <w:b/>
+          <w:bCs/>
         </w:rPr>
       </w:r>
     </w:p>
@@ -2486,8 +2493,8 @@
       </w:pPr>
       <w:r>
         <w:rPr>
-          <w:i w:val="false"/>
-          <w:iCs w:val="false"/>
+          <w:b/>
+          <w:bCs/>
         </w:rPr>
       </w:r>
     </w:p>
@@ -2591,8 +2598,10 @@
       </w:pPr>
       <w:r>
         <w:rPr>
-          <w:i w:val="false"/>
-          <w:iCs w:val="false"/>
+          <w:b w:val="false"/>
+          <w:bCs w:val="false"/>
+          <w:i/>
+          <w:iCs/>
         </w:rPr>
       </w:r>
     </w:p>
@@ -2633,10 +2642,8 @@
       </w:pPr>
       <w:r>
         <w:rPr>
-          <w:b/>
-          <w:bCs/>
-          <w:i w:val="false"/>
-          <w:iCs w:val="false"/>
+          <w:i/>
+          <w:iCs/>
         </w:rPr>
       </w:r>
     </w:p>
@@ -2653,10 +2660,8 @@
       </w:pPr>
       <w:r>
         <w:rPr>
-          <w:b/>
-          <w:bCs/>
-          <w:i w:val="false"/>
-          <w:iCs w:val="false"/>
+          <w:i/>
+          <w:iCs/>
         </w:rPr>
         <w:drawing>
           <wp:anchor behindDoc="0" distT="0" distB="0" distL="0" distR="0" simplePos="0" locked="0" layoutInCell="0" allowOverlap="1" relativeHeight="5">
@@ -2718,10 +2723,8 @@
       </w:pPr>
       <w:r>
         <w:rPr>
-          <w:b/>
-          <w:bCs/>
-          <w:i w:val="false"/>
-          <w:iCs w:val="false"/>
+          <w:i/>
+          <w:iCs/>
         </w:rPr>
       </w:r>
     </w:p>
@@ -2738,10 +2741,8 @@
       </w:pPr>
       <w:r>
         <w:rPr>
-          <w:b/>
-          <w:bCs/>
-          <w:i w:val="false"/>
-          <w:iCs w:val="false"/>
+          <w:i/>
+          <w:iCs/>
         </w:rPr>
       </w:r>
     </w:p>
@@ -3186,10 +3187,8 @@
       </w:pPr>
       <w:r>
         <w:rPr>
-          <w:b w:val="false"/>
-          <w:bCs w:val="false"/>
-          <w:i w:val="false"/>
-          <w:iCs w:val="false"/>
+          <w:b/>
+          <w:bCs/>
         </w:rPr>
       </w:r>
     </w:p>
@@ -3822,6 +3821,3996 @@
           <w:iCs w:val="false"/>
         </w:rPr>
         <w:t>)</w:t>
+      </w:r>
+    </w:p>
+    <w:p>
+      <w:pPr>
+        <w:pStyle w:val="Normal"/>
+        <w:bidi w:val="0"/>
+        <w:jc w:val="left"/>
+        <w:rPr>
+          <w:b w:val="false"/>
+          <w:b w:val="false"/>
+          <w:bCs w:val="false"/>
+          <w:i w:val="false"/>
+          <w:i w:val="false"/>
+          <w:iCs w:val="false"/>
+        </w:rPr>
+      </w:pPr>
+      <w:r>
+        <w:rPr/>
+      </w:r>
+    </w:p>
+    <w:p>
+      <w:pPr>
+        <w:pStyle w:val="Normal"/>
+        <w:bidi w:val="0"/>
+        <w:jc w:val="left"/>
+        <w:rPr>
+          <w:b/>
+          <w:b/>
+          <w:bCs/>
+        </w:rPr>
+      </w:pPr>
+      <w:r>
+        <w:rPr>
+          <w:b/>
+          <w:bCs/>
+          <w:i w:val="false"/>
+          <w:iCs w:val="false"/>
+        </w:rPr>
+        <w:t>Local Variables</w:t>
+      </w:r>
+    </w:p>
+    <w:p>
+      <w:pPr>
+        <w:pStyle w:val="Normal"/>
+        <w:bidi w:val="0"/>
+        <w:jc w:val="left"/>
+        <w:rPr>
+          <w:b w:val="false"/>
+          <w:b w:val="false"/>
+          <w:bCs w:val="false"/>
+        </w:rPr>
+      </w:pPr>
+      <w:r>
+        <w:rPr>
+          <w:b w:val="false"/>
+          <w:bCs w:val="false"/>
+          <w:i w:val="false"/>
+          <w:iCs w:val="false"/>
+        </w:rPr>
+        <w:t>A local variable is a variable defined within a method. Local variables must be initialized before use. They do not have default value and contain garbage data until initialized. The compiler will not let you read an uninitialized value.</w:t>
+      </w:r>
+    </w:p>
+    <w:p>
+      <w:pPr>
+        <w:pStyle w:val="Normal"/>
+        <w:bidi w:val="0"/>
+        <w:jc w:val="left"/>
+        <w:rPr>
+          <w:b w:val="false"/>
+          <w:b w:val="false"/>
+          <w:bCs w:val="false"/>
+        </w:rPr>
+      </w:pPr>
+      <w:r>
+        <w:rPr>
+          <w:b w:val="false"/>
+          <w:bCs w:val="false"/>
+          <w:i/>
+          <w:iCs/>
+        </w:rPr>
+        <w:t>Following code generates an error:</w:t>
+      </w:r>
+      <w:r>
+        <w:rPr>
+          <w:b w:val="false"/>
+          <w:bCs w:val="false"/>
+          <w:i w:val="false"/>
+          <w:iCs w:val="false"/>
+        </w:rPr>
+        <w:br/>
+      </w:r>
+    </w:p>
+    <w:p>
+      <w:pPr>
+        <w:pStyle w:val="Normal"/>
+        <w:bidi w:val="0"/>
+        <w:jc w:val="left"/>
+        <w:rPr>
+          <w:i w:val="false"/>
+          <w:i w:val="false"/>
+          <w:iCs w:val="false"/>
+        </w:rPr>
+      </w:pPr>
+      <w:r>
+        <w:rPr>
+          <w:b w:val="false"/>
+          <w:bCs w:val="false"/>
+        </w:rPr>
+      </w:r>
+    </w:p>
+    <w:p>
+      <w:pPr>
+        <w:pStyle w:val="Normal"/>
+        <w:bidi w:val="0"/>
+        <w:jc w:val="left"/>
+        <w:rPr>
+          <w:i w:val="false"/>
+          <w:i w:val="false"/>
+          <w:iCs w:val="false"/>
+        </w:rPr>
+      </w:pPr>
+      <w:r>
+        <w:rPr>
+          <w:b w:val="false"/>
+          <w:bCs w:val="false"/>
+        </w:rPr>
+      </w:r>
+    </w:p>
+    <w:p>
+      <w:pPr>
+        <w:pStyle w:val="Normal"/>
+        <w:bidi w:val="0"/>
+        <w:jc w:val="left"/>
+        <w:rPr>
+          <w:i w:val="false"/>
+          <w:i w:val="false"/>
+          <w:iCs w:val="false"/>
+        </w:rPr>
+      </w:pPr>
+      <w:r>
+        <w:rPr>
+          <w:b w:val="false"/>
+          <w:bCs w:val="false"/>
+        </w:rPr>
+      </w:r>
+    </w:p>
+    <w:p>
+      <w:pPr>
+        <w:pStyle w:val="Normal"/>
+        <w:bidi w:val="0"/>
+        <w:jc w:val="left"/>
+        <w:rPr>
+          <w:i w:val="false"/>
+          <w:i w:val="false"/>
+          <w:iCs w:val="false"/>
+        </w:rPr>
+      </w:pPr>
+      <w:r>
+        <w:rPr>
+          <w:b w:val="false"/>
+          <w:bCs w:val="false"/>
+        </w:rPr>
+        <w:drawing>
+          <wp:anchor behindDoc="0" distT="0" distB="0" distL="0" distR="0" simplePos="0" locked="0" layoutInCell="0" allowOverlap="1" relativeHeight="6">
+            <wp:simplePos x="0" y="0"/>
+            <wp:positionH relativeFrom="column">
+              <wp:posOffset>165735</wp:posOffset>
+            </wp:positionH>
+            <wp:positionV relativeFrom="paragraph">
+              <wp:posOffset>-158750</wp:posOffset>
+            </wp:positionV>
+            <wp:extent cx="4925060" cy="1908175"/>
+            <wp:effectExtent l="0" t="0" r="0" b="0"/>
+            <wp:wrapSquare wrapText="largest"/>
+            <wp:docPr id="5" name="Image5" descr=""/>
+            <wp:cNvGraphicFramePr>
+              <a:graphicFrameLocks xmlns:a="http://schemas.openxmlformats.org/drawingml/2006/main" noChangeAspect="1"/>
+            </wp:cNvGraphicFramePr>
+            <a:graphic xmlns:a="http://schemas.openxmlformats.org/drawingml/2006/main">
+              <a:graphicData uri="http://schemas.openxmlformats.org/drawingml/2006/picture">
+                <pic:pic xmlns:pic="http://schemas.openxmlformats.org/drawingml/2006/picture">
+                  <pic:nvPicPr>
+                    <pic:cNvPr id="5" name="Image5" descr=""/>
+                    <pic:cNvPicPr>
+                      <a:picLocks noChangeAspect="1" noChangeArrowheads="1"/>
+                    </pic:cNvPicPr>
+                  </pic:nvPicPr>
+                  <pic:blipFill>
+                    <a:blip r:embed="rId6"/>
+                    <a:stretch>
+                      <a:fillRect/>
+                    </a:stretch>
+                  </pic:blipFill>
+                  <pic:spPr bwMode="auto">
+                    <a:xfrm>
+                      <a:off x="0" y="0"/>
+                      <a:ext cx="4925060" cy="1908175"/>
+                    </a:xfrm>
+                    <a:prstGeom prst="rect">
+                      <a:avLst/>
+                    </a:prstGeom>
+                  </pic:spPr>
+                </pic:pic>
+              </a:graphicData>
+            </a:graphic>
+          </wp:anchor>
+        </w:drawing>
+      </w:r>
+    </w:p>
+    <w:p>
+      <w:pPr>
+        <w:pStyle w:val="Normal"/>
+        <w:bidi w:val="0"/>
+        <w:jc w:val="left"/>
+        <w:rPr>
+          <w:i w:val="false"/>
+          <w:i w:val="false"/>
+          <w:iCs w:val="false"/>
+        </w:rPr>
+      </w:pPr>
+      <w:r>
+        <w:rPr>
+          <w:b w:val="false"/>
+          <w:bCs w:val="false"/>
+        </w:rPr>
+      </w:r>
+    </w:p>
+    <w:p>
+      <w:pPr>
+        <w:pStyle w:val="Normal"/>
+        <w:bidi w:val="0"/>
+        <w:jc w:val="left"/>
+        <w:rPr>
+          <w:i w:val="false"/>
+          <w:i w:val="false"/>
+          <w:iCs w:val="false"/>
+        </w:rPr>
+      </w:pPr>
+      <w:r>
+        <w:rPr>
+          <w:b w:val="false"/>
+          <w:bCs w:val="false"/>
+        </w:rPr>
+      </w:r>
+    </w:p>
+    <w:p>
+      <w:pPr>
+        <w:pStyle w:val="Normal"/>
+        <w:bidi w:val="0"/>
+        <w:jc w:val="left"/>
+        <w:rPr>
+          <w:i w:val="false"/>
+          <w:i w:val="false"/>
+          <w:iCs w:val="false"/>
+        </w:rPr>
+      </w:pPr>
+      <w:r>
+        <w:rPr>
+          <w:b w:val="false"/>
+          <w:bCs w:val="false"/>
+        </w:rPr>
+      </w:r>
+    </w:p>
+    <w:p>
+      <w:pPr>
+        <w:pStyle w:val="Normal"/>
+        <w:bidi w:val="0"/>
+        <w:jc w:val="left"/>
+        <w:rPr>
+          <w:i w:val="false"/>
+          <w:i w:val="false"/>
+          <w:iCs w:val="false"/>
+        </w:rPr>
+      </w:pPr>
+      <w:r>
+        <w:rPr>
+          <w:b w:val="false"/>
+          <w:bCs w:val="false"/>
+        </w:rPr>
+      </w:r>
+    </w:p>
+    <w:p>
+      <w:pPr>
+        <w:pStyle w:val="Normal"/>
+        <w:bidi w:val="0"/>
+        <w:jc w:val="left"/>
+        <w:rPr>
+          <w:i w:val="false"/>
+          <w:i w:val="false"/>
+          <w:iCs w:val="false"/>
+        </w:rPr>
+      </w:pPr>
+      <w:r>
+        <w:rPr>
+          <w:b w:val="false"/>
+          <w:bCs w:val="false"/>
+        </w:rPr>
+      </w:r>
+    </w:p>
+    <w:p>
+      <w:pPr>
+        <w:pStyle w:val="Normal"/>
+        <w:bidi w:val="0"/>
+        <w:jc w:val="left"/>
+        <w:rPr>
+          <w:i w:val="false"/>
+          <w:i w:val="false"/>
+          <w:iCs w:val="false"/>
+        </w:rPr>
+      </w:pPr>
+      <w:r>
+        <w:rPr>
+          <w:b w:val="false"/>
+          <w:bCs w:val="false"/>
+        </w:rPr>
+      </w:r>
+    </w:p>
+    <w:p>
+      <w:pPr>
+        <w:pStyle w:val="Normal"/>
+        <w:bidi w:val="0"/>
+        <w:jc w:val="left"/>
+        <w:rPr>
+          <w:i w:val="false"/>
+          <w:i w:val="false"/>
+          <w:iCs w:val="false"/>
+        </w:rPr>
+      </w:pPr>
+      <w:r>
+        <w:rPr>
+          <w:b w:val="false"/>
+          <w:bCs w:val="false"/>
+        </w:rPr>
+      </w:r>
+    </w:p>
+    <w:p>
+      <w:pPr>
+        <w:pStyle w:val="Normal"/>
+        <w:bidi w:val="0"/>
+        <w:jc w:val="left"/>
+        <w:rPr>
+          <w:i w:val="false"/>
+          <w:i w:val="false"/>
+          <w:iCs w:val="false"/>
+        </w:rPr>
+      </w:pPr>
+      <w:r>
+        <w:rPr>
+          <w:b w:val="false"/>
+          <w:bCs w:val="false"/>
+        </w:rPr>
+      </w:r>
+    </w:p>
+    <w:p>
+      <w:pPr>
+        <w:pStyle w:val="Normal"/>
+        <w:bidi w:val="0"/>
+        <w:jc w:val="left"/>
+        <w:rPr>
+          <w:i w:val="false"/>
+          <w:i w:val="false"/>
+          <w:iCs w:val="false"/>
+        </w:rPr>
+      </w:pPr>
+      <w:r>
+        <w:rPr>
+          <w:b w:val="false"/>
+          <w:bCs w:val="false"/>
+        </w:rPr>
+      </w:r>
+    </w:p>
+    <w:p>
+      <w:pPr>
+        <w:pStyle w:val="Normal"/>
+        <w:bidi w:val="0"/>
+        <w:jc w:val="left"/>
+        <w:rPr>
+          <w:i w:val="false"/>
+          <w:i w:val="false"/>
+          <w:iCs w:val="false"/>
+        </w:rPr>
+      </w:pPr>
+      <w:r>
+        <w:rPr>
+          <w:b w:val="false"/>
+          <w:bCs w:val="false"/>
+        </w:rPr>
+      </w:r>
+    </w:p>
+    <w:p>
+      <w:pPr>
+        <w:pStyle w:val="Normal"/>
+        <w:bidi w:val="0"/>
+        <w:jc w:val="left"/>
+        <w:rPr>
+          <w:b w:val="false"/>
+          <w:b w:val="false"/>
+          <w:bCs w:val="false"/>
+        </w:rPr>
+      </w:pPr>
+      <w:r>
+        <w:rPr>
+          <w:b w:val="false"/>
+          <w:bCs w:val="false"/>
+          <w:i w:val="false"/>
+          <w:iCs w:val="false"/>
+        </w:rPr>
+        <w:t>Be careful of uninitialized variables with conditions ex :</w:t>
+      </w:r>
+    </w:p>
+    <w:p>
+      <w:pPr>
+        <w:pStyle w:val="Normal"/>
+        <w:bidi w:val="0"/>
+        <w:jc w:val="left"/>
+        <w:rPr>
+          <w:i w:val="false"/>
+          <w:i w:val="false"/>
+          <w:iCs w:val="false"/>
+        </w:rPr>
+      </w:pPr>
+      <w:r>
+        <w:rPr>
+          <w:b w:val="false"/>
+          <w:bCs w:val="false"/>
+        </w:rPr>
+      </w:r>
+    </w:p>
+    <w:p>
+      <w:pPr>
+        <w:pStyle w:val="Normal"/>
+        <w:bidi w:val="0"/>
+        <w:jc w:val="left"/>
+        <w:rPr>
+          <w:b w:val="false"/>
+          <w:b w:val="false"/>
+          <w:bCs w:val="false"/>
+        </w:rPr>
+      </w:pPr>
+      <w:r>
+        <w:rPr>
+          <w:b/>
+          <w:bCs/>
+          <w:i w:val="false"/>
+          <w:iCs w:val="false"/>
+        </w:rPr>
+        <w:t>int</w:t>
+      </w:r>
+      <w:r>
+        <w:rPr>
+          <w:b w:val="false"/>
+          <w:bCs w:val="false"/>
+          <w:i w:val="false"/>
+          <w:iCs w:val="false"/>
+        </w:rPr>
+        <w:t xml:space="preserve"> i ;</w:t>
+      </w:r>
+    </w:p>
+    <w:p>
+      <w:pPr>
+        <w:pStyle w:val="Normal"/>
+        <w:bidi w:val="0"/>
+        <w:jc w:val="left"/>
+        <w:rPr>
+          <w:b w:val="false"/>
+          <w:b w:val="false"/>
+          <w:bCs w:val="false"/>
+        </w:rPr>
+      </w:pPr>
+      <w:r>
+        <w:rPr>
+          <w:b/>
+          <w:bCs/>
+          <w:i w:val="false"/>
+          <w:iCs w:val="false"/>
+        </w:rPr>
+        <w:t>if</w:t>
+      </w:r>
+      <w:r>
+        <w:rPr>
+          <w:b w:val="false"/>
+          <w:bCs w:val="false"/>
+          <w:i w:val="false"/>
+          <w:iCs w:val="false"/>
+        </w:rPr>
+        <w:t xml:space="preserve"> (condition) {</w:t>
+      </w:r>
+    </w:p>
+    <w:p>
+      <w:pPr>
+        <w:pStyle w:val="Normal"/>
+        <w:bidi w:val="0"/>
+        <w:jc w:val="left"/>
+        <w:rPr>
+          <w:b w:val="false"/>
+          <w:b w:val="false"/>
+          <w:bCs w:val="false"/>
+        </w:rPr>
+      </w:pPr>
+      <w:r>
+        <w:rPr>
+          <w:b w:val="false"/>
+          <w:bCs w:val="false"/>
+          <w:i w:val="false"/>
+          <w:iCs w:val="false"/>
+        </w:rPr>
+        <w:tab/>
+        <w:t>i = 0;</w:t>
+      </w:r>
+    </w:p>
+    <w:p>
+      <w:pPr>
+        <w:pStyle w:val="Normal"/>
+        <w:bidi w:val="0"/>
+        <w:jc w:val="left"/>
+        <w:rPr>
+          <w:b w:val="false"/>
+          <w:b w:val="false"/>
+          <w:bCs w:val="false"/>
+        </w:rPr>
+      </w:pPr>
+      <w:r>
+        <w:rPr>
+          <w:b w:val="false"/>
+          <w:bCs w:val="false"/>
+          <w:i w:val="false"/>
+          <w:iCs w:val="false"/>
+        </w:rPr>
+        <w:t>}</w:t>
+      </w:r>
+    </w:p>
+    <w:p>
+      <w:pPr>
+        <w:pStyle w:val="Normal"/>
+        <w:bidi w:val="0"/>
+        <w:jc w:val="left"/>
+        <w:rPr>
+          <w:b w:val="false"/>
+          <w:b w:val="false"/>
+          <w:bCs w:val="false"/>
+        </w:rPr>
+      </w:pPr>
+      <w:r>
+        <w:rPr>
+          <w:b/>
+          <w:bCs/>
+          <w:i w:val="false"/>
+          <w:iCs w:val="false"/>
+        </w:rPr>
+        <w:t>return</w:t>
+      </w:r>
+      <w:r>
+        <w:rPr>
+          <w:b w:val="false"/>
+          <w:bCs w:val="false"/>
+          <w:i w:val="false"/>
+          <w:iCs w:val="false"/>
+        </w:rPr>
+        <w:t xml:space="preserve"> i;  // does not compile – compiler knows that variable i might not be initialized if the condition </w:t>
+        <w:tab/>
+        <w:tab/>
+        <w:tab/>
+        <w:t>//evaluates to false</w:t>
+      </w:r>
+    </w:p>
+    <w:p>
+      <w:pPr>
+        <w:pStyle w:val="Normal"/>
+        <w:bidi w:val="0"/>
+        <w:jc w:val="left"/>
+        <w:rPr>
+          <w:i w:val="false"/>
+          <w:i w:val="false"/>
+          <w:iCs w:val="false"/>
+        </w:rPr>
+      </w:pPr>
+      <w:r>
+        <w:rPr>
+          <w:b w:val="false"/>
+          <w:bCs w:val="false"/>
+        </w:rPr>
+      </w:r>
+    </w:p>
+    <w:p>
+      <w:pPr>
+        <w:pStyle w:val="Normal"/>
+        <w:bidi w:val="0"/>
+        <w:jc w:val="left"/>
+        <w:rPr>
+          <w:b/>
+          <w:b/>
+          <w:bCs/>
+        </w:rPr>
+      </w:pPr>
+      <w:r>
+        <w:rPr>
+          <w:b/>
+          <w:bCs/>
+          <w:i w:val="false"/>
+          <w:iCs w:val="false"/>
+        </w:rPr>
+        <w:t>Instance and class variables</w:t>
+      </w:r>
+    </w:p>
+    <w:p>
+      <w:pPr>
+        <w:pStyle w:val="Normal"/>
+        <w:bidi w:val="0"/>
+        <w:jc w:val="left"/>
+        <w:rPr>
+          <w:i w:val="false"/>
+          <w:i w:val="false"/>
+          <w:iCs w:val="false"/>
+        </w:rPr>
+      </w:pPr>
+      <w:r>
+        <w:rPr>
+          <w:b w:val="false"/>
+          <w:bCs w:val="false"/>
+        </w:rPr>
+      </w:r>
+    </w:p>
+    <w:p>
+      <w:pPr>
+        <w:pStyle w:val="Normal"/>
+        <w:bidi w:val="0"/>
+        <w:jc w:val="left"/>
+        <w:rPr>
+          <w:b w:val="false"/>
+          <w:b w:val="false"/>
+          <w:bCs w:val="false"/>
+        </w:rPr>
+      </w:pPr>
+      <w:r>
+        <w:rPr>
+          <w:b w:val="false"/>
+          <w:bCs w:val="false"/>
+          <w:i w:val="false"/>
+          <w:iCs w:val="false"/>
+        </w:rPr>
+        <w:t xml:space="preserve">Variables that are </w:t>
+      </w:r>
+      <w:r>
+        <w:rPr>
+          <w:b/>
+          <w:bCs/>
+          <w:i w:val="false"/>
+          <w:iCs w:val="false"/>
+        </w:rPr>
+        <w:t>not local variables</w:t>
+      </w:r>
+      <w:r>
+        <w:rPr>
+          <w:b w:val="false"/>
+          <w:bCs w:val="false"/>
+          <w:i w:val="false"/>
+          <w:iCs w:val="false"/>
+        </w:rPr>
+        <w:t xml:space="preserve"> are known as </w:t>
+      </w:r>
+      <w:r>
+        <w:rPr>
+          <w:b/>
+          <w:bCs/>
+          <w:i w:val="false"/>
+          <w:iCs w:val="false"/>
+        </w:rPr>
+        <w:t>instance</w:t>
+      </w:r>
+      <w:r>
+        <w:rPr>
+          <w:b w:val="false"/>
+          <w:bCs w:val="false"/>
+          <w:i w:val="false"/>
+          <w:iCs w:val="false"/>
+        </w:rPr>
+        <w:t xml:space="preserve"> </w:t>
+      </w:r>
+      <w:r>
+        <w:rPr>
+          <w:b/>
+          <w:bCs/>
+          <w:i w:val="false"/>
+          <w:iCs w:val="false"/>
+        </w:rPr>
+        <w:t>variables</w:t>
+      </w:r>
+      <w:r>
+        <w:rPr>
+          <w:b w:val="false"/>
+          <w:bCs w:val="false"/>
+          <w:i w:val="false"/>
+          <w:iCs w:val="false"/>
+        </w:rPr>
+        <w:t xml:space="preserve"> or class variables. </w:t>
+      </w:r>
+      <w:r>
+        <w:rPr>
+          <w:b/>
+          <w:bCs/>
+          <w:i w:val="false"/>
+          <w:iCs w:val="false"/>
+        </w:rPr>
+        <w:t>Instance</w:t>
+      </w:r>
+      <w:r>
+        <w:rPr>
+          <w:b w:val="false"/>
+          <w:bCs w:val="false"/>
+          <w:i w:val="false"/>
+          <w:iCs w:val="false"/>
+        </w:rPr>
+        <w:t xml:space="preserve"> </w:t>
+      </w:r>
+      <w:r>
+        <w:rPr>
+          <w:b/>
+          <w:bCs/>
+          <w:i w:val="false"/>
+          <w:iCs w:val="false"/>
+        </w:rPr>
+        <w:t>variables</w:t>
+      </w:r>
+      <w:r>
+        <w:rPr>
+          <w:b w:val="false"/>
+          <w:bCs w:val="false"/>
+          <w:i w:val="false"/>
+          <w:iCs w:val="false"/>
+        </w:rPr>
+        <w:t xml:space="preserve"> are also called fields. However, </w:t>
+      </w:r>
+      <w:r>
+        <w:rPr>
+          <w:b/>
+          <w:bCs/>
+          <w:i w:val="false"/>
+          <w:iCs w:val="false"/>
+        </w:rPr>
+        <w:t>class variables</w:t>
+      </w:r>
+      <w:r>
+        <w:rPr>
+          <w:b w:val="false"/>
+          <w:bCs w:val="false"/>
+          <w:i w:val="false"/>
+          <w:iCs w:val="false"/>
+        </w:rPr>
+        <w:t xml:space="preserve"> are </w:t>
+      </w:r>
+      <w:r>
+        <w:rPr>
+          <w:b/>
+          <w:bCs/>
+          <w:i w:val="false"/>
+          <w:iCs w:val="false"/>
+        </w:rPr>
+        <w:t>shared</w:t>
+      </w:r>
+      <w:r>
+        <w:rPr>
+          <w:b w:val="false"/>
+          <w:bCs w:val="false"/>
+          <w:i w:val="false"/>
+          <w:iCs w:val="false"/>
+        </w:rPr>
+        <w:t xml:space="preserve"> across multiple objects.</w:t>
+      </w:r>
+    </w:p>
+    <w:p>
+      <w:pPr>
+        <w:pStyle w:val="Normal"/>
+        <w:bidi w:val="0"/>
+        <w:jc w:val="left"/>
+        <w:rPr>
+          <w:i w:val="false"/>
+          <w:i w:val="false"/>
+          <w:iCs w:val="false"/>
+        </w:rPr>
+      </w:pPr>
+      <w:r>
+        <w:rPr>
+          <w:b/>
+          <w:bCs/>
+        </w:rPr>
+      </w:r>
+    </w:p>
+    <w:p>
+      <w:pPr>
+        <w:pStyle w:val="Normal"/>
+        <w:bidi w:val="0"/>
+        <w:jc w:val="left"/>
+        <w:rPr>
+          <w:b w:val="false"/>
+          <w:b w:val="false"/>
+          <w:bCs w:val="false"/>
+        </w:rPr>
+      </w:pPr>
+      <w:r>
+        <w:rPr>
+          <w:b w:val="false"/>
+          <w:bCs w:val="false"/>
+          <w:i w:val="false"/>
+          <w:iCs w:val="false"/>
+        </w:rPr>
+        <w:t xml:space="preserve">A class variable has the keyword </w:t>
+      </w:r>
+      <w:r>
+        <w:rPr>
+          <w:b/>
+          <w:bCs/>
+          <w:i w:val="false"/>
+          <w:iCs w:val="false"/>
+        </w:rPr>
+        <w:t>static</w:t>
+      </w:r>
+      <w:r>
+        <w:rPr>
+          <w:b w:val="false"/>
+          <w:bCs w:val="false"/>
+          <w:i w:val="false"/>
+          <w:iCs w:val="false"/>
+        </w:rPr>
+        <w:t xml:space="preserve"> before it.</w:t>
+      </w:r>
+    </w:p>
+    <w:p>
+      <w:pPr>
+        <w:pStyle w:val="Normal"/>
+        <w:bidi w:val="0"/>
+        <w:jc w:val="left"/>
+        <w:rPr>
+          <w:i w:val="false"/>
+          <w:i w:val="false"/>
+          <w:iCs w:val="false"/>
+        </w:rPr>
+      </w:pPr>
+      <w:r>
+        <w:rPr>
+          <w:b w:val="false"/>
+          <w:bCs w:val="false"/>
+        </w:rPr>
+      </w:r>
+    </w:p>
+    <w:p>
+      <w:pPr>
+        <w:pStyle w:val="Normal"/>
+        <w:bidi w:val="0"/>
+        <w:jc w:val="left"/>
+        <w:rPr>
+          <w:b w:val="false"/>
+          <w:b w:val="false"/>
+          <w:bCs w:val="false"/>
+        </w:rPr>
+      </w:pPr>
+      <w:r>
+        <w:rPr>
+          <w:b w:val="false"/>
+          <w:bCs w:val="false"/>
+          <w:i w:val="false"/>
+          <w:iCs w:val="false"/>
+        </w:rPr>
+        <w:t>Instance and class variables do not require initialization. As soon as they are declared they are given a default value.</w:t>
+      </w:r>
+    </w:p>
+    <w:p>
+      <w:pPr>
+        <w:pStyle w:val="Normal"/>
+        <w:bidi w:val="0"/>
+        <w:jc w:val="left"/>
+        <w:rPr>
+          <w:b w:val="false"/>
+          <w:b w:val="false"/>
+          <w:bCs w:val="false"/>
+        </w:rPr>
+      </w:pPr>
+      <w:r>
+        <w:rPr>
+          <w:b w:val="false"/>
+          <w:bCs w:val="false"/>
+          <w:i w:val="false"/>
+          <w:iCs w:val="false"/>
+        </w:rPr>
+        <w:t>Default values of instance/class variables:</w:t>
+      </w:r>
+    </w:p>
+    <w:tbl>
+      <w:tblPr>
+        <w:tblW w:w="9972" w:type="dxa"/>
+        <w:jc w:val="left"/>
+        <w:tblInd w:w="0" w:type="dxa"/>
+        <w:tblLayout w:type="fixed"/>
+        <w:tblCellMar>
+          <w:top w:w="55" w:type="dxa"/>
+          <w:left w:w="55" w:type="dxa"/>
+          <w:bottom w:w="55" w:type="dxa"/>
+          <w:right w:w="55" w:type="dxa"/>
+        </w:tblCellMar>
+      </w:tblPr>
+      <w:tblGrid>
+        <w:gridCol w:w="4986"/>
+        <w:gridCol w:w="4986"/>
+      </w:tblGrid>
+      <w:tr>
+        <w:trPr/>
+        <w:tc>
+          <w:tcPr>
+            <w:tcW w:w="4986" w:type="dxa"/>
+            <w:tcBorders>
+              <w:top w:val="single" w:sz="2" w:space="0" w:color="000000"/>
+              <w:left w:val="single" w:sz="2" w:space="0" w:color="000000"/>
+              <w:bottom w:val="single" w:sz="2" w:space="0" w:color="000000"/>
+            </w:tcBorders>
+          </w:tcPr>
+          <w:p>
+            <w:pPr>
+              <w:pStyle w:val="TableContents"/>
+              <w:rPr>
+                <w:b/>
+                <w:b/>
+                <w:bCs/>
+              </w:rPr>
+            </w:pPr>
+            <w:r>
+              <w:rPr>
+                <w:b/>
+                <w:bCs/>
+              </w:rPr>
+              <w:t>Type</w:t>
+            </w:r>
+          </w:p>
+        </w:tc>
+        <w:tc>
+          <w:tcPr>
+            <w:tcW w:w="4986" w:type="dxa"/>
+            <w:tcBorders>
+              <w:top w:val="single" w:sz="2" w:space="0" w:color="000000"/>
+              <w:left w:val="single" w:sz="2" w:space="0" w:color="000000"/>
+              <w:bottom w:val="single" w:sz="2" w:space="0" w:color="000000"/>
+              <w:right w:val="single" w:sz="2" w:space="0" w:color="000000"/>
+            </w:tcBorders>
+          </w:tcPr>
+          <w:p>
+            <w:pPr>
+              <w:pStyle w:val="TableContents"/>
+              <w:rPr>
+                <w:b/>
+                <w:b/>
+                <w:bCs/>
+              </w:rPr>
+            </w:pPr>
+            <w:r>
+              <w:rPr>
+                <w:b/>
+                <w:bCs/>
+              </w:rPr>
+              <w:t>Default initialization value</w:t>
+            </w:r>
+          </w:p>
+        </w:tc>
+      </w:tr>
+      <w:tr>
+        <w:trPr/>
+        <w:tc>
+          <w:tcPr>
+            <w:tcW w:w="4986" w:type="dxa"/>
+            <w:tcBorders>
+              <w:left w:val="single" w:sz="2" w:space="0" w:color="000000"/>
+              <w:bottom w:val="single" w:sz="2" w:space="0" w:color="000000"/>
+            </w:tcBorders>
+          </w:tcPr>
+          <w:p>
+            <w:pPr>
+              <w:pStyle w:val="TableContents"/>
+              <w:rPr/>
+            </w:pPr>
+            <w:r>
+              <w:rPr/>
+              <w:t>boolean</w:t>
+            </w:r>
+          </w:p>
+        </w:tc>
+        <w:tc>
+          <w:tcPr>
+            <w:tcW w:w="4986" w:type="dxa"/>
+            <w:tcBorders>
+              <w:left w:val="single" w:sz="2" w:space="0" w:color="000000"/>
+              <w:bottom w:val="single" w:sz="2" w:space="0" w:color="000000"/>
+              <w:right w:val="single" w:sz="2" w:space="0" w:color="000000"/>
+            </w:tcBorders>
+          </w:tcPr>
+          <w:p>
+            <w:pPr>
+              <w:pStyle w:val="TableContents"/>
+              <w:rPr/>
+            </w:pPr>
+            <w:r>
+              <w:rPr/>
+              <w:t>false</w:t>
+            </w:r>
+          </w:p>
+        </w:tc>
+      </w:tr>
+      <w:tr>
+        <w:trPr/>
+        <w:tc>
+          <w:tcPr>
+            <w:tcW w:w="4986" w:type="dxa"/>
+            <w:tcBorders>
+              <w:left w:val="single" w:sz="2" w:space="0" w:color="000000"/>
+              <w:bottom w:val="single" w:sz="2" w:space="0" w:color="000000"/>
+            </w:tcBorders>
+          </w:tcPr>
+          <w:p>
+            <w:pPr>
+              <w:pStyle w:val="TableContents"/>
+              <w:rPr/>
+            </w:pPr>
+            <w:r>
+              <w:rPr>
+                <w:rFonts w:eastAsia="NSimSun" w:cs="Arial"/>
+                <w:color w:val="auto"/>
+                <w:kern w:val="2"/>
+                <w:sz w:val="24"/>
+                <w:szCs w:val="24"/>
+                <w:lang w:val="en-US" w:eastAsia="zh-CN" w:bidi="hi-IN"/>
+              </w:rPr>
+              <w:t>b</w:t>
+            </w:r>
+            <w:r>
+              <w:rPr/>
+              <w:t>yte,short,int,long</w:t>
+            </w:r>
+          </w:p>
+        </w:tc>
+        <w:tc>
+          <w:tcPr>
+            <w:tcW w:w="4986" w:type="dxa"/>
+            <w:tcBorders>
+              <w:left w:val="single" w:sz="2" w:space="0" w:color="000000"/>
+              <w:bottom w:val="single" w:sz="2" w:space="0" w:color="000000"/>
+              <w:right w:val="single" w:sz="2" w:space="0" w:color="000000"/>
+            </w:tcBorders>
+          </w:tcPr>
+          <w:p>
+            <w:pPr>
+              <w:pStyle w:val="TableContents"/>
+              <w:rPr/>
+            </w:pPr>
+            <w:r>
+              <w:rPr/>
+              <w:t>0 (type’s bit length)</w:t>
+            </w:r>
+          </w:p>
+        </w:tc>
+      </w:tr>
+      <w:tr>
+        <w:trPr/>
+        <w:tc>
+          <w:tcPr>
+            <w:tcW w:w="4986" w:type="dxa"/>
+            <w:tcBorders>
+              <w:left w:val="single" w:sz="2" w:space="0" w:color="000000"/>
+              <w:bottom w:val="single" w:sz="2" w:space="0" w:color="000000"/>
+            </w:tcBorders>
+          </w:tcPr>
+          <w:p>
+            <w:pPr>
+              <w:pStyle w:val="TableContents"/>
+              <w:rPr/>
+            </w:pPr>
+            <w:r>
+              <w:rPr/>
+              <w:t>float,double</w:t>
+            </w:r>
+          </w:p>
+        </w:tc>
+        <w:tc>
+          <w:tcPr>
+            <w:tcW w:w="4986" w:type="dxa"/>
+            <w:tcBorders>
+              <w:left w:val="single" w:sz="2" w:space="0" w:color="000000"/>
+              <w:bottom w:val="single" w:sz="2" w:space="0" w:color="000000"/>
+              <w:right w:val="single" w:sz="2" w:space="0" w:color="000000"/>
+            </w:tcBorders>
+          </w:tcPr>
+          <w:p>
+            <w:pPr>
+              <w:pStyle w:val="TableContents"/>
+              <w:rPr/>
+            </w:pPr>
+            <w:r>
+              <w:rPr/>
+              <w:t>0.0</w:t>
+            </w:r>
+          </w:p>
+        </w:tc>
+      </w:tr>
+      <w:tr>
+        <w:trPr/>
+        <w:tc>
+          <w:tcPr>
+            <w:tcW w:w="4986" w:type="dxa"/>
+            <w:tcBorders>
+              <w:left w:val="single" w:sz="2" w:space="0" w:color="000000"/>
+              <w:bottom w:val="single" w:sz="2" w:space="0" w:color="000000"/>
+            </w:tcBorders>
+          </w:tcPr>
+          <w:p>
+            <w:pPr>
+              <w:pStyle w:val="TableContents"/>
+              <w:rPr/>
+            </w:pPr>
+            <w:r>
+              <w:rPr/>
+              <w:t>char</w:t>
+            </w:r>
+          </w:p>
+        </w:tc>
+        <w:tc>
+          <w:tcPr>
+            <w:tcW w:w="4986" w:type="dxa"/>
+            <w:tcBorders>
+              <w:left w:val="single" w:sz="2" w:space="0" w:color="000000"/>
+              <w:bottom w:val="single" w:sz="2" w:space="0" w:color="000000"/>
+              <w:right w:val="single" w:sz="2" w:space="0" w:color="000000"/>
+            </w:tcBorders>
+          </w:tcPr>
+          <w:p>
+            <w:pPr>
+              <w:pStyle w:val="TableContents"/>
+              <w:rPr/>
+            </w:pPr>
+            <w:r>
+              <w:rPr/>
+              <w:t>‘</w:t>
+            </w:r>
+            <w:r>
+              <w:rPr/>
+              <w:t>\u000’ (NUL)</w:t>
+            </w:r>
+          </w:p>
+        </w:tc>
+      </w:tr>
+      <w:tr>
+        <w:trPr/>
+        <w:tc>
+          <w:tcPr>
+            <w:tcW w:w="4986" w:type="dxa"/>
+            <w:tcBorders>
+              <w:left w:val="single" w:sz="2" w:space="0" w:color="000000"/>
+              <w:bottom w:val="single" w:sz="2" w:space="0" w:color="000000"/>
+            </w:tcBorders>
+          </w:tcPr>
+          <w:p>
+            <w:pPr>
+              <w:pStyle w:val="TableContents"/>
+              <w:rPr/>
+            </w:pPr>
+            <w:r>
+              <w:rPr/>
+              <w:t>All object references (including String and everything else )</w:t>
+            </w:r>
+          </w:p>
+        </w:tc>
+        <w:tc>
+          <w:tcPr>
+            <w:tcW w:w="4986" w:type="dxa"/>
+            <w:tcBorders>
+              <w:left w:val="single" w:sz="2" w:space="0" w:color="000000"/>
+              <w:bottom w:val="single" w:sz="2" w:space="0" w:color="000000"/>
+              <w:right w:val="single" w:sz="2" w:space="0" w:color="000000"/>
+            </w:tcBorders>
+          </w:tcPr>
+          <w:p>
+            <w:pPr>
+              <w:pStyle w:val="TableContents"/>
+              <w:rPr/>
+            </w:pPr>
+            <w:r>
+              <w:rPr/>
+              <w:t>null</w:t>
+            </w:r>
+          </w:p>
+        </w:tc>
+      </w:tr>
+    </w:tbl>
+    <w:p>
+      <w:pPr>
+        <w:pStyle w:val="Normal"/>
+        <w:bidi w:val="0"/>
+        <w:jc w:val="left"/>
+        <w:rPr>
+          <w:i w:val="false"/>
+          <w:i w:val="false"/>
+          <w:iCs w:val="false"/>
+        </w:rPr>
+      </w:pPr>
+      <w:r>
+        <w:rPr>
+          <w:b w:val="false"/>
+          <w:bCs w:val="false"/>
+        </w:rPr>
+      </w:r>
+    </w:p>
+    <w:p>
+      <w:pPr>
+        <w:pStyle w:val="Normal"/>
+        <w:bidi w:val="0"/>
+        <w:jc w:val="left"/>
+        <w:rPr>
+          <w:b/>
+          <w:b/>
+          <w:bCs/>
+        </w:rPr>
+      </w:pPr>
+      <w:r>
+        <w:rPr>
+          <w:b/>
+          <w:bCs/>
+          <w:i w:val="false"/>
+          <w:iCs w:val="false"/>
+        </w:rPr>
+        <w:t>Variables scope</w:t>
+      </w:r>
+    </w:p>
+    <w:p>
+      <w:pPr>
+        <w:pStyle w:val="Normal"/>
+        <w:bidi w:val="0"/>
+        <w:jc w:val="left"/>
+        <w:rPr>
+          <w:b w:val="false"/>
+          <w:b w:val="false"/>
+          <w:bCs w:val="false"/>
+        </w:rPr>
+      </w:pPr>
+      <w:r>
+        <w:rPr>
+          <w:b w:val="false"/>
+          <w:bCs w:val="false"/>
+          <w:i w:val="false"/>
+          <w:iCs w:val="false"/>
+        </w:rPr>
+        <w:t>Each block of code ({…}) has its own scope and variables declared within a scope cannot be used outside of it.</w:t>
+      </w:r>
+    </w:p>
+    <w:p>
+      <w:pPr>
+        <w:pStyle w:val="Normal"/>
+        <w:bidi w:val="0"/>
+        <w:jc w:val="left"/>
+        <w:rPr>
+          <w:i w:val="false"/>
+          <w:i w:val="false"/>
+          <w:iCs w:val="false"/>
+        </w:rPr>
+      </w:pPr>
+      <w:r>
+        <w:rPr>
+          <w:b w:val="false"/>
+          <w:bCs w:val="false"/>
+        </w:rPr>
+      </w:r>
+    </w:p>
+    <w:p>
+      <w:pPr>
+        <w:pStyle w:val="Normal"/>
+        <w:bidi w:val="0"/>
+        <w:jc w:val="left"/>
+        <w:rPr>
+          <w:b w:val="false"/>
+          <w:b w:val="false"/>
+          <w:bCs w:val="false"/>
+        </w:rPr>
+      </w:pPr>
+      <w:r>
+        <w:rPr>
+          <w:b w:val="false"/>
+          <w:bCs w:val="false"/>
+          <w:i w:val="false"/>
+          <w:iCs w:val="false"/>
+        </w:rPr>
+        <w:t>Nested blocks:</w:t>
+      </w:r>
+    </w:p>
+    <w:p>
+      <w:pPr>
+        <w:pStyle w:val="Normal"/>
+        <w:bidi w:val="0"/>
+        <w:jc w:val="left"/>
+        <w:rPr>
+          <w:i w:val="false"/>
+          <w:i w:val="false"/>
+          <w:iCs w:val="false"/>
+        </w:rPr>
+      </w:pPr>
+      <w:r>
+        <w:rPr>
+          <w:b w:val="false"/>
+          <w:bCs w:val="false"/>
+        </w:rPr>
+      </w:r>
+    </w:p>
+    <w:p>
+      <w:pPr>
+        <w:pStyle w:val="Normal"/>
+        <w:bidi w:val="0"/>
+        <w:jc w:val="left"/>
+        <w:rPr>
+          <w:b w:val="false"/>
+          <w:b w:val="false"/>
+          <w:bCs w:val="false"/>
+        </w:rPr>
+      </w:pPr>
+      <w:r>
+        <w:rPr>
+          <w:b w:val="false"/>
+          <w:bCs w:val="false"/>
+          <w:i w:val="false"/>
+          <w:iCs w:val="false"/>
+        </w:rPr>
+        <w:t>Variables declared in a block which contains smaller blocks inside , can be used inside the smaller blocks.</w:t>
+      </w:r>
+    </w:p>
+    <w:p>
+      <w:pPr>
+        <w:pStyle w:val="Normal"/>
+        <w:bidi w:val="0"/>
+        <w:jc w:val="left"/>
+        <w:rPr>
+          <w:b w:val="false"/>
+          <w:b w:val="false"/>
+          <w:bCs w:val="false"/>
+        </w:rPr>
+      </w:pPr>
+      <w:r>
+        <w:rPr>
+          <w:b/>
+          <w:bCs/>
+          <w:i w:val="false"/>
+          <w:iCs w:val="false"/>
+        </w:rPr>
+        <w:t>Local</w:t>
+      </w:r>
+      <w:r>
+        <w:rPr>
+          <w:b w:val="false"/>
+          <w:bCs w:val="false"/>
+          <w:i w:val="false"/>
+          <w:iCs w:val="false"/>
+        </w:rPr>
+        <w:t xml:space="preserve"> variables : in </w:t>
+      </w:r>
+      <w:r>
+        <w:rPr>
+          <w:b/>
+          <w:bCs/>
+          <w:i w:val="false"/>
+          <w:iCs w:val="false"/>
+        </w:rPr>
+        <w:t>scope</w:t>
+      </w:r>
+      <w:r>
+        <w:rPr>
+          <w:b w:val="false"/>
+          <w:bCs w:val="false"/>
+          <w:i w:val="false"/>
+          <w:iCs w:val="false"/>
+        </w:rPr>
+        <w:t xml:space="preserve"> from declaration to </w:t>
+      </w:r>
+      <w:r>
+        <w:rPr>
+          <w:b/>
+          <w:bCs/>
+          <w:i w:val="false"/>
+          <w:iCs w:val="false"/>
+        </w:rPr>
+        <w:t>end of block</w:t>
+      </w:r>
+    </w:p>
+    <w:p>
+      <w:pPr>
+        <w:pStyle w:val="Normal"/>
+        <w:bidi w:val="0"/>
+        <w:jc w:val="left"/>
+        <w:rPr>
+          <w:b w:val="false"/>
+          <w:b w:val="false"/>
+          <w:bCs w:val="false"/>
+        </w:rPr>
+      </w:pPr>
+      <w:r>
+        <w:rPr>
+          <w:b/>
+          <w:bCs/>
+          <w:i w:val="false"/>
+          <w:iCs w:val="false"/>
+        </w:rPr>
+        <w:t>Instance</w:t>
+      </w:r>
+      <w:r>
+        <w:rPr>
+          <w:b w:val="false"/>
+          <w:bCs w:val="false"/>
+          <w:i w:val="false"/>
+          <w:iCs w:val="false"/>
+        </w:rPr>
+        <w:t xml:space="preserve"> variables: in </w:t>
+      </w:r>
+      <w:r>
+        <w:rPr>
+          <w:b/>
+          <w:bCs/>
+          <w:i w:val="false"/>
+          <w:iCs w:val="false"/>
+        </w:rPr>
+        <w:t>scope</w:t>
+      </w:r>
+      <w:r>
+        <w:rPr>
+          <w:b w:val="false"/>
+          <w:bCs w:val="false"/>
+          <w:i w:val="false"/>
+          <w:iCs w:val="false"/>
+        </w:rPr>
+        <w:t xml:space="preserve"> from declaration until object </w:t>
+      </w:r>
+      <w:r>
+        <w:rPr>
+          <w:b/>
+          <w:bCs/>
+          <w:i w:val="false"/>
+          <w:iCs w:val="false"/>
+        </w:rPr>
+        <w:t>garbage is collected</w:t>
+      </w:r>
+    </w:p>
+    <w:p>
+      <w:pPr>
+        <w:pStyle w:val="Normal"/>
+        <w:bidi w:val="0"/>
+        <w:jc w:val="left"/>
+        <w:rPr>
+          <w:b w:val="false"/>
+          <w:b w:val="false"/>
+          <w:bCs w:val="false"/>
+        </w:rPr>
+      </w:pPr>
+      <w:r>
+        <w:rPr>
+          <w:b/>
+          <w:bCs/>
+          <w:i w:val="false"/>
+          <w:iCs w:val="false"/>
+        </w:rPr>
+        <w:t>Class</w:t>
+      </w:r>
+      <w:r>
+        <w:rPr>
+          <w:b w:val="false"/>
+          <w:bCs w:val="false"/>
+          <w:i w:val="false"/>
+          <w:iCs w:val="false"/>
+        </w:rPr>
+        <w:t xml:space="preserve"> variables: in </w:t>
+      </w:r>
+      <w:r>
+        <w:rPr>
+          <w:b/>
+          <w:bCs/>
+          <w:i w:val="false"/>
+          <w:iCs w:val="false"/>
+        </w:rPr>
+        <w:t>scope</w:t>
+      </w:r>
+      <w:r>
+        <w:rPr>
+          <w:b w:val="false"/>
+          <w:bCs w:val="false"/>
+          <w:i w:val="false"/>
+          <w:iCs w:val="false"/>
+        </w:rPr>
+        <w:t xml:space="preserve"> from declaration until </w:t>
+      </w:r>
+      <w:r>
+        <w:rPr>
+          <w:b/>
+          <w:bCs/>
+          <w:i w:val="false"/>
+          <w:iCs w:val="false"/>
+        </w:rPr>
+        <w:t>program ends</w:t>
+      </w:r>
+    </w:p>
+    <w:p>
+      <w:pPr>
+        <w:pStyle w:val="Normal"/>
+        <w:bidi w:val="0"/>
+        <w:jc w:val="left"/>
+        <w:rPr>
+          <w:i w:val="false"/>
+          <w:i w:val="false"/>
+          <w:iCs w:val="false"/>
+        </w:rPr>
+      </w:pPr>
+      <w:r>
+        <w:rPr>
+          <w:b w:val="false"/>
+          <w:bCs w:val="false"/>
+        </w:rPr>
+      </w:r>
+    </w:p>
+    <w:p>
+      <w:pPr>
+        <w:pStyle w:val="Normal"/>
+        <w:bidi w:val="0"/>
+        <w:jc w:val="left"/>
+        <w:rPr>
+          <w:b/>
+          <w:b/>
+          <w:bCs/>
+          <w:i w:val="false"/>
+          <w:i w:val="false"/>
+          <w:iCs w:val="false"/>
+          <w:sz w:val="28"/>
+          <w:szCs w:val="28"/>
+        </w:rPr>
+      </w:pPr>
+      <w:r>
+        <w:rPr>
+          <w:b/>
+          <w:bCs/>
+          <w:i w:val="false"/>
+          <w:iCs w:val="false"/>
+          <w:sz w:val="28"/>
+          <w:szCs w:val="28"/>
+        </w:rPr>
+        <w:t>Ordering elements in a Class</w:t>
+      </w:r>
+    </w:p>
+    <w:p>
+      <w:pPr>
+        <w:pStyle w:val="Normal"/>
+        <w:bidi w:val="0"/>
+        <w:jc w:val="left"/>
+        <w:rPr>
+          <w:b w:val="false"/>
+          <w:b w:val="false"/>
+          <w:bCs w:val="false"/>
+          <w:i w:val="false"/>
+          <w:i w:val="false"/>
+          <w:iCs w:val="false"/>
+          <w:sz w:val="24"/>
+          <w:szCs w:val="24"/>
+        </w:rPr>
+      </w:pPr>
+      <w:r>
+        <w:rPr>
+          <w:b w:val="false"/>
+          <w:bCs w:val="false"/>
+          <w:i w:val="false"/>
+          <w:iCs w:val="false"/>
+          <w:sz w:val="24"/>
+          <w:szCs w:val="24"/>
+        </w:rPr>
+      </w:r>
+    </w:p>
+    <w:tbl>
+      <w:tblPr>
+        <w:tblW w:w="9972" w:type="dxa"/>
+        <w:jc w:val="left"/>
+        <w:tblInd w:w="0" w:type="dxa"/>
+        <w:tblLayout w:type="fixed"/>
+        <w:tblCellMar>
+          <w:top w:w="55" w:type="dxa"/>
+          <w:left w:w="55" w:type="dxa"/>
+          <w:bottom w:w="55" w:type="dxa"/>
+          <w:right w:w="55" w:type="dxa"/>
+        </w:tblCellMar>
+      </w:tblPr>
+      <w:tblGrid>
+        <w:gridCol w:w="2493"/>
+        <w:gridCol w:w="2493"/>
+        <w:gridCol w:w="2493"/>
+        <w:gridCol w:w="2493"/>
+      </w:tblGrid>
+      <w:tr>
+        <w:trPr/>
+        <w:tc>
+          <w:tcPr>
+            <w:tcW w:w="2493" w:type="dxa"/>
+            <w:tcBorders>
+              <w:top w:val="single" w:sz="2" w:space="0" w:color="000000"/>
+              <w:left w:val="single" w:sz="2" w:space="0" w:color="000000"/>
+              <w:bottom w:val="single" w:sz="2" w:space="0" w:color="000000"/>
+            </w:tcBorders>
+            <w:shd w:fill="EEEEEE" w:val="clear"/>
+          </w:tcPr>
+          <w:p>
+            <w:pPr>
+              <w:pStyle w:val="TableContents"/>
+              <w:rPr>
+                <w:b/>
+                <w:b/>
+                <w:bCs/>
+              </w:rPr>
+            </w:pPr>
+            <w:r>
+              <w:rPr>
+                <w:b/>
+                <w:bCs/>
+              </w:rPr>
+              <w:t>Element</w:t>
+            </w:r>
+          </w:p>
+        </w:tc>
+        <w:tc>
+          <w:tcPr>
+            <w:tcW w:w="2493" w:type="dxa"/>
+            <w:tcBorders>
+              <w:top w:val="single" w:sz="2" w:space="0" w:color="000000"/>
+              <w:left w:val="single" w:sz="2" w:space="0" w:color="000000"/>
+              <w:bottom w:val="single" w:sz="2" w:space="0" w:color="000000"/>
+            </w:tcBorders>
+            <w:shd w:fill="EEEEEE" w:val="clear"/>
+          </w:tcPr>
+          <w:p>
+            <w:pPr>
+              <w:pStyle w:val="TableContents"/>
+              <w:rPr>
+                <w:b/>
+                <w:b/>
+                <w:bCs/>
+              </w:rPr>
+            </w:pPr>
+            <w:r>
+              <w:rPr>
+                <w:b/>
+                <w:bCs/>
+              </w:rPr>
+              <w:t>Example</w:t>
+            </w:r>
+          </w:p>
+        </w:tc>
+        <w:tc>
+          <w:tcPr>
+            <w:tcW w:w="2493" w:type="dxa"/>
+            <w:tcBorders>
+              <w:top w:val="single" w:sz="2" w:space="0" w:color="000000"/>
+              <w:left w:val="single" w:sz="2" w:space="0" w:color="000000"/>
+              <w:bottom w:val="single" w:sz="2" w:space="0" w:color="000000"/>
+            </w:tcBorders>
+            <w:shd w:fill="EEEEEE" w:val="clear"/>
+          </w:tcPr>
+          <w:p>
+            <w:pPr>
+              <w:pStyle w:val="TableContents"/>
+              <w:rPr>
+                <w:b/>
+                <w:b/>
+                <w:bCs/>
+              </w:rPr>
+            </w:pPr>
+            <w:r>
+              <w:rPr>
+                <w:b/>
+                <w:bCs/>
+              </w:rPr>
+              <w:t>Required ?</w:t>
+            </w:r>
+          </w:p>
+        </w:tc>
+        <w:tc>
+          <w:tcPr>
+            <w:tcW w:w="2493" w:type="dxa"/>
+            <w:tcBorders>
+              <w:top w:val="single" w:sz="2" w:space="0" w:color="000000"/>
+              <w:left w:val="single" w:sz="2" w:space="0" w:color="000000"/>
+              <w:bottom w:val="single" w:sz="2" w:space="0" w:color="000000"/>
+              <w:right w:val="single" w:sz="2" w:space="0" w:color="000000"/>
+            </w:tcBorders>
+            <w:shd w:fill="EEEEEE" w:val="clear"/>
+          </w:tcPr>
+          <w:p>
+            <w:pPr>
+              <w:pStyle w:val="TableContents"/>
+              <w:rPr>
+                <w:b/>
+                <w:b/>
+                <w:bCs/>
+              </w:rPr>
+            </w:pPr>
+            <w:r>
+              <w:rPr>
+                <w:b/>
+                <w:bCs/>
+              </w:rPr>
+              <w:t>Where does it go ?</w:t>
+            </w:r>
+          </w:p>
+        </w:tc>
+      </w:tr>
+      <w:tr>
+        <w:trPr/>
+        <w:tc>
+          <w:tcPr>
+            <w:tcW w:w="2493" w:type="dxa"/>
+            <w:tcBorders>
+              <w:left w:val="single" w:sz="2" w:space="0" w:color="000000"/>
+              <w:bottom w:val="single" w:sz="2" w:space="0" w:color="000000"/>
+            </w:tcBorders>
+          </w:tcPr>
+          <w:p>
+            <w:pPr>
+              <w:pStyle w:val="TableContents"/>
+              <w:rPr/>
+            </w:pPr>
+            <w:r>
+              <w:rPr/>
+              <w:t>Package declaration</w:t>
+            </w:r>
+          </w:p>
+        </w:tc>
+        <w:tc>
+          <w:tcPr>
+            <w:tcW w:w="2493" w:type="dxa"/>
+            <w:tcBorders>
+              <w:left w:val="single" w:sz="2" w:space="0" w:color="000000"/>
+              <w:bottom w:val="single" w:sz="2" w:space="0" w:color="000000"/>
+            </w:tcBorders>
+          </w:tcPr>
+          <w:p>
+            <w:pPr>
+              <w:pStyle w:val="TableContents"/>
+              <w:rPr/>
+            </w:pPr>
+            <w:r>
+              <w:rPr/>
+              <w:t>package abc;</w:t>
+            </w:r>
+          </w:p>
+        </w:tc>
+        <w:tc>
+          <w:tcPr>
+            <w:tcW w:w="2493" w:type="dxa"/>
+            <w:tcBorders>
+              <w:left w:val="single" w:sz="2" w:space="0" w:color="000000"/>
+              <w:bottom w:val="single" w:sz="2" w:space="0" w:color="000000"/>
+            </w:tcBorders>
+          </w:tcPr>
+          <w:p>
+            <w:pPr>
+              <w:pStyle w:val="TableContents"/>
+              <w:rPr/>
+            </w:pPr>
+            <w:r>
+              <w:rPr/>
+              <w:t>NO</w:t>
+            </w:r>
+          </w:p>
+        </w:tc>
+        <w:tc>
+          <w:tcPr>
+            <w:tcW w:w="2493" w:type="dxa"/>
+            <w:tcBorders>
+              <w:left w:val="single" w:sz="2" w:space="0" w:color="000000"/>
+              <w:bottom w:val="single" w:sz="2" w:space="0" w:color="000000"/>
+              <w:right w:val="single" w:sz="2" w:space="0" w:color="000000"/>
+            </w:tcBorders>
+          </w:tcPr>
+          <w:p>
+            <w:pPr>
+              <w:pStyle w:val="TableContents"/>
+              <w:rPr/>
+            </w:pPr>
+            <w:r>
+              <w:rPr/>
+              <w:t>First line</w:t>
+            </w:r>
+          </w:p>
+        </w:tc>
+      </w:tr>
+      <w:tr>
+        <w:trPr/>
+        <w:tc>
+          <w:tcPr>
+            <w:tcW w:w="2493" w:type="dxa"/>
+            <w:tcBorders>
+              <w:left w:val="single" w:sz="2" w:space="0" w:color="000000"/>
+              <w:bottom w:val="single" w:sz="2" w:space="0" w:color="000000"/>
+            </w:tcBorders>
+          </w:tcPr>
+          <w:p>
+            <w:pPr>
+              <w:pStyle w:val="TableContents"/>
+              <w:rPr/>
+            </w:pPr>
+            <w:r>
+              <w:rPr/>
+              <w:t>Import statement</w:t>
+            </w:r>
+          </w:p>
+        </w:tc>
+        <w:tc>
+          <w:tcPr>
+            <w:tcW w:w="2493" w:type="dxa"/>
+            <w:tcBorders>
+              <w:left w:val="single" w:sz="2" w:space="0" w:color="000000"/>
+              <w:bottom w:val="single" w:sz="2" w:space="0" w:color="000000"/>
+            </w:tcBorders>
+          </w:tcPr>
+          <w:p>
+            <w:pPr>
+              <w:pStyle w:val="TableContents"/>
+              <w:rPr/>
+            </w:pPr>
+            <w:r>
+              <w:rPr/>
+              <w:t>import java.util.*;</w:t>
+            </w:r>
+          </w:p>
+        </w:tc>
+        <w:tc>
+          <w:tcPr>
+            <w:tcW w:w="2493" w:type="dxa"/>
+            <w:tcBorders>
+              <w:left w:val="single" w:sz="2" w:space="0" w:color="000000"/>
+              <w:bottom w:val="single" w:sz="2" w:space="0" w:color="000000"/>
+            </w:tcBorders>
+          </w:tcPr>
+          <w:p>
+            <w:pPr>
+              <w:pStyle w:val="TableContents"/>
+              <w:rPr/>
+            </w:pPr>
+            <w:r>
+              <w:rPr/>
+              <w:t>NO</w:t>
+            </w:r>
+          </w:p>
+        </w:tc>
+        <w:tc>
+          <w:tcPr>
+            <w:tcW w:w="2493" w:type="dxa"/>
+            <w:tcBorders>
+              <w:left w:val="single" w:sz="2" w:space="0" w:color="000000"/>
+              <w:bottom w:val="single" w:sz="2" w:space="0" w:color="000000"/>
+              <w:right w:val="single" w:sz="2" w:space="0" w:color="000000"/>
+            </w:tcBorders>
+          </w:tcPr>
+          <w:p>
+            <w:pPr>
+              <w:pStyle w:val="TableContents"/>
+              <w:rPr/>
+            </w:pPr>
+            <w:r>
+              <w:rPr/>
+              <w:t>Immediately after package</w:t>
+            </w:r>
+          </w:p>
+        </w:tc>
+      </w:tr>
+      <w:tr>
+        <w:trPr/>
+        <w:tc>
+          <w:tcPr>
+            <w:tcW w:w="2493" w:type="dxa"/>
+            <w:tcBorders>
+              <w:left w:val="single" w:sz="2" w:space="0" w:color="000000"/>
+              <w:bottom w:val="single" w:sz="2" w:space="0" w:color="000000"/>
+            </w:tcBorders>
+          </w:tcPr>
+          <w:p>
+            <w:pPr>
+              <w:pStyle w:val="TableContents"/>
+              <w:rPr/>
+            </w:pPr>
+            <w:r>
+              <w:rPr/>
+              <w:t>Class declaration</w:t>
+            </w:r>
+          </w:p>
+        </w:tc>
+        <w:tc>
+          <w:tcPr>
+            <w:tcW w:w="2493" w:type="dxa"/>
+            <w:tcBorders>
+              <w:left w:val="single" w:sz="2" w:space="0" w:color="000000"/>
+              <w:bottom w:val="single" w:sz="2" w:space="0" w:color="000000"/>
+            </w:tcBorders>
+          </w:tcPr>
+          <w:p>
+            <w:pPr>
+              <w:pStyle w:val="TableContents"/>
+              <w:rPr/>
+            </w:pPr>
+            <w:r>
+              <w:rPr/>
+              <w:t>public class C</w:t>
+            </w:r>
+          </w:p>
+        </w:tc>
+        <w:tc>
+          <w:tcPr>
+            <w:tcW w:w="2493" w:type="dxa"/>
+            <w:tcBorders>
+              <w:left w:val="single" w:sz="2" w:space="0" w:color="000000"/>
+              <w:bottom w:val="single" w:sz="2" w:space="0" w:color="000000"/>
+            </w:tcBorders>
+          </w:tcPr>
+          <w:p>
+            <w:pPr>
+              <w:pStyle w:val="TableContents"/>
+              <w:rPr/>
+            </w:pPr>
+            <w:r>
+              <w:rPr/>
+              <w:t>YES</w:t>
+            </w:r>
+          </w:p>
+        </w:tc>
+        <w:tc>
+          <w:tcPr>
+            <w:tcW w:w="2493" w:type="dxa"/>
+            <w:tcBorders>
+              <w:left w:val="single" w:sz="2" w:space="0" w:color="000000"/>
+              <w:bottom w:val="single" w:sz="2" w:space="0" w:color="000000"/>
+              <w:right w:val="single" w:sz="2" w:space="0" w:color="000000"/>
+            </w:tcBorders>
+          </w:tcPr>
+          <w:p>
+            <w:pPr>
+              <w:pStyle w:val="TableContents"/>
+              <w:rPr/>
+            </w:pPr>
+            <w:r>
+              <w:rPr/>
+              <w:t>Immediately after import</w:t>
+            </w:r>
+          </w:p>
+        </w:tc>
+      </w:tr>
+      <w:tr>
+        <w:trPr/>
+        <w:tc>
+          <w:tcPr>
+            <w:tcW w:w="2493" w:type="dxa"/>
+            <w:tcBorders>
+              <w:left w:val="single" w:sz="2" w:space="0" w:color="000000"/>
+              <w:bottom w:val="single" w:sz="2" w:space="0" w:color="000000"/>
+            </w:tcBorders>
+          </w:tcPr>
+          <w:p>
+            <w:pPr>
+              <w:pStyle w:val="TableContents"/>
+              <w:rPr/>
+            </w:pPr>
+            <w:r>
+              <w:rPr/>
+              <w:t>Field declaration</w:t>
+            </w:r>
+          </w:p>
+        </w:tc>
+        <w:tc>
+          <w:tcPr>
+            <w:tcW w:w="2493" w:type="dxa"/>
+            <w:tcBorders>
+              <w:left w:val="single" w:sz="2" w:space="0" w:color="000000"/>
+              <w:bottom w:val="single" w:sz="2" w:space="0" w:color="000000"/>
+            </w:tcBorders>
+          </w:tcPr>
+          <w:p>
+            <w:pPr>
+              <w:pStyle w:val="TableContents"/>
+              <w:rPr/>
+            </w:pPr>
+            <w:r>
+              <w:rPr/>
+              <w:t>int value;</w:t>
+            </w:r>
+          </w:p>
+        </w:tc>
+        <w:tc>
+          <w:tcPr>
+            <w:tcW w:w="2493" w:type="dxa"/>
+            <w:tcBorders>
+              <w:left w:val="single" w:sz="2" w:space="0" w:color="000000"/>
+              <w:bottom w:val="single" w:sz="2" w:space="0" w:color="000000"/>
+            </w:tcBorders>
+          </w:tcPr>
+          <w:p>
+            <w:pPr>
+              <w:pStyle w:val="TableContents"/>
+              <w:rPr/>
+            </w:pPr>
+            <w:r>
+              <w:rPr/>
+              <w:t>NO</w:t>
+            </w:r>
+          </w:p>
+        </w:tc>
+        <w:tc>
+          <w:tcPr>
+            <w:tcW w:w="2493" w:type="dxa"/>
+            <w:tcBorders>
+              <w:left w:val="single" w:sz="2" w:space="0" w:color="000000"/>
+              <w:bottom w:val="single" w:sz="2" w:space="0" w:color="000000"/>
+              <w:right w:val="single" w:sz="2" w:space="0" w:color="000000"/>
+            </w:tcBorders>
+          </w:tcPr>
+          <w:p>
+            <w:pPr>
+              <w:pStyle w:val="TableContents"/>
+              <w:rPr/>
+            </w:pPr>
+            <w:r>
+              <w:rPr/>
+              <w:t>Anywhere inside class</w:t>
+            </w:r>
+          </w:p>
+        </w:tc>
+      </w:tr>
+      <w:tr>
+        <w:trPr/>
+        <w:tc>
+          <w:tcPr>
+            <w:tcW w:w="2493" w:type="dxa"/>
+            <w:tcBorders>
+              <w:left w:val="single" w:sz="2" w:space="0" w:color="000000"/>
+              <w:bottom w:val="single" w:sz="2" w:space="0" w:color="000000"/>
+            </w:tcBorders>
+          </w:tcPr>
+          <w:p>
+            <w:pPr>
+              <w:pStyle w:val="TableContents"/>
+              <w:rPr/>
+            </w:pPr>
+            <w:r>
+              <w:rPr/>
+              <w:t>Method declaration</w:t>
+            </w:r>
+          </w:p>
+        </w:tc>
+        <w:tc>
+          <w:tcPr>
+            <w:tcW w:w="2493" w:type="dxa"/>
+            <w:tcBorders>
+              <w:left w:val="single" w:sz="2" w:space="0" w:color="000000"/>
+              <w:bottom w:val="single" w:sz="2" w:space="0" w:color="000000"/>
+            </w:tcBorders>
+          </w:tcPr>
+          <w:p>
+            <w:pPr>
+              <w:pStyle w:val="TableContents"/>
+              <w:rPr/>
+            </w:pPr>
+            <w:r>
+              <w:rPr/>
+              <w:t xml:space="preserve">void method() </w:t>
+            </w:r>
+          </w:p>
+        </w:tc>
+        <w:tc>
+          <w:tcPr>
+            <w:tcW w:w="2493" w:type="dxa"/>
+            <w:tcBorders>
+              <w:left w:val="single" w:sz="2" w:space="0" w:color="000000"/>
+              <w:bottom w:val="single" w:sz="2" w:space="0" w:color="000000"/>
+            </w:tcBorders>
+          </w:tcPr>
+          <w:p>
+            <w:pPr>
+              <w:pStyle w:val="TableContents"/>
+              <w:rPr/>
+            </w:pPr>
+            <w:r>
+              <w:rPr/>
+              <w:t>NO</w:t>
+            </w:r>
+          </w:p>
+        </w:tc>
+        <w:tc>
+          <w:tcPr>
+            <w:tcW w:w="2493" w:type="dxa"/>
+            <w:tcBorders>
+              <w:left w:val="single" w:sz="2" w:space="0" w:color="000000"/>
+              <w:bottom w:val="single" w:sz="2" w:space="0" w:color="000000"/>
+              <w:right w:val="single" w:sz="2" w:space="0" w:color="000000"/>
+            </w:tcBorders>
+          </w:tcPr>
+          <w:p>
+            <w:pPr>
+              <w:pStyle w:val="TableContents"/>
+              <w:rPr/>
+            </w:pPr>
+            <w:r>
+              <w:rPr/>
+              <w:t>Anywhere inside class</w:t>
+            </w:r>
+          </w:p>
+        </w:tc>
+      </w:tr>
+    </w:tbl>
+    <w:p>
+      <w:pPr>
+        <w:pStyle w:val="Normal"/>
+        <w:bidi w:val="0"/>
+        <w:jc w:val="left"/>
+        <w:rPr>
+          <w:b w:val="false"/>
+          <w:b w:val="false"/>
+          <w:bCs w:val="false"/>
+          <w:i w:val="false"/>
+          <w:i w:val="false"/>
+          <w:iCs w:val="false"/>
+          <w:sz w:val="24"/>
+          <w:szCs w:val="24"/>
+        </w:rPr>
+      </w:pPr>
+      <w:r>
+        <w:rPr>
+          <w:b w:val="false"/>
+          <w:bCs w:val="false"/>
+          <w:i w:val="false"/>
+          <w:iCs w:val="false"/>
+          <w:sz w:val="24"/>
+          <w:szCs w:val="24"/>
+        </w:rPr>
+      </w:r>
+    </w:p>
+    <w:p>
+      <w:pPr>
+        <w:pStyle w:val="Normal"/>
+        <w:bidi w:val="0"/>
+        <w:jc w:val="left"/>
+        <w:rPr>
+          <w:b w:val="false"/>
+          <w:b w:val="false"/>
+          <w:bCs w:val="false"/>
+          <w:i w:val="false"/>
+          <w:i w:val="false"/>
+          <w:iCs w:val="false"/>
+          <w:sz w:val="24"/>
+          <w:szCs w:val="24"/>
+        </w:rPr>
+      </w:pPr>
+      <w:r>
+        <w:rPr>
+          <w:b w:val="false"/>
+          <w:bCs w:val="false"/>
+          <w:i w:val="false"/>
+          <w:iCs w:val="false"/>
+          <w:sz w:val="24"/>
+          <w:szCs w:val="24"/>
+        </w:rPr>
+        <w:t>Multiple classes can be defined inside a file , but ONLY ONE can be public.</w:t>
+      </w:r>
+    </w:p>
+    <w:p>
+      <w:pPr>
+        <w:pStyle w:val="Normal"/>
+        <w:bidi w:val="0"/>
+        <w:jc w:val="left"/>
+        <w:rPr>
+          <w:b w:val="false"/>
+          <w:b w:val="false"/>
+          <w:bCs w:val="false"/>
+          <w:i w:val="false"/>
+          <w:i w:val="false"/>
+          <w:iCs w:val="false"/>
+          <w:sz w:val="24"/>
+          <w:szCs w:val="24"/>
+        </w:rPr>
+      </w:pPr>
+      <w:r>
+        <w:rPr>
+          <w:b w:val="false"/>
+          <w:bCs w:val="false"/>
+          <w:i w:val="false"/>
+          <w:iCs w:val="false"/>
+          <w:sz w:val="24"/>
+          <w:szCs w:val="24"/>
+        </w:rPr>
+      </w:r>
+    </w:p>
+    <w:p>
+      <w:pPr>
+        <w:pStyle w:val="Normal"/>
+        <w:bidi w:val="0"/>
+        <w:jc w:val="left"/>
+        <w:rPr>
+          <w:b/>
+          <w:b/>
+          <w:bCs/>
+          <w:i w:val="false"/>
+          <w:i w:val="false"/>
+          <w:iCs w:val="false"/>
+          <w:sz w:val="28"/>
+          <w:szCs w:val="28"/>
+        </w:rPr>
+      </w:pPr>
+      <w:r>
+        <w:rPr>
+          <w:b/>
+          <w:bCs/>
+          <w:i w:val="false"/>
+          <w:iCs w:val="false"/>
+          <w:sz w:val="28"/>
+          <w:szCs w:val="28"/>
+        </w:rPr>
+        <w:t>Destroying objects</w:t>
+      </w:r>
+    </w:p>
+    <w:p>
+      <w:pPr>
+        <w:pStyle w:val="Normal"/>
+        <w:bidi w:val="0"/>
+        <w:jc w:val="left"/>
+        <w:rPr>
+          <w:b w:val="false"/>
+          <w:b w:val="false"/>
+          <w:bCs w:val="false"/>
+          <w:i w:val="false"/>
+          <w:i w:val="false"/>
+          <w:iCs w:val="false"/>
+          <w:sz w:val="24"/>
+          <w:szCs w:val="24"/>
+        </w:rPr>
+      </w:pPr>
+      <w:r>
+        <w:rPr>
+          <w:b w:val="false"/>
+          <w:bCs w:val="false"/>
+          <w:i w:val="false"/>
+          <w:iCs w:val="false"/>
+          <w:sz w:val="24"/>
+          <w:szCs w:val="24"/>
+        </w:rPr>
+      </w:r>
+    </w:p>
+    <w:p>
+      <w:pPr>
+        <w:pStyle w:val="Normal"/>
+        <w:bidi w:val="0"/>
+        <w:jc w:val="left"/>
+        <w:rPr/>
+      </w:pPr>
+      <w:r>
+        <w:rPr>
+          <w:b w:val="false"/>
+          <w:bCs w:val="false"/>
+          <w:i w:val="false"/>
+          <w:iCs w:val="false"/>
+          <w:sz w:val="24"/>
+          <w:szCs w:val="24"/>
+        </w:rPr>
+        <w:t xml:space="preserve">Java provides a garbage collector to automatically look for objects that aren’t needed anymore. All Java objects are stored in the </w:t>
+      </w:r>
+      <w:r>
+        <w:rPr>
+          <w:rFonts w:eastAsia="NSimSun" w:cs="Arial"/>
+          <w:b w:val="false"/>
+          <w:bCs w:val="false"/>
+          <w:i w:val="false"/>
+          <w:iCs w:val="false"/>
+          <w:color w:val="auto"/>
+          <w:kern w:val="2"/>
+          <w:sz w:val="24"/>
+          <w:szCs w:val="24"/>
+          <w:lang w:val="en-US" w:eastAsia="zh-CN" w:bidi="hi-IN"/>
+        </w:rPr>
+        <w:t>program’s</w:t>
+      </w:r>
+      <w:r>
+        <w:rPr>
+          <w:b w:val="false"/>
+          <w:bCs w:val="false"/>
+          <w:i w:val="false"/>
+          <w:iCs w:val="false"/>
+          <w:sz w:val="24"/>
+          <w:szCs w:val="24"/>
+        </w:rPr>
+        <w:t xml:space="preserve"> memory heap. Heap is a pool of </w:t>
+      </w:r>
+      <w:r>
+        <w:rPr>
+          <w:rFonts w:eastAsia="NSimSun" w:cs="Arial"/>
+          <w:b w:val="false"/>
+          <w:bCs w:val="false"/>
+          <w:i w:val="false"/>
+          <w:iCs w:val="false"/>
+          <w:color w:val="auto"/>
+          <w:kern w:val="2"/>
+          <w:sz w:val="24"/>
+          <w:szCs w:val="24"/>
+          <w:lang w:val="en-US" w:eastAsia="zh-CN" w:bidi="hi-IN"/>
+        </w:rPr>
+        <w:t>unused</w:t>
+      </w:r>
+      <w:r>
+        <w:rPr>
+          <w:b w:val="false"/>
+          <w:bCs w:val="false"/>
+          <w:i w:val="false"/>
+          <w:iCs w:val="false"/>
+          <w:sz w:val="24"/>
+          <w:szCs w:val="24"/>
+        </w:rPr>
+        <w:t xml:space="preserve"> memory that is allocated to our Java program. </w:t>
+      </w:r>
+      <w:r>
+        <w:rPr/>
+        <w:t xml:space="preserve">The heap may be quite large, depending on your environment, but there is always a limit to its size. If your program keeps instantiating objects and leaving them on the heap, eventually it will run out of memory. </w:t>
+      </w:r>
+    </w:p>
+    <w:p>
+      <w:pPr>
+        <w:pStyle w:val="Normal"/>
+        <w:bidi w:val="0"/>
+        <w:jc w:val="left"/>
+        <w:rPr/>
+      </w:pPr>
+      <w:r>
+        <w:rPr/>
+      </w:r>
+    </w:p>
+    <w:p>
+      <w:pPr>
+        <w:pStyle w:val="Normal"/>
+        <w:bidi w:val="0"/>
+        <w:jc w:val="left"/>
+        <w:rPr>
+          <w:b/>
+          <w:b/>
+          <w:bCs/>
+          <w:sz w:val="28"/>
+          <w:szCs w:val="28"/>
+        </w:rPr>
+      </w:pPr>
+      <w:r>
+        <w:rPr>
+          <w:b/>
+          <w:bCs/>
+          <w:sz w:val="28"/>
+          <w:szCs w:val="28"/>
+        </w:rPr>
+        <w:t>Garbage Collection</w:t>
+      </w:r>
+    </w:p>
+    <w:p>
+      <w:pPr>
+        <w:pStyle w:val="Normal"/>
+        <w:bidi w:val="0"/>
+        <w:jc w:val="left"/>
+        <w:rPr>
+          <w:b w:val="false"/>
+          <w:b w:val="false"/>
+          <w:bCs w:val="false"/>
+          <w:sz w:val="24"/>
+          <w:szCs w:val="24"/>
+        </w:rPr>
+      </w:pPr>
+      <w:r>
+        <w:rPr>
+          <w:b w:val="false"/>
+          <w:bCs w:val="false"/>
+          <w:sz w:val="24"/>
+          <w:szCs w:val="24"/>
+        </w:rPr>
+      </w:r>
+    </w:p>
+    <w:p>
+      <w:pPr>
+        <w:pStyle w:val="Normal"/>
+        <w:bidi w:val="0"/>
+        <w:jc w:val="left"/>
+        <w:rPr>
+          <w:b w:val="false"/>
+          <w:b w:val="false"/>
+          <w:bCs w:val="false"/>
+          <w:sz w:val="24"/>
+          <w:szCs w:val="24"/>
+        </w:rPr>
+      </w:pPr>
+      <w:r>
+        <w:rPr>
+          <w:b w:val="false"/>
+          <w:bCs w:val="false"/>
+          <w:sz w:val="24"/>
+          <w:szCs w:val="24"/>
+        </w:rPr>
+        <w:t xml:space="preserve">Garbage collection refers to the process of automatically freeing memory on the heap by deleting objects that are no longer reachable in your program. </w:t>
+      </w:r>
+    </w:p>
+    <w:p>
+      <w:pPr>
+        <w:pStyle w:val="Normal"/>
+        <w:bidi w:val="0"/>
+        <w:jc w:val="left"/>
+        <w:rPr>
+          <w:b w:val="false"/>
+          <w:b w:val="false"/>
+          <w:bCs w:val="false"/>
+          <w:sz w:val="24"/>
+          <w:szCs w:val="24"/>
+        </w:rPr>
+      </w:pPr>
+      <w:r>
+        <w:rPr>
+          <w:b w:val="false"/>
+          <w:bCs w:val="false"/>
+          <w:sz w:val="24"/>
+          <w:szCs w:val="24"/>
+        </w:rPr>
+        <w:br/>
+        <w:t>System.gc() → Calls the garbage collector, but IS NOT GUARANTEED to run. It only suggests that now (when the method is called) might be a good time to garbage collect.</w:t>
+      </w:r>
+    </w:p>
+    <w:p>
+      <w:pPr>
+        <w:pStyle w:val="Normal"/>
+        <w:bidi w:val="0"/>
+        <w:jc w:val="left"/>
+        <w:rPr>
+          <w:b w:val="false"/>
+          <w:b w:val="false"/>
+          <w:bCs w:val="false"/>
+          <w:sz w:val="24"/>
+          <w:szCs w:val="24"/>
+        </w:rPr>
+      </w:pPr>
+      <w:r>
+        <w:rPr>
+          <w:b w:val="false"/>
+          <w:bCs w:val="false"/>
+          <w:sz w:val="24"/>
+          <w:szCs w:val="24"/>
+        </w:rPr>
+      </w:r>
+    </w:p>
+    <w:p>
+      <w:pPr>
+        <w:pStyle w:val="Normal"/>
+        <w:bidi w:val="0"/>
+        <w:jc w:val="left"/>
+        <w:rPr>
+          <w:b w:val="false"/>
+          <w:b w:val="false"/>
+          <w:bCs w:val="false"/>
+          <w:i/>
+          <w:i/>
+          <w:iCs/>
+          <w:sz w:val="24"/>
+          <w:szCs w:val="24"/>
+        </w:rPr>
+      </w:pPr>
+      <w:r>
+        <w:rPr>
+          <w:b w:val="false"/>
+          <w:bCs w:val="false"/>
+          <w:i/>
+          <w:iCs/>
+          <w:sz w:val="24"/>
+          <w:szCs w:val="24"/>
+        </w:rPr>
+        <w:t>When is garbage collection performed ? When is an object eligible for garbage collection ?</w:t>
+      </w:r>
+    </w:p>
+    <w:p>
+      <w:pPr>
+        <w:pStyle w:val="Normal"/>
+        <w:bidi w:val="0"/>
+        <w:jc w:val="left"/>
+        <w:rPr>
+          <w:b w:val="false"/>
+          <w:b w:val="false"/>
+          <w:bCs w:val="false"/>
+          <w:sz w:val="24"/>
+          <w:szCs w:val="24"/>
+        </w:rPr>
+      </w:pPr>
+      <w:r>
+        <w:rPr>
+          <w:b w:val="false"/>
+          <w:bCs w:val="false"/>
+          <w:sz w:val="24"/>
+          <w:szCs w:val="24"/>
+        </w:rPr>
+      </w:r>
+    </w:p>
+    <w:p>
+      <w:pPr>
+        <w:pStyle w:val="Normal"/>
+        <w:bidi w:val="0"/>
+        <w:jc w:val="left"/>
+        <w:rPr>
+          <w:b w:val="false"/>
+          <w:b w:val="false"/>
+          <w:bCs w:val="false"/>
+          <w:sz w:val="24"/>
+          <w:szCs w:val="24"/>
+        </w:rPr>
+      </w:pPr>
+      <w:r>
+        <w:rPr>
+          <w:b w:val="false"/>
+          <w:bCs w:val="false"/>
+          <w:sz w:val="24"/>
+          <w:szCs w:val="24"/>
+        </w:rPr>
+        <w:t>An object will remain on the heap until it is no longer reachable. An object is no longer reachable when one of 2 situations occur:</w:t>
+      </w:r>
+    </w:p>
+    <w:p>
+      <w:pPr>
+        <w:pStyle w:val="Normal"/>
+        <w:numPr>
+          <w:ilvl w:val="0"/>
+          <w:numId w:val="5"/>
+        </w:numPr>
+        <w:bidi w:val="0"/>
+        <w:jc w:val="left"/>
+        <w:rPr>
+          <w:b/>
+          <w:b/>
+          <w:bCs/>
+        </w:rPr>
+      </w:pPr>
+      <w:r>
+        <w:rPr>
+          <w:b/>
+          <w:bCs/>
+          <w:sz w:val="24"/>
+          <w:szCs w:val="24"/>
+        </w:rPr>
+        <w:t>The object no longer has any reference pointing on it</w:t>
+      </w:r>
+    </w:p>
+    <w:p>
+      <w:pPr>
+        <w:pStyle w:val="Normal"/>
+        <w:numPr>
+          <w:ilvl w:val="0"/>
+          <w:numId w:val="5"/>
+        </w:numPr>
+        <w:bidi w:val="0"/>
+        <w:jc w:val="left"/>
+        <w:rPr/>
+      </w:pPr>
+      <w:r>
+        <w:rPr>
+          <w:b/>
+          <w:bCs/>
+          <w:sz w:val="24"/>
+          <w:szCs w:val="24"/>
+        </w:rPr>
+        <w:t>All references to the object have gone out of scope</w:t>
+      </w:r>
+      <w:r>
+        <w:rPr>
+          <w:b w:val="false"/>
+          <w:bCs w:val="false"/>
+          <w:sz w:val="24"/>
+          <w:szCs w:val="24"/>
+        </w:rPr>
+        <w:br/>
+      </w:r>
+    </w:p>
+    <w:p>
+      <w:pPr>
+        <w:pStyle w:val="Normal"/>
+        <w:bidi w:val="0"/>
+        <w:jc w:val="left"/>
+        <w:rPr>
+          <w:b w:val="false"/>
+          <w:b w:val="false"/>
+          <w:bCs w:val="false"/>
+          <w:sz w:val="24"/>
+          <w:szCs w:val="24"/>
+        </w:rPr>
+      </w:pPr>
+      <w:r>
+        <w:rPr>
+          <w:b w:val="false"/>
+          <w:bCs w:val="false"/>
+          <w:sz w:val="24"/>
+          <w:szCs w:val="24"/>
+        </w:rPr>
+        <w:t xml:space="preserve">Do not confuse a reference with the object that it refers to; they are two different entities. The reference is a variable that has a name and can be used to access the contents of an object. A reference can be assigned to another reference, passed to a method, or returned from a method. All references are the same size, no matter what their type is. </w:t>
+      </w:r>
+    </w:p>
+    <w:p>
+      <w:pPr>
+        <w:pStyle w:val="Normal"/>
+        <w:bidi w:val="0"/>
+        <w:jc w:val="left"/>
+        <w:rPr>
+          <w:b w:val="false"/>
+          <w:b w:val="false"/>
+          <w:bCs w:val="false"/>
+          <w:sz w:val="24"/>
+          <w:szCs w:val="24"/>
+        </w:rPr>
+      </w:pPr>
+      <w:r>
+        <w:rPr>
+          <w:b w:val="false"/>
+          <w:bCs w:val="false"/>
+          <w:sz w:val="24"/>
+          <w:szCs w:val="24"/>
+        </w:rPr>
+      </w:r>
+    </w:p>
+    <w:p>
+      <w:pPr>
+        <w:pStyle w:val="Normal"/>
+        <w:bidi w:val="0"/>
+        <w:jc w:val="left"/>
+        <w:rPr>
+          <w:b w:val="false"/>
+          <w:b w:val="false"/>
+          <w:bCs w:val="false"/>
+          <w:sz w:val="24"/>
+          <w:szCs w:val="24"/>
+        </w:rPr>
+      </w:pPr>
+      <w:r>
+        <w:rPr>
+          <w:b w:val="false"/>
+          <w:bCs w:val="false"/>
+          <w:sz w:val="24"/>
+          <w:szCs w:val="24"/>
+        </w:rPr>
+      </w:r>
+    </w:p>
+    <w:p>
+      <w:pPr>
+        <w:pStyle w:val="Normal"/>
+        <w:bidi w:val="0"/>
+        <w:jc w:val="left"/>
+        <w:rPr>
+          <w:b w:val="false"/>
+          <w:b w:val="false"/>
+          <w:bCs w:val="false"/>
+          <w:sz w:val="24"/>
+          <w:szCs w:val="24"/>
+        </w:rPr>
+      </w:pPr>
+      <w:r>
+        <w:rPr>
+          <w:b w:val="false"/>
+          <w:bCs w:val="false"/>
+          <w:sz w:val="24"/>
+          <w:szCs w:val="24"/>
+        </w:rPr>
+        <w:drawing>
+          <wp:anchor behindDoc="0" distT="0" distB="0" distL="0" distR="0" simplePos="0" locked="0" layoutInCell="0" allowOverlap="1" relativeHeight="7">
+            <wp:simplePos x="0" y="0"/>
+            <wp:positionH relativeFrom="column">
+              <wp:posOffset>-139065</wp:posOffset>
+            </wp:positionH>
+            <wp:positionV relativeFrom="paragraph">
+              <wp:posOffset>93980</wp:posOffset>
+            </wp:positionV>
+            <wp:extent cx="5562600" cy="2528570"/>
+            <wp:effectExtent l="0" t="0" r="0" b="0"/>
+            <wp:wrapSquare wrapText="largest"/>
+            <wp:docPr id="6" name="Image6" descr=""/>
+            <wp:cNvGraphicFramePr>
+              <a:graphicFrameLocks xmlns:a="http://schemas.openxmlformats.org/drawingml/2006/main" noChangeAspect="1"/>
+            </wp:cNvGraphicFramePr>
+            <a:graphic xmlns:a="http://schemas.openxmlformats.org/drawingml/2006/main">
+              <a:graphicData uri="http://schemas.openxmlformats.org/drawingml/2006/picture">
+                <pic:pic xmlns:pic="http://schemas.openxmlformats.org/drawingml/2006/picture">
+                  <pic:nvPicPr>
+                    <pic:cNvPr id="6" name="Image6" descr=""/>
+                    <pic:cNvPicPr>
+                      <a:picLocks noChangeAspect="1" noChangeArrowheads="1"/>
+                    </pic:cNvPicPr>
+                  </pic:nvPicPr>
+                  <pic:blipFill>
+                    <a:blip r:embed="rId7"/>
+                    <a:stretch>
+                      <a:fillRect/>
+                    </a:stretch>
+                  </pic:blipFill>
+                  <pic:spPr bwMode="auto">
+                    <a:xfrm>
+                      <a:off x="0" y="0"/>
+                      <a:ext cx="5562600" cy="2528570"/>
+                    </a:xfrm>
+                    <a:prstGeom prst="rect">
+                      <a:avLst/>
+                    </a:prstGeom>
+                  </pic:spPr>
+                </pic:pic>
+              </a:graphicData>
+            </a:graphic>
+          </wp:anchor>
+        </w:drawing>
+      </w:r>
+    </w:p>
+    <w:p>
+      <w:pPr>
+        <w:pStyle w:val="Normal"/>
+        <w:bidi w:val="0"/>
+        <w:jc w:val="left"/>
+        <w:rPr>
+          <w:b w:val="false"/>
+          <w:b w:val="false"/>
+          <w:bCs w:val="false"/>
+          <w:sz w:val="24"/>
+          <w:szCs w:val="24"/>
+        </w:rPr>
+      </w:pPr>
+      <w:r>
+        <w:rPr>
+          <w:b w:val="false"/>
+          <w:bCs w:val="false"/>
+          <w:sz w:val="24"/>
+          <w:szCs w:val="24"/>
+        </w:rPr>
+      </w:r>
+    </w:p>
+    <w:p>
+      <w:pPr>
+        <w:pStyle w:val="Normal"/>
+        <w:bidi w:val="0"/>
+        <w:jc w:val="left"/>
+        <w:rPr>
+          <w:b w:val="false"/>
+          <w:b w:val="false"/>
+          <w:bCs w:val="false"/>
+          <w:sz w:val="24"/>
+          <w:szCs w:val="24"/>
+        </w:rPr>
+      </w:pPr>
+      <w:r>
+        <w:rPr>
+          <w:b w:val="false"/>
+          <w:bCs w:val="false"/>
+          <w:sz w:val="24"/>
+          <w:szCs w:val="24"/>
+        </w:rPr>
+      </w:r>
+    </w:p>
+    <w:p>
+      <w:pPr>
+        <w:pStyle w:val="Normal"/>
+        <w:bidi w:val="0"/>
+        <w:jc w:val="left"/>
+        <w:rPr>
+          <w:b w:val="false"/>
+          <w:b w:val="false"/>
+          <w:bCs w:val="false"/>
+          <w:sz w:val="24"/>
+          <w:szCs w:val="24"/>
+        </w:rPr>
+      </w:pPr>
+      <w:r>
+        <w:rPr>
+          <w:b w:val="false"/>
+          <w:bCs w:val="false"/>
+          <w:sz w:val="24"/>
+          <w:szCs w:val="24"/>
+        </w:rPr>
+      </w:r>
+    </w:p>
+    <w:p>
+      <w:pPr>
+        <w:pStyle w:val="Normal"/>
+        <w:bidi w:val="0"/>
+        <w:jc w:val="left"/>
+        <w:rPr>
+          <w:b w:val="false"/>
+          <w:b w:val="false"/>
+          <w:bCs w:val="false"/>
+          <w:sz w:val="24"/>
+          <w:szCs w:val="24"/>
+        </w:rPr>
+      </w:pPr>
+      <w:r>
+        <w:rPr>
+          <w:b w:val="false"/>
+          <w:bCs w:val="false"/>
+          <w:sz w:val="24"/>
+          <w:szCs w:val="24"/>
+        </w:rPr>
+      </w:r>
+    </w:p>
+    <w:p>
+      <w:pPr>
+        <w:pStyle w:val="Normal"/>
+        <w:bidi w:val="0"/>
+        <w:jc w:val="left"/>
+        <w:rPr>
+          <w:b w:val="false"/>
+          <w:b w:val="false"/>
+          <w:bCs w:val="false"/>
+          <w:sz w:val="24"/>
+          <w:szCs w:val="24"/>
+        </w:rPr>
+      </w:pPr>
+      <w:r>
+        <w:rPr>
+          <w:b w:val="false"/>
+          <w:bCs w:val="false"/>
+          <w:sz w:val="24"/>
+          <w:szCs w:val="24"/>
+        </w:rPr>
+      </w:r>
+    </w:p>
+    <w:p>
+      <w:pPr>
+        <w:pStyle w:val="Normal"/>
+        <w:bidi w:val="0"/>
+        <w:jc w:val="left"/>
+        <w:rPr>
+          <w:b w:val="false"/>
+          <w:b w:val="false"/>
+          <w:bCs w:val="false"/>
+          <w:sz w:val="24"/>
+          <w:szCs w:val="24"/>
+        </w:rPr>
+      </w:pPr>
+      <w:r>
+        <w:rPr>
+          <w:b w:val="false"/>
+          <w:bCs w:val="false"/>
+          <w:sz w:val="24"/>
+          <w:szCs w:val="24"/>
+        </w:rPr>
+      </w:r>
+    </w:p>
+    <w:p>
+      <w:pPr>
+        <w:pStyle w:val="Normal"/>
+        <w:bidi w:val="0"/>
+        <w:jc w:val="left"/>
+        <w:rPr>
+          <w:b w:val="false"/>
+          <w:b w:val="false"/>
+          <w:bCs w:val="false"/>
+          <w:sz w:val="24"/>
+          <w:szCs w:val="24"/>
+        </w:rPr>
+      </w:pPr>
+      <w:r>
+        <w:rPr>
+          <w:b w:val="false"/>
+          <w:bCs w:val="false"/>
+          <w:sz w:val="24"/>
+          <w:szCs w:val="24"/>
+        </w:rPr>
+      </w:r>
+    </w:p>
+    <w:p>
+      <w:pPr>
+        <w:pStyle w:val="Normal"/>
+        <w:bidi w:val="0"/>
+        <w:jc w:val="left"/>
+        <w:rPr>
+          <w:b w:val="false"/>
+          <w:b w:val="false"/>
+          <w:bCs w:val="false"/>
+          <w:sz w:val="24"/>
+          <w:szCs w:val="24"/>
+        </w:rPr>
+      </w:pPr>
+      <w:r>
+        <w:rPr>
+          <w:b w:val="false"/>
+          <w:bCs w:val="false"/>
+          <w:sz w:val="24"/>
+          <w:szCs w:val="24"/>
+        </w:rPr>
+      </w:r>
+    </w:p>
+    <w:p>
+      <w:pPr>
+        <w:pStyle w:val="Normal"/>
+        <w:bidi w:val="0"/>
+        <w:jc w:val="left"/>
+        <w:rPr>
+          <w:b w:val="false"/>
+          <w:b w:val="false"/>
+          <w:bCs w:val="false"/>
+          <w:sz w:val="24"/>
+          <w:szCs w:val="24"/>
+        </w:rPr>
+      </w:pPr>
+      <w:r>
+        <w:rPr>
+          <w:b w:val="false"/>
+          <w:bCs w:val="false"/>
+          <w:sz w:val="24"/>
+          <w:szCs w:val="24"/>
+        </w:rPr>
+      </w:r>
+    </w:p>
+    <w:p>
+      <w:pPr>
+        <w:pStyle w:val="Normal"/>
+        <w:bidi w:val="0"/>
+        <w:jc w:val="left"/>
+        <w:rPr>
+          <w:b w:val="false"/>
+          <w:b w:val="false"/>
+          <w:bCs w:val="false"/>
+          <w:sz w:val="24"/>
+          <w:szCs w:val="24"/>
+        </w:rPr>
+      </w:pPr>
+      <w:r>
+        <w:rPr>
+          <w:b w:val="false"/>
+          <w:bCs w:val="false"/>
+          <w:sz w:val="24"/>
+          <w:szCs w:val="24"/>
+        </w:rPr>
+      </w:r>
+    </w:p>
+    <w:p>
+      <w:pPr>
+        <w:pStyle w:val="Normal"/>
+        <w:bidi w:val="0"/>
+        <w:jc w:val="left"/>
+        <w:rPr>
+          <w:b w:val="false"/>
+          <w:b w:val="false"/>
+          <w:bCs w:val="false"/>
+          <w:sz w:val="24"/>
+          <w:szCs w:val="24"/>
+        </w:rPr>
+      </w:pPr>
+      <w:r>
+        <w:rPr>
+          <w:b w:val="false"/>
+          <w:bCs w:val="false"/>
+          <w:sz w:val="24"/>
+          <w:szCs w:val="24"/>
+        </w:rPr>
+      </w:r>
+    </w:p>
+    <w:p>
+      <w:pPr>
+        <w:pStyle w:val="Normal"/>
+        <w:bidi w:val="0"/>
+        <w:jc w:val="left"/>
+        <w:rPr>
+          <w:b w:val="false"/>
+          <w:b w:val="false"/>
+          <w:bCs w:val="false"/>
+          <w:sz w:val="24"/>
+          <w:szCs w:val="24"/>
+        </w:rPr>
+      </w:pPr>
+      <w:r>
+        <w:rPr>
+          <w:b w:val="false"/>
+          <w:bCs w:val="false"/>
+          <w:sz w:val="24"/>
+          <w:szCs w:val="24"/>
+        </w:rPr>
+      </w:r>
+    </w:p>
+    <w:p>
+      <w:pPr>
+        <w:pStyle w:val="Normal"/>
+        <w:bidi w:val="0"/>
+        <w:jc w:val="left"/>
+        <w:rPr>
+          <w:b w:val="false"/>
+          <w:b w:val="false"/>
+          <w:bCs w:val="false"/>
+          <w:sz w:val="24"/>
+          <w:szCs w:val="24"/>
+        </w:rPr>
+      </w:pPr>
+      <w:r>
+        <w:rPr>
+          <w:b w:val="false"/>
+          <w:bCs w:val="false"/>
+          <w:sz w:val="24"/>
+          <w:szCs w:val="24"/>
+        </w:rPr>
+      </w:r>
+    </w:p>
+    <w:p>
+      <w:pPr>
+        <w:pStyle w:val="Normal"/>
+        <w:bidi w:val="0"/>
+        <w:jc w:val="left"/>
+        <w:rPr>
+          <w:b w:val="false"/>
+          <w:b w:val="false"/>
+          <w:bCs w:val="false"/>
+          <w:sz w:val="24"/>
+          <w:szCs w:val="24"/>
+        </w:rPr>
+      </w:pPr>
+      <w:r>
+        <w:rPr>
+          <w:b w:val="false"/>
+          <w:bCs w:val="false"/>
+          <w:sz w:val="24"/>
+          <w:szCs w:val="24"/>
+        </w:rPr>
+      </w:r>
+    </w:p>
+    <w:p>
+      <w:pPr>
+        <w:pStyle w:val="Normal"/>
+        <w:bidi w:val="0"/>
+        <w:jc w:val="left"/>
+        <w:rPr>
+          <w:b w:val="false"/>
+          <w:b w:val="false"/>
+          <w:bCs w:val="false"/>
+          <w:sz w:val="24"/>
+          <w:szCs w:val="24"/>
+        </w:rPr>
+      </w:pPr>
+      <w:r>
+        <w:rPr>
+          <w:b w:val="false"/>
+          <w:bCs w:val="false"/>
+          <w:sz w:val="24"/>
+          <w:szCs w:val="24"/>
+        </w:rPr>
+      </w:r>
+    </w:p>
+    <w:p>
+      <w:pPr>
+        <w:pStyle w:val="Normal"/>
+        <w:bidi w:val="0"/>
+        <w:jc w:val="left"/>
+        <w:rPr>
+          <w:b w:val="false"/>
+          <w:b w:val="false"/>
+          <w:bCs w:val="false"/>
+          <w:sz w:val="24"/>
+          <w:szCs w:val="24"/>
+        </w:rPr>
+      </w:pPr>
+      <w:r>
+        <w:rPr>
+          <w:b w:val="false"/>
+          <w:bCs w:val="false"/>
+          <w:sz w:val="24"/>
+          <w:szCs w:val="24"/>
+        </w:rPr>
+        <w:t>Figure out when each object is eligible for gc.</w:t>
+      </w:r>
+    </w:p>
+    <w:p>
+      <w:pPr>
+        <w:pStyle w:val="Normal"/>
+        <w:bidi w:val="0"/>
+        <w:jc w:val="left"/>
+        <w:rPr>
+          <w:b w:val="false"/>
+          <w:b w:val="false"/>
+          <w:bCs w:val="false"/>
+          <w:sz w:val="24"/>
+          <w:szCs w:val="24"/>
+        </w:rPr>
+      </w:pPr>
+      <w:r>
+        <w:rPr>
+          <w:b w:val="false"/>
+          <w:bCs w:val="false"/>
+          <w:sz w:val="24"/>
+          <w:szCs w:val="24"/>
+        </w:rPr>
+      </w:r>
+    </w:p>
+    <w:p>
+      <w:pPr>
+        <w:pStyle w:val="Normal"/>
+        <w:bidi w:val="0"/>
+        <w:jc w:val="left"/>
+        <w:rPr>
+          <w:b w:val="false"/>
+          <w:b w:val="false"/>
+          <w:bCs w:val="false"/>
+          <w:sz w:val="24"/>
+          <w:szCs w:val="24"/>
+        </w:rPr>
+      </w:pPr>
+      <w:r>
+        <w:rPr>
+          <w:b w:val="false"/>
+          <w:bCs w:val="false"/>
+          <w:sz w:val="24"/>
+          <w:szCs w:val="24"/>
+        </w:rPr>
+        <w:t>public class Scope {</w:t>
+      </w:r>
+    </w:p>
+    <w:p>
+      <w:pPr>
+        <w:pStyle w:val="Normal"/>
+        <w:bidi w:val="0"/>
+        <w:jc w:val="left"/>
+        <w:rPr>
+          <w:b w:val="false"/>
+          <w:b w:val="false"/>
+          <w:bCs w:val="false"/>
+          <w:sz w:val="24"/>
+          <w:szCs w:val="24"/>
+        </w:rPr>
+      </w:pPr>
+      <w:r>
+        <w:rPr>
+          <w:b w:val="false"/>
+          <w:bCs w:val="false"/>
+          <w:sz w:val="24"/>
+          <w:szCs w:val="24"/>
+        </w:rPr>
+      </w:r>
+    </w:p>
+    <w:p>
+      <w:pPr>
+        <w:pStyle w:val="Normal"/>
+        <w:bidi w:val="0"/>
+        <w:jc w:val="left"/>
+        <w:rPr>
+          <w:b w:val="false"/>
+          <w:b w:val="false"/>
+          <w:bCs w:val="false"/>
+          <w:sz w:val="24"/>
+          <w:szCs w:val="24"/>
+        </w:rPr>
+      </w:pPr>
+      <w:r>
+        <w:rPr>
+          <w:b w:val="false"/>
+          <w:bCs w:val="false"/>
+          <w:sz w:val="24"/>
+          <w:szCs w:val="24"/>
+        </w:rPr>
+        <w:t>public static void main(String[] args) {</w:t>
+      </w:r>
+    </w:p>
+    <w:p>
+      <w:pPr>
+        <w:pStyle w:val="Normal"/>
+        <w:bidi w:val="0"/>
+        <w:jc w:val="left"/>
+        <w:rPr>
+          <w:b w:val="false"/>
+          <w:b w:val="false"/>
+          <w:bCs w:val="false"/>
+          <w:sz w:val="24"/>
+          <w:szCs w:val="24"/>
+        </w:rPr>
+      </w:pPr>
+      <w:r>
+        <w:rPr>
+          <w:b w:val="false"/>
+          <w:bCs w:val="false"/>
+          <w:sz w:val="24"/>
+          <w:szCs w:val="24"/>
+        </w:rPr>
+        <w:tab/>
+        <w:t>String one , two;</w:t>
+      </w:r>
+    </w:p>
+    <w:p>
+      <w:pPr>
+        <w:pStyle w:val="Normal"/>
+        <w:bidi w:val="0"/>
+        <w:jc w:val="left"/>
+        <w:rPr>
+          <w:b w:val="false"/>
+          <w:b w:val="false"/>
+          <w:bCs w:val="false"/>
+          <w:sz w:val="24"/>
+          <w:szCs w:val="24"/>
+        </w:rPr>
+      </w:pPr>
+      <w:r>
+        <w:rPr>
+          <w:b w:val="false"/>
+          <w:bCs w:val="false"/>
+          <w:sz w:val="24"/>
+          <w:szCs w:val="24"/>
+        </w:rPr>
+        <w:tab/>
+        <w:t>one = new String(“a”);</w:t>
+      </w:r>
+    </w:p>
+    <w:p>
+      <w:pPr>
+        <w:pStyle w:val="Normal"/>
+        <w:bidi w:val="0"/>
+        <w:jc w:val="left"/>
+        <w:rPr>
+          <w:b w:val="false"/>
+          <w:b w:val="false"/>
+          <w:bCs w:val="false"/>
+          <w:sz w:val="24"/>
+          <w:szCs w:val="24"/>
+        </w:rPr>
+      </w:pPr>
+      <w:r>
+        <w:rPr>
+          <w:b w:val="false"/>
+          <w:bCs w:val="false"/>
+          <w:sz w:val="24"/>
+          <w:szCs w:val="24"/>
+        </w:rPr>
+        <w:t>5:</w:t>
+        <w:tab/>
+        <w:t>two = new String(“b”);</w:t>
+      </w:r>
+    </w:p>
+    <w:p>
+      <w:pPr>
+        <w:pStyle w:val="Normal"/>
+        <w:bidi w:val="0"/>
+        <w:jc w:val="left"/>
+        <w:rPr>
+          <w:b w:val="false"/>
+          <w:b w:val="false"/>
+          <w:bCs w:val="false"/>
+          <w:sz w:val="24"/>
+          <w:szCs w:val="24"/>
+        </w:rPr>
+      </w:pPr>
+      <w:r>
+        <w:rPr>
+          <w:b w:val="false"/>
+          <w:bCs w:val="false"/>
+          <w:sz w:val="24"/>
+          <w:szCs w:val="24"/>
+        </w:rPr>
+        <w:tab/>
+        <w:t xml:space="preserve">one = two; // </w:t>
+      </w:r>
+      <w:r>
+        <w:rPr>
+          <w:b w:val="false"/>
+          <w:bCs w:val="false"/>
+          <w:i/>
+          <w:iCs/>
+          <w:sz w:val="24"/>
+          <w:szCs w:val="24"/>
+        </w:rPr>
+        <w:t>object [a] is now eligible for GC</w:t>
+      </w:r>
+    </w:p>
+    <w:p>
+      <w:pPr>
+        <w:pStyle w:val="Normal"/>
+        <w:bidi w:val="0"/>
+        <w:jc w:val="left"/>
+        <w:rPr>
+          <w:b w:val="false"/>
+          <w:b w:val="false"/>
+          <w:bCs w:val="false"/>
+          <w:sz w:val="24"/>
+          <w:szCs w:val="24"/>
+        </w:rPr>
+      </w:pPr>
+      <w:r>
+        <w:rPr>
+          <w:b w:val="false"/>
+          <w:bCs w:val="false"/>
+          <w:sz w:val="24"/>
+          <w:szCs w:val="24"/>
+        </w:rPr>
+        <w:tab/>
+        <w:t>String three = one;</w:t>
+      </w:r>
+    </w:p>
+    <w:p>
+      <w:pPr>
+        <w:pStyle w:val="Normal"/>
+        <w:bidi w:val="0"/>
+        <w:jc w:val="left"/>
+        <w:rPr>
+          <w:b w:val="false"/>
+          <w:b w:val="false"/>
+          <w:bCs w:val="false"/>
+          <w:sz w:val="24"/>
+          <w:szCs w:val="24"/>
+        </w:rPr>
+      </w:pPr>
+      <w:r>
+        <w:rPr>
+          <w:b w:val="false"/>
+          <w:bCs w:val="false"/>
+          <w:sz w:val="24"/>
+          <w:szCs w:val="24"/>
+        </w:rPr>
+        <w:tab/>
+        <w:t xml:space="preserve">one = null; // </w:t>
+      </w:r>
+      <w:r>
+        <w:rPr>
+          <w:b w:val="false"/>
+          <w:bCs w:val="false"/>
+          <w:i/>
+          <w:iCs/>
+          <w:sz w:val="24"/>
+          <w:szCs w:val="24"/>
+        </w:rPr>
+        <w:t>object [b] is now eligible for GC</w:t>
+      </w:r>
+    </w:p>
+    <w:p>
+      <w:pPr>
+        <w:pStyle w:val="Normal"/>
+        <w:bidi w:val="0"/>
+        <w:jc w:val="left"/>
+        <w:rPr>
+          <w:b w:val="false"/>
+          <w:b w:val="false"/>
+          <w:bCs w:val="false"/>
+          <w:sz w:val="24"/>
+          <w:szCs w:val="24"/>
+        </w:rPr>
+      </w:pPr>
+      <w:r>
+        <w:rPr>
+          <w:b w:val="false"/>
+          <w:bCs w:val="false"/>
+          <w:sz w:val="24"/>
+          <w:szCs w:val="24"/>
+        </w:rPr>
+        <w:t>}</w:t>
+      </w:r>
+    </w:p>
+    <w:p>
+      <w:pPr>
+        <w:pStyle w:val="Normal"/>
+        <w:bidi w:val="0"/>
+        <w:jc w:val="left"/>
+        <w:rPr>
+          <w:b w:val="false"/>
+          <w:b w:val="false"/>
+          <w:bCs w:val="false"/>
+          <w:sz w:val="24"/>
+          <w:szCs w:val="24"/>
+        </w:rPr>
+      </w:pPr>
+      <w:r>
+        <w:rPr>
+          <w:b w:val="false"/>
+          <w:bCs w:val="false"/>
+          <w:sz w:val="24"/>
+          <w:szCs w:val="24"/>
+        </w:rPr>
+        <w:drawing>
+          <wp:anchor behindDoc="0" distT="0" distB="0" distL="0" distR="0" simplePos="0" locked="0" layoutInCell="0" allowOverlap="1" relativeHeight="8">
+            <wp:simplePos x="0" y="0"/>
+            <wp:positionH relativeFrom="column">
+              <wp:posOffset>255270</wp:posOffset>
+            </wp:positionH>
+            <wp:positionV relativeFrom="paragraph">
+              <wp:posOffset>139700</wp:posOffset>
+            </wp:positionV>
+            <wp:extent cx="3493770" cy="1953260"/>
+            <wp:effectExtent l="0" t="0" r="0" b="0"/>
+            <wp:wrapSquare wrapText="largest"/>
+            <wp:docPr id="7" name="Image7" descr=""/>
+            <wp:cNvGraphicFramePr>
+              <a:graphicFrameLocks xmlns:a="http://schemas.openxmlformats.org/drawingml/2006/main" noChangeAspect="1"/>
+            </wp:cNvGraphicFramePr>
+            <a:graphic xmlns:a="http://schemas.openxmlformats.org/drawingml/2006/main">
+              <a:graphicData uri="http://schemas.openxmlformats.org/drawingml/2006/picture">
+                <pic:pic xmlns:pic="http://schemas.openxmlformats.org/drawingml/2006/picture">
+                  <pic:nvPicPr>
+                    <pic:cNvPr id="7" name="Image7" descr=""/>
+                    <pic:cNvPicPr>
+                      <a:picLocks noChangeAspect="1" noChangeArrowheads="1"/>
+                    </pic:cNvPicPr>
+                  </pic:nvPicPr>
+                  <pic:blipFill>
+                    <a:blip r:embed="rId8"/>
+                    <a:stretch>
+                      <a:fillRect/>
+                    </a:stretch>
+                  </pic:blipFill>
+                  <pic:spPr bwMode="auto">
+                    <a:xfrm>
+                      <a:off x="0" y="0"/>
+                      <a:ext cx="3493770" cy="1953260"/>
+                    </a:xfrm>
+                    <a:prstGeom prst="rect">
+                      <a:avLst/>
+                    </a:prstGeom>
+                  </pic:spPr>
+                </pic:pic>
+              </a:graphicData>
+            </a:graphic>
+          </wp:anchor>
+        </w:drawing>
+      </w:r>
+      <w:r>
+        <w:rPr>
+          <w:b w:val="false"/>
+          <w:bCs w:val="false"/>
+          <w:sz w:val="24"/>
+          <w:szCs w:val="24"/>
+        </w:rPr>
+        <w:t>}</w:t>
+      </w:r>
+    </w:p>
+    <w:p>
+      <w:pPr>
+        <w:pStyle w:val="Normal"/>
+        <w:bidi w:val="0"/>
+        <w:jc w:val="left"/>
+        <w:rPr>
+          <w:b w:val="false"/>
+          <w:b w:val="false"/>
+          <w:bCs w:val="false"/>
+          <w:sz w:val="24"/>
+          <w:szCs w:val="24"/>
+        </w:rPr>
+      </w:pPr>
+      <w:r>
+        <w:rPr>
+          <w:b w:val="false"/>
+          <w:bCs w:val="false"/>
+          <w:sz w:val="24"/>
+          <w:szCs w:val="24"/>
+        </w:rPr>
+      </w:r>
+    </w:p>
+    <w:p>
+      <w:pPr>
+        <w:pStyle w:val="Normal"/>
+        <w:bidi w:val="0"/>
+        <w:jc w:val="left"/>
+        <w:rPr>
+          <w:b w:val="false"/>
+          <w:b w:val="false"/>
+          <w:bCs w:val="false"/>
+          <w:sz w:val="24"/>
+          <w:szCs w:val="24"/>
+        </w:rPr>
+      </w:pPr>
+      <w:r>
+        <w:rPr>
+          <w:b w:val="false"/>
+          <w:bCs w:val="false"/>
+          <w:sz w:val="24"/>
+          <w:szCs w:val="24"/>
+        </w:rPr>
+      </w:r>
+    </w:p>
+    <w:p>
+      <w:pPr>
+        <w:pStyle w:val="Normal"/>
+        <w:bidi w:val="0"/>
+        <w:jc w:val="left"/>
+        <w:rPr>
+          <w:b w:val="false"/>
+          <w:b w:val="false"/>
+          <w:bCs w:val="false"/>
+          <w:sz w:val="24"/>
+          <w:szCs w:val="24"/>
+        </w:rPr>
+      </w:pPr>
+      <w:r>
+        <w:rPr>
+          <w:b w:val="false"/>
+          <w:bCs w:val="false"/>
+          <w:sz w:val="24"/>
+          <w:szCs w:val="24"/>
+        </w:rPr>
+      </w:r>
+    </w:p>
+    <w:p>
+      <w:pPr>
+        <w:pStyle w:val="Normal"/>
+        <w:bidi w:val="0"/>
+        <w:jc w:val="left"/>
+        <w:rPr>
+          <w:b w:val="false"/>
+          <w:b w:val="false"/>
+          <w:bCs w:val="false"/>
+          <w:sz w:val="24"/>
+          <w:szCs w:val="24"/>
+        </w:rPr>
+      </w:pPr>
+      <w:r>
+        <w:rPr>
+          <w:b w:val="false"/>
+          <w:bCs w:val="false"/>
+          <w:sz w:val="24"/>
+          <w:szCs w:val="24"/>
+        </w:rPr>
+      </w:r>
+    </w:p>
+    <w:p>
+      <w:pPr>
+        <w:pStyle w:val="Normal"/>
+        <w:bidi w:val="0"/>
+        <w:jc w:val="left"/>
+        <w:rPr>
+          <w:b w:val="false"/>
+          <w:b w:val="false"/>
+          <w:bCs w:val="false"/>
+          <w:sz w:val="24"/>
+          <w:szCs w:val="24"/>
+        </w:rPr>
+      </w:pPr>
+      <w:r>
+        <w:rPr>
+          <w:b w:val="false"/>
+          <w:bCs w:val="false"/>
+          <w:sz w:val="24"/>
+          <w:szCs w:val="24"/>
+        </w:rPr>
+      </w:r>
+    </w:p>
+    <w:p>
+      <w:pPr>
+        <w:pStyle w:val="Normal"/>
+        <w:bidi w:val="0"/>
+        <w:jc w:val="left"/>
+        <w:rPr>
+          <w:b w:val="false"/>
+          <w:b w:val="false"/>
+          <w:bCs w:val="false"/>
+          <w:sz w:val="24"/>
+          <w:szCs w:val="24"/>
+        </w:rPr>
+      </w:pPr>
+      <w:r>
+        <w:rPr>
+          <w:b w:val="false"/>
+          <w:bCs w:val="false"/>
+          <w:sz w:val="24"/>
+          <w:szCs w:val="24"/>
+        </w:rPr>
+      </w:r>
+    </w:p>
+    <w:p>
+      <w:pPr>
+        <w:pStyle w:val="Normal"/>
+        <w:bidi w:val="0"/>
+        <w:jc w:val="left"/>
+        <w:rPr>
+          <w:b w:val="false"/>
+          <w:b w:val="false"/>
+          <w:bCs w:val="false"/>
+          <w:sz w:val="24"/>
+          <w:szCs w:val="24"/>
+        </w:rPr>
+      </w:pPr>
+      <w:r>
+        <w:rPr>
+          <w:b w:val="false"/>
+          <w:bCs w:val="false"/>
+          <w:sz w:val="24"/>
+          <w:szCs w:val="24"/>
+        </w:rPr>
+      </w:r>
+    </w:p>
+    <w:p>
+      <w:pPr>
+        <w:pStyle w:val="Normal"/>
+        <w:bidi w:val="0"/>
+        <w:jc w:val="left"/>
+        <w:rPr>
+          <w:b w:val="false"/>
+          <w:b w:val="false"/>
+          <w:bCs w:val="false"/>
+          <w:sz w:val="24"/>
+          <w:szCs w:val="24"/>
+        </w:rPr>
+      </w:pPr>
+      <w:r>
+        <w:rPr>
+          <w:b w:val="false"/>
+          <w:bCs w:val="false"/>
+          <w:sz w:val="24"/>
+          <w:szCs w:val="24"/>
+        </w:rPr>
+      </w:r>
+    </w:p>
+    <w:p>
+      <w:pPr>
+        <w:pStyle w:val="Normal"/>
+        <w:bidi w:val="0"/>
+        <w:jc w:val="left"/>
+        <w:rPr>
+          <w:b w:val="false"/>
+          <w:b w:val="false"/>
+          <w:bCs w:val="false"/>
+          <w:sz w:val="24"/>
+          <w:szCs w:val="24"/>
+        </w:rPr>
+      </w:pPr>
+      <w:r>
+        <w:rPr>
+          <w:b w:val="false"/>
+          <w:bCs w:val="false"/>
+          <w:sz w:val="24"/>
+          <w:szCs w:val="24"/>
+        </w:rPr>
+      </w:r>
+    </w:p>
+    <w:p>
+      <w:pPr>
+        <w:pStyle w:val="Normal"/>
+        <w:bidi w:val="0"/>
+        <w:jc w:val="left"/>
+        <w:rPr>
+          <w:b w:val="false"/>
+          <w:b w:val="false"/>
+          <w:bCs w:val="false"/>
+          <w:sz w:val="24"/>
+          <w:szCs w:val="24"/>
+        </w:rPr>
+      </w:pPr>
+      <w:r>
+        <w:rPr>
+          <w:b w:val="false"/>
+          <w:bCs w:val="false"/>
+          <w:sz w:val="24"/>
+          <w:szCs w:val="24"/>
+        </w:rPr>
+      </w:r>
+    </w:p>
+    <w:p>
+      <w:pPr>
+        <w:pStyle w:val="Normal"/>
+        <w:bidi w:val="0"/>
+        <w:jc w:val="left"/>
+        <w:rPr>
+          <w:b w:val="false"/>
+          <w:b w:val="false"/>
+          <w:bCs w:val="false"/>
+          <w:sz w:val="24"/>
+          <w:szCs w:val="24"/>
+        </w:rPr>
+      </w:pPr>
+      <w:r>
+        <w:rPr>
+          <w:b w:val="false"/>
+          <w:bCs w:val="false"/>
+          <w:sz w:val="24"/>
+          <w:szCs w:val="24"/>
+        </w:rPr>
+      </w:r>
+    </w:p>
+    <w:p>
+      <w:pPr>
+        <w:pStyle w:val="Normal"/>
+        <w:bidi w:val="0"/>
+        <w:jc w:val="left"/>
+        <w:rPr>
+          <w:b w:val="false"/>
+          <w:b w:val="false"/>
+          <w:bCs w:val="false"/>
+          <w:sz w:val="24"/>
+          <w:szCs w:val="24"/>
+        </w:rPr>
+      </w:pPr>
+      <w:r>
+        <w:rPr>
+          <w:b w:val="false"/>
+          <w:bCs w:val="false"/>
+          <w:sz w:val="24"/>
+          <w:szCs w:val="24"/>
+        </w:rPr>
+      </w:r>
+    </w:p>
+    <w:p>
+      <w:pPr>
+        <w:pStyle w:val="Normal"/>
+        <w:bidi w:val="0"/>
+        <w:jc w:val="left"/>
+        <w:rPr>
+          <w:b/>
+          <w:b/>
+          <w:bCs/>
+          <w:sz w:val="28"/>
+          <w:szCs w:val="28"/>
+        </w:rPr>
+      </w:pPr>
+      <w:r>
+        <w:rPr>
+          <w:b/>
+          <w:bCs/>
+          <w:sz w:val="28"/>
+          <w:szCs w:val="28"/>
+        </w:rPr>
+        <w:t>finalize() method</w:t>
+      </w:r>
+    </w:p>
+    <w:p>
+      <w:pPr>
+        <w:pStyle w:val="Normal"/>
+        <w:bidi w:val="0"/>
+        <w:jc w:val="left"/>
+        <w:rPr>
+          <w:b w:val="false"/>
+          <w:b w:val="false"/>
+          <w:bCs w:val="false"/>
+          <w:sz w:val="26"/>
+          <w:szCs w:val="26"/>
+        </w:rPr>
+      </w:pPr>
+      <w:r>
+        <w:rPr>
+          <w:b w:val="false"/>
+          <w:bCs w:val="false"/>
+          <w:sz w:val="26"/>
+          <w:szCs w:val="26"/>
+        </w:rPr>
+      </w:r>
+    </w:p>
+    <w:p>
+      <w:pPr>
+        <w:pStyle w:val="Normal"/>
+        <w:bidi w:val="0"/>
+        <w:jc w:val="left"/>
+        <w:rPr>
+          <w:b w:val="false"/>
+          <w:b w:val="false"/>
+          <w:bCs w:val="false"/>
+          <w:sz w:val="26"/>
+          <w:szCs w:val="26"/>
+        </w:rPr>
+      </w:pPr>
+      <w:r>
+        <w:rPr>
+          <w:b w:val="false"/>
+          <w:bCs w:val="false"/>
+          <w:sz w:val="26"/>
+          <w:szCs w:val="26"/>
+        </w:rPr>
+        <w:t>Java allows objects to implement a method called finalize() that might get called. This method gets called if the garbage collector tries to collect the object. If the garbage collector doesn’t run, the method does not get called. If gc fails to collect the object and tries to run it again later  the method does not get called a second time.</w:t>
+      </w:r>
+    </w:p>
+    <w:p>
+      <w:pPr>
+        <w:pStyle w:val="Normal"/>
+        <w:bidi w:val="0"/>
+        <w:jc w:val="left"/>
+        <w:rPr>
+          <w:b w:val="false"/>
+          <w:b w:val="false"/>
+          <w:bCs w:val="false"/>
+          <w:sz w:val="26"/>
+          <w:szCs w:val="26"/>
+        </w:rPr>
+      </w:pPr>
+      <w:r>
+        <w:rPr>
+          <w:b w:val="false"/>
+          <w:bCs w:val="false"/>
+          <w:sz w:val="26"/>
+          <w:szCs w:val="26"/>
+        </w:rPr>
+        <w:t>So finalize() :</w:t>
+      </w:r>
+    </w:p>
+    <w:p>
+      <w:pPr>
+        <w:pStyle w:val="Normal"/>
+        <w:bidi w:val="0"/>
+        <w:jc w:val="left"/>
+        <w:rPr>
+          <w:b/>
+          <w:b/>
+          <w:bCs/>
+          <w:sz w:val="26"/>
+          <w:szCs w:val="26"/>
+        </w:rPr>
+      </w:pPr>
+      <w:r>
+        <w:rPr>
+          <w:b/>
+          <w:bCs/>
+          <w:sz w:val="26"/>
+          <w:szCs w:val="26"/>
+        </w:rPr>
+        <w:t>1) Might not get called</w:t>
+      </w:r>
+    </w:p>
+    <w:p>
+      <w:pPr>
+        <w:pStyle w:val="Normal"/>
+        <w:bidi w:val="0"/>
+        <w:jc w:val="left"/>
+        <w:rPr>
+          <w:b/>
+          <w:b/>
+          <w:bCs/>
+          <w:sz w:val="26"/>
+          <w:szCs w:val="26"/>
+        </w:rPr>
+      </w:pPr>
+      <w:r>
+        <w:rPr>
+          <w:b/>
+          <w:bCs/>
+          <w:sz w:val="26"/>
+          <w:szCs w:val="26"/>
+        </w:rPr>
+        <w:t>2) Never gonna be called twice</w:t>
+      </w:r>
+    </w:p>
+    <w:p>
+      <w:pPr>
+        <w:pStyle w:val="Normal"/>
+        <w:bidi w:val="0"/>
+        <w:jc w:val="left"/>
+        <w:rPr>
+          <w:b/>
+          <w:b/>
+          <w:bCs/>
+          <w:sz w:val="26"/>
+          <w:szCs w:val="26"/>
+        </w:rPr>
+      </w:pPr>
+      <w:r>
+        <w:rPr>
+          <w:b/>
+          <w:bCs/>
+          <w:sz w:val="26"/>
+          <w:szCs w:val="26"/>
+        </w:rPr>
+        <w:drawing>
+          <wp:anchor behindDoc="0" distT="0" distB="0" distL="0" distR="0" simplePos="0" locked="0" layoutInCell="0" allowOverlap="1" relativeHeight="9">
+            <wp:simplePos x="0" y="0"/>
+            <wp:positionH relativeFrom="column">
+              <wp:posOffset>0</wp:posOffset>
+            </wp:positionH>
+            <wp:positionV relativeFrom="paragraph">
+              <wp:posOffset>140335</wp:posOffset>
+            </wp:positionV>
+            <wp:extent cx="6332220" cy="2885440"/>
+            <wp:effectExtent l="0" t="0" r="0" b="0"/>
+            <wp:wrapSquare wrapText="largest"/>
+            <wp:docPr id="8" name="Image8" descr=""/>
+            <wp:cNvGraphicFramePr>
+              <a:graphicFrameLocks xmlns:a="http://schemas.openxmlformats.org/drawingml/2006/main" noChangeAspect="1"/>
+            </wp:cNvGraphicFramePr>
+            <a:graphic xmlns:a="http://schemas.openxmlformats.org/drawingml/2006/main">
+              <a:graphicData uri="http://schemas.openxmlformats.org/drawingml/2006/picture">
+                <pic:pic xmlns:pic="http://schemas.openxmlformats.org/drawingml/2006/picture">
+                  <pic:nvPicPr>
+                    <pic:cNvPr id="8" name="Image8" descr=""/>
+                    <pic:cNvPicPr>
+                      <a:picLocks noChangeAspect="1" noChangeArrowheads="1"/>
+                    </pic:cNvPicPr>
+                  </pic:nvPicPr>
+                  <pic:blipFill>
+                    <a:blip r:embed="rId9"/>
+                    <a:stretch>
+                      <a:fillRect/>
+                    </a:stretch>
+                  </pic:blipFill>
+                  <pic:spPr bwMode="auto">
+                    <a:xfrm>
+                      <a:off x="0" y="0"/>
+                      <a:ext cx="6332220" cy="2885440"/>
+                    </a:xfrm>
+                    <a:prstGeom prst="rect">
+                      <a:avLst/>
+                    </a:prstGeom>
+                  </pic:spPr>
+                </pic:pic>
+              </a:graphicData>
+            </a:graphic>
+          </wp:anchor>
+        </w:drawing>
+      </w:r>
+    </w:p>
+    <w:p>
+      <w:pPr>
+        <w:pStyle w:val="Normal"/>
+        <w:bidi w:val="0"/>
+        <w:jc w:val="left"/>
+        <w:rPr>
+          <w:b w:val="false"/>
+          <w:b w:val="false"/>
+          <w:bCs w:val="false"/>
+          <w:sz w:val="24"/>
+          <w:szCs w:val="24"/>
+        </w:rPr>
+      </w:pPr>
+      <w:r>
+        <w:rPr>
+          <w:b w:val="false"/>
+          <w:bCs w:val="false"/>
+          <w:sz w:val="24"/>
+          <w:szCs w:val="24"/>
+        </w:rPr>
+      </w:r>
+    </w:p>
+    <w:p>
+      <w:pPr>
+        <w:pStyle w:val="Normal"/>
+        <w:bidi w:val="0"/>
+        <w:jc w:val="left"/>
+        <w:rPr>
+          <w:b w:val="false"/>
+          <w:b w:val="false"/>
+          <w:bCs w:val="false"/>
+          <w:sz w:val="24"/>
+          <w:szCs w:val="24"/>
+        </w:rPr>
+      </w:pPr>
+      <w:r>
+        <w:rPr>
+          <w:b w:val="false"/>
+          <w:bCs w:val="false"/>
+          <w:sz w:val="24"/>
+          <w:szCs w:val="24"/>
+        </w:rPr>
+        <w:t>So if an object is referred inside a static variable it will stay in scope until the end of program (</w:t>
+      </w:r>
+      <w:r>
+        <w:rPr>
+          <w:rFonts w:eastAsia="NSimSun" w:cs="Arial"/>
+          <w:b w:val="false"/>
+          <w:bCs w:val="false"/>
+          <w:color w:val="auto"/>
+          <w:kern w:val="2"/>
+          <w:sz w:val="24"/>
+          <w:szCs w:val="24"/>
+          <w:lang w:val="en-US" w:eastAsia="zh-CN" w:bidi="hi-IN"/>
+        </w:rPr>
+        <w:t>recall</w:t>
+      </w:r>
+      <w:r>
+        <w:rPr>
+          <w:b w:val="false"/>
+          <w:bCs w:val="false"/>
+          <w:sz w:val="24"/>
+          <w:szCs w:val="24"/>
+        </w:rPr>
+        <w:t xml:space="preserve"> static variable scope). When Java goes to call the GC this object is referenced in a static List so gc does not run. When the object later is set to null , Java does not call finalize() a second time. Cause Java is smart :)</w:t>
+      </w:r>
+    </w:p>
+    <w:p>
+      <w:pPr>
+        <w:pStyle w:val="Normal"/>
+        <w:bidi w:val="0"/>
+        <w:jc w:val="left"/>
+        <w:rPr>
+          <w:b w:val="false"/>
+          <w:b w:val="false"/>
+          <w:bCs w:val="false"/>
+          <w:sz w:val="24"/>
+          <w:szCs w:val="24"/>
+        </w:rPr>
+      </w:pPr>
+      <w:r>
+        <w:rPr>
+          <w:b w:val="false"/>
+          <w:bCs w:val="false"/>
+          <w:sz w:val="24"/>
+          <w:szCs w:val="24"/>
+        </w:rPr>
+      </w:r>
+    </w:p>
+    <w:p>
+      <w:pPr>
+        <w:pStyle w:val="Normal"/>
+        <w:bidi w:val="0"/>
+        <w:jc w:val="left"/>
+        <w:rPr>
+          <w:b w:val="false"/>
+          <w:b w:val="false"/>
+          <w:bCs w:val="false"/>
+          <w:sz w:val="24"/>
+          <w:szCs w:val="24"/>
+        </w:rPr>
+      </w:pPr>
+      <w:r>
+        <w:rPr>
+          <w:b w:val="false"/>
+          <w:bCs w:val="false"/>
+          <w:sz w:val="24"/>
+          <w:szCs w:val="24"/>
+        </w:rPr>
       </w:r>
     </w:p>
     <w:sectPr>
@@ -4390,6 +8379,143 @@
   <w:abstractNum w:abstractNumId="5">
     <w:lvl w:ilvl="0">
       <w:start w:val="1"/>
+      <w:numFmt w:val="bullet"/>
+      <w:lvlText w:val=""/>
+      <w:lvlJc w:val="left"/>
+      <w:pPr>
+        <w:tabs>
+          <w:tab w:val="num" w:pos="720"/>
+        </w:tabs>
+        <w:ind w:left="720" w:hanging="360"/>
+      </w:pPr>
+      <w:rPr>
+        <w:rFonts w:ascii="Symbol" w:hAnsi="Symbol" w:cs="Symbol" w:hint="default"/>
+      </w:rPr>
+    </w:lvl>
+    <w:lvl w:ilvl="1">
+      <w:start w:val="1"/>
+      <w:numFmt w:val="bullet"/>
+      <w:lvlText w:val="◦"/>
+      <w:lvlJc w:val="left"/>
+      <w:pPr>
+        <w:tabs>
+          <w:tab w:val="num" w:pos="1080"/>
+        </w:tabs>
+        <w:ind w:left="1080" w:hanging="360"/>
+      </w:pPr>
+      <w:rPr>
+        <w:rFonts w:ascii="OpenSymbol" w:hAnsi="OpenSymbol" w:cs="OpenSymbol" w:hint="default"/>
+      </w:rPr>
+    </w:lvl>
+    <w:lvl w:ilvl="2">
+      <w:start w:val="1"/>
+      <w:numFmt w:val="bullet"/>
+      <w:lvlText w:val="▪"/>
+      <w:lvlJc w:val="left"/>
+      <w:pPr>
+        <w:tabs>
+          <w:tab w:val="num" w:pos="1440"/>
+        </w:tabs>
+        <w:ind w:left="1440" w:hanging="360"/>
+      </w:pPr>
+      <w:rPr>
+        <w:rFonts w:ascii="OpenSymbol" w:hAnsi="OpenSymbol" w:cs="OpenSymbol" w:hint="default"/>
+      </w:rPr>
+    </w:lvl>
+    <w:lvl w:ilvl="3">
+      <w:start w:val="1"/>
+      <w:numFmt w:val="bullet"/>
+      <w:lvlText w:val=""/>
+      <w:lvlJc w:val="left"/>
+      <w:pPr>
+        <w:tabs>
+          <w:tab w:val="num" w:pos="1800"/>
+        </w:tabs>
+        <w:ind w:left="1800" w:hanging="360"/>
+      </w:pPr>
+      <w:rPr>
+        <w:rFonts w:ascii="Symbol" w:hAnsi="Symbol" w:cs="Symbol" w:hint="default"/>
+      </w:rPr>
+    </w:lvl>
+    <w:lvl w:ilvl="4">
+      <w:start w:val="1"/>
+      <w:numFmt w:val="bullet"/>
+      <w:lvlText w:val="◦"/>
+      <w:lvlJc w:val="left"/>
+      <w:pPr>
+        <w:tabs>
+          <w:tab w:val="num" w:pos="2160"/>
+        </w:tabs>
+        <w:ind w:left="2160" w:hanging="360"/>
+      </w:pPr>
+      <w:rPr>
+        <w:rFonts w:ascii="OpenSymbol" w:hAnsi="OpenSymbol" w:cs="OpenSymbol" w:hint="default"/>
+      </w:rPr>
+    </w:lvl>
+    <w:lvl w:ilvl="5">
+      <w:start w:val="1"/>
+      <w:numFmt w:val="bullet"/>
+      <w:lvlText w:val="▪"/>
+      <w:lvlJc w:val="left"/>
+      <w:pPr>
+        <w:tabs>
+          <w:tab w:val="num" w:pos="2520"/>
+        </w:tabs>
+        <w:ind w:left="2520" w:hanging="360"/>
+      </w:pPr>
+      <w:rPr>
+        <w:rFonts w:ascii="OpenSymbol" w:hAnsi="OpenSymbol" w:cs="OpenSymbol" w:hint="default"/>
+      </w:rPr>
+    </w:lvl>
+    <w:lvl w:ilvl="6">
+      <w:start w:val="1"/>
+      <w:numFmt w:val="bullet"/>
+      <w:lvlText w:val=""/>
+      <w:lvlJc w:val="left"/>
+      <w:pPr>
+        <w:tabs>
+          <w:tab w:val="num" w:pos="2880"/>
+        </w:tabs>
+        <w:ind w:left="2880" w:hanging="360"/>
+      </w:pPr>
+      <w:rPr>
+        <w:rFonts w:ascii="Symbol" w:hAnsi="Symbol" w:cs="Symbol" w:hint="default"/>
+      </w:rPr>
+    </w:lvl>
+    <w:lvl w:ilvl="7">
+      <w:start w:val="1"/>
+      <w:numFmt w:val="bullet"/>
+      <w:lvlText w:val="◦"/>
+      <w:lvlJc w:val="left"/>
+      <w:pPr>
+        <w:tabs>
+          <w:tab w:val="num" w:pos="3240"/>
+        </w:tabs>
+        <w:ind w:left="3240" w:hanging="360"/>
+      </w:pPr>
+      <w:rPr>
+        <w:rFonts w:ascii="OpenSymbol" w:hAnsi="OpenSymbol" w:cs="OpenSymbol" w:hint="default"/>
+      </w:rPr>
+    </w:lvl>
+    <w:lvl w:ilvl="8">
+      <w:start w:val="1"/>
+      <w:numFmt w:val="bullet"/>
+      <w:lvlText w:val="▪"/>
+      <w:lvlJc w:val="left"/>
+      <w:pPr>
+        <w:tabs>
+          <w:tab w:val="num" w:pos="3600"/>
+        </w:tabs>
+        <w:ind w:left="3600" w:hanging="360"/>
+      </w:pPr>
+      <w:rPr>
+        <w:rFonts w:ascii="OpenSymbol" w:hAnsi="OpenSymbol" w:cs="OpenSymbol" w:hint="default"/>
+      </w:rPr>
+    </w:lvl>
+  </w:abstractNum>
+  <w:abstractNum w:abstractNumId="6">
+    <w:lvl w:ilvl="0">
+      <w:start w:val="1"/>
       <w:numFmt w:val="none"/>
       <w:suff w:val="nothing"/>
       <w:lvlText w:val=""/>
@@ -4520,6 +8646,9 @@
   </w:num>
   <w:num w:numId="5">
     <w:abstractNumId w:val="5"/>
+  </w:num>
+  <w:num w:numId="6">
+    <w:abstractNumId w:val="6"/>
   </w:num>
 </w:numbering>
 </file>

--- a/OCA.docx
+++ b/OCA.docx
@@ -3838,7 +3838,12 @@
         </w:rPr>
       </w:pPr>
       <w:r>
-        <w:rPr/>
+        <w:rPr>
+          <w:b w:val="false"/>
+          <w:bCs w:val="false"/>
+          <w:i w:val="false"/>
+          <w:iCs w:val="false"/>
+        </w:rPr>
       </w:r>
     </w:p>
     <w:p>
@@ -3926,62 +3931,62 @@
       </w:pPr>
       <w:r>
         <w:rPr>
-          <w:b w:val="false"/>
-          <w:bCs w:val="false"/>
-        </w:rPr>
-      </w:r>
-    </w:p>
-    <w:p>
-      <w:pPr>
-        <w:pStyle w:val="Normal"/>
-        <w:bidi w:val="0"/>
-        <w:jc w:val="left"/>
-        <w:rPr>
-          <w:i w:val="false"/>
-          <w:i w:val="false"/>
-          <w:iCs w:val="false"/>
-        </w:rPr>
-      </w:pPr>
-      <w:r>
-        <w:rPr>
-          <w:b w:val="false"/>
-          <w:bCs w:val="false"/>
-        </w:rPr>
-      </w:r>
-    </w:p>
-    <w:p>
-      <w:pPr>
-        <w:pStyle w:val="Normal"/>
-        <w:bidi w:val="0"/>
-        <w:jc w:val="left"/>
-        <w:rPr>
-          <w:i w:val="false"/>
-          <w:i w:val="false"/>
-          <w:iCs w:val="false"/>
-        </w:rPr>
-      </w:pPr>
-      <w:r>
-        <w:rPr>
-          <w:b w:val="false"/>
-          <w:bCs w:val="false"/>
-        </w:rPr>
-      </w:r>
-    </w:p>
-    <w:p>
-      <w:pPr>
-        <w:pStyle w:val="Normal"/>
-        <w:bidi w:val="0"/>
-        <w:jc w:val="left"/>
-        <w:rPr>
-          <w:i w:val="false"/>
-          <w:i w:val="false"/>
-          <w:iCs w:val="false"/>
-        </w:rPr>
-      </w:pPr>
-      <w:r>
-        <w:rPr>
-          <w:b w:val="false"/>
-          <w:bCs w:val="false"/>
+          <w:i w:val="false"/>
+          <w:iCs w:val="false"/>
+        </w:rPr>
+      </w:r>
+    </w:p>
+    <w:p>
+      <w:pPr>
+        <w:pStyle w:val="Normal"/>
+        <w:bidi w:val="0"/>
+        <w:jc w:val="left"/>
+        <w:rPr>
+          <w:i w:val="false"/>
+          <w:i w:val="false"/>
+          <w:iCs w:val="false"/>
+        </w:rPr>
+      </w:pPr>
+      <w:r>
+        <w:rPr>
+          <w:i w:val="false"/>
+          <w:iCs w:val="false"/>
+        </w:rPr>
+      </w:r>
+    </w:p>
+    <w:p>
+      <w:pPr>
+        <w:pStyle w:val="Normal"/>
+        <w:bidi w:val="0"/>
+        <w:jc w:val="left"/>
+        <w:rPr>
+          <w:i w:val="false"/>
+          <w:i w:val="false"/>
+          <w:iCs w:val="false"/>
+        </w:rPr>
+      </w:pPr>
+      <w:r>
+        <w:rPr>
+          <w:i w:val="false"/>
+          <w:iCs w:val="false"/>
+        </w:rPr>
+      </w:r>
+    </w:p>
+    <w:p>
+      <w:pPr>
+        <w:pStyle w:val="Normal"/>
+        <w:bidi w:val="0"/>
+        <w:jc w:val="left"/>
+        <w:rPr>
+          <w:i w:val="false"/>
+          <w:i w:val="false"/>
+          <w:iCs w:val="false"/>
+        </w:rPr>
+      </w:pPr>
+      <w:r>
+        <w:rPr>
+          <w:i w:val="false"/>
+          <w:iCs w:val="false"/>
         </w:rPr>
         <w:drawing>
           <wp:anchor behindDoc="0" distT="0" distB="0" distL="0" distR="0" simplePos="0" locked="0" layoutInCell="0" allowOverlap="1" relativeHeight="6">
@@ -4043,170 +4048,170 @@
       </w:pPr>
       <w:r>
         <w:rPr>
-          <w:b w:val="false"/>
-          <w:bCs w:val="false"/>
-        </w:rPr>
-      </w:r>
-    </w:p>
-    <w:p>
-      <w:pPr>
-        <w:pStyle w:val="Normal"/>
-        <w:bidi w:val="0"/>
-        <w:jc w:val="left"/>
-        <w:rPr>
-          <w:i w:val="false"/>
-          <w:i w:val="false"/>
-          <w:iCs w:val="false"/>
-        </w:rPr>
-      </w:pPr>
-      <w:r>
-        <w:rPr>
-          <w:b w:val="false"/>
-          <w:bCs w:val="false"/>
-        </w:rPr>
-      </w:r>
-    </w:p>
-    <w:p>
-      <w:pPr>
-        <w:pStyle w:val="Normal"/>
-        <w:bidi w:val="0"/>
-        <w:jc w:val="left"/>
-        <w:rPr>
-          <w:i w:val="false"/>
-          <w:i w:val="false"/>
-          <w:iCs w:val="false"/>
-        </w:rPr>
-      </w:pPr>
-      <w:r>
-        <w:rPr>
-          <w:b w:val="false"/>
-          <w:bCs w:val="false"/>
-        </w:rPr>
-      </w:r>
-    </w:p>
-    <w:p>
-      <w:pPr>
-        <w:pStyle w:val="Normal"/>
-        <w:bidi w:val="0"/>
-        <w:jc w:val="left"/>
-        <w:rPr>
-          <w:i w:val="false"/>
-          <w:i w:val="false"/>
-          <w:iCs w:val="false"/>
-        </w:rPr>
-      </w:pPr>
-      <w:r>
-        <w:rPr>
-          <w:b w:val="false"/>
-          <w:bCs w:val="false"/>
-        </w:rPr>
-      </w:r>
-    </w:p>
-    <w:p>
-      <w:pPr>
-        <w:pStyle w:val="Normal"/>
-        <w:bidi w:val="0"/>
-        <w:jc w:val="left"/>
-        <w:rPr>
-          <w:i w:val="false"/>
-          <w:i w:val="false"/>
-          <w:iCs w:val="false"/>
-        </w:rPr>
-      </w:pPr>
-      <w:r>
-        <w:rPr>
-          <w:b w:val="false"/>
-          <w:bCs w:val="false"/>
-        </w:rPr>
-      </w:r>
-    </w:p>
-    <w:p>
-      <w:pPr>
-        <w:pStyle w:val="Normal"/>
-        <w:bidi w:val="0"/>
-        <w:jc w:val="left"/>
-        <w:rPr>
-          <w:i w:val="false"/>
-          <w:i w:val="false"/>
-          <w:iCs w:val="false"/>
-        </w:rPr>
-      </w:pPr>
-      <w:r>
-        <w:rPr>
-          <w:b w:val="false"/>
-          <w:bCs w:val="false"/>
-        </w:rPr>
-      </w:r>
-    </w:p>
-    <w:p>
-      <w:pPr>
-        <w:pStyle w:val="Normal"/>
-        <w:bidi w:val="0"/>
-        <w:jc w:val="left"/>
-        <w:rPr>
-          <w:i w:val="false"/>
-          <w:i w:val="false"/>
-          <w:iCs w:val="false"/>
-        </w:rPr>
-      </w:pPr>
-      <w:r>
-        <w:rPr>
-          <w:b w:val="false"/>
-          <w:bCs w:val="false"/>
-        </w:rPr>
-      </w:r>
-    </w:p>
-    <w:p>
-      <w:pPr>
-        <w:pStyle w:val="Normal"/>
-        <w:bidi w:val="0"/>
-        <w:jc w:val="left"/>
-        <w:rPr>
-          <w:i w:val="false"/>
-          <w:i w:val="false"/>
-          <w:iCs w:val="false"/>
-        </w:rPr>
-      </w:pPr>
-      <w:r>
-        <w:rPr>
-          <w:b w:val="false"/>
-          <w:bCs w:val="false"/>
-        </w:rPr>
-      </w:r>
-    </w:p>
-    <w:p>
-      <w:pPr>
-        <w:pStyle w:val="Normal"/>
-        <w:bidi w:val="0"/>
-        <w:jc w:val="left"/>
-        <w:rPr>
-          <w:i w:val="false"/>
-          <w:i w:val="false"/>
-          <w:iCs w:val="false"/>
-        </w:rPr>
-      </w:pPr>
-      <w:r>
-        <w:rPr>
-          <w:b w:val="false"/>
-          <w:bCs w:val="false"/>
-        </w:rPr>
-      </w:r>
-    </w:p>
-    <w:p>
-      <w:pPr>
-        <w:pStyle w:val="Normal"/>
-        <w:bidi w:val="0"/>
-        <w:jc w:val="left"/>
-        <w:rPr>
-          <w:i w:val="false"/>
-          <w:i w:val="false"/>
-          <w:iCs w:val="false"/>
-        </w:rPr>
-      </w:pPr>
-      <w:r>
-        <w:rPr>
-          <w:b w:val="false"/>
-          <w:bCs w:val="false"/>
+          <w:i w:val="false"/>
+          <w:iCs w:val="false"/>
+        </w:rPr>
+      </w:r>
+    </w:p>
+    <w:p>
+      <w:pPr>
+        <w:pStyle w:val="Normal"/>
+        <w:bidi w:val="0"/>
+        <w:jc w:val="left"/>
+        <w:rPr>
+          <w:i w:val="false"/>
+          <w:i w:val="false"/>
+          <w:iCs w:val="false"/>
+        </w:rPr>
+      </w:pPr>
+      <w:r>
+        <w:rPr>
+          <w:i w:val="false"/>
+          <w:iCs w:val="false"/>
+        </w:rPr>
+      </w:r>
+    </w:p>
+    <w:p>
+      <w:pPr>
+        <w:pStyle w:val="Normal"/>
+        <w:bidi w:val="0"/>
+        <w:jc w:val="left"/>
+        <w:rPr>
+          <w:i w:val="false"/>
+          <w:i w:val="false"/>
+          <w:iCs w:val="false"/>
+        </w:rPr>
+      </w:pPr>
+      <w:r>
+        <w:rPr>
+          <w:i w:val="false"/>
+          <w:iCs w:val="false"/>
+        </w:rPr>
+      </w:r>
+    </w:p>
+    <w:p>
+      <w:pPr>
+        <w:pStyle w:val="Normal"/>
+        <w:bidi w:val="0"/>
+        <w:jc w:val="left"/>
+        <w:rPr>
+          <w:i w:val="false"/>
+          <w:i w:val="false"/>
+          <w:iCs w:val="false"/>
+        </w:rPr>
+      </w:pPr>
+      <w:r>
+        <w:rPr>
+          <w:i w:val="false"/>
+          <w:iCs w:val="false"/>
+        </w:rPr>
+      </w:r>
+    </w:p>
+    <w:p>
+      <w:pPr>
+        <w:pStyle w:val="Normal"/>
+        <w:bidi w:val="0"/>
+        <w:jc w:val="left"/>
+        <w:rPr>
+          <w:i w:val="false"/>
+          <w:i w:val="false"/>
+          <w:iCs w:val="false"/>
+        </w:rPr>
+      </w:pPr>
+      <w:r>
+        <w:rPr>
+          <w:i w:val="false"/>
+          <w:iCs w:val="false"/>
+        </w:rPr>
+      </w:r>
+    </w:p>
+    <w:p>
+      <w:pPr>
+        <w:pStyle w:val="Normal"/>
+        <w:bidi w:val="0"/>
+        <w:jc w:val="left"/>
+        <w:rPr>
+          <w:i w:val="false"/>
+          <w:i w:val="false"/>
+          <w:iCs w:val="false"/>
+        </w:rPr>
+      </w:pPr>
+      <w:r>
+        <w:rPr>
+          <w:i w:val="false"/>
+          <w:iCs w:val="false"/>
+        </w:rPr>
+      </w:r>
+    </w:p>
+    <w:p>
+      <w:pPr>
+        <w:pStyle w:val="Normal"/>
+        <w:bidi w:val="0"/>
+        <w:jc w:val="left"/>
+        <w:rPr>
+          <w:i w:val="false"/>
+          <w:i w:val="false"/>
+          <w:iCs w:val="false"/>
+        </w:rPr>
+      </w:pPr>
+      <w:r>
+        <w:rPr>
+          <w:i w:val="false"/>
+          <w:iCs w:val="false"/>
+        </w:rPr>
+      </w:r>
+    </w:p>
+    <w:p>
+      <w:pPr>
+        <w:pStyle w:val="Normal"/>
+        <w:bidi w:val="0"/>
+        <w:jc w:val="left"/>
+        <w:rPr>
+          <w:i w:val="false"/>
+          <w:i w:val="false"/>
+          <w:iCs w:val="false"/>
+        </w:rPr>
+      </w:pPr>
+      <w:r>
+        <w:rPr>
+          <w:i w:val="false"/>
+          <w:iCs w:val="false"/>
+        </w:rPr>
+      </w:r>
+    </w:p>
+    <w:p>
+      <w:pPr>
+        <w:pStyle w:val="Normal"/>
+        <w:bidi w:val="0"/>
+        <w:jc w:val="left"/>
+        <w:rPr>
+          <w:i w:val="false"/>
+          <w:i w:val="false"/>
+          <w:iCs w:val="false"/>
+        </w:rPr>
+      </w:pPr>
+      <w:r>
+        <w:rPr>
+          <w:i w:val="false"/>
+          <w:iCs w:val="false"/>
+        </w:rPr>
+      </w:r>
+    </w:p>
+    <w:p>
+      <w:pPr>
+        <w:pStyle w:val="Normal"/>
+        <w:bidi w:val="0"/>
+        <w:jc w:val="left"/>
+        <w:rPr>
+          <w:i w:val="false"/>
+          <w:i w:val="false"/>
+          <w:iCs w:val="false"/>
+        </w:rPr>
+      </w:pPr>
+      <w:r>
+        <w:rPr>
+          <w:i w:val="false"/>
+          <w:iCs w:val="false"/>
         </w:rPr>
       </w:r>
     </w:p>
@@ -4244,8 +4249,8 @@
       </w:pPr>
       <w:r>
         <w:rPr>
-          <w:b w:val="false"/>
-          <w:bCs w:val="false"/>
+          <w:i w:val="false"/>
+          <w:iCs w:val="false"/>
         </w:rPr>
       </w:r>
     </w:p>
@@ -4399,8 +4404,8 @@
       </w:pPr>
       <w:r>
         <w:rPr>
-          <w:b w:val="false"/>
-          <w:bCs w:val="false"/>
+          <w:i w:val="false"/>
+          <w:iCs w:val="false"/>
         </w:rPr>
       </w:r>
     </w:p>
@@ -4438,8 +4443,8 @@
       </w:pPr>
       <w:r>
         <w:rPr>
-          <w:b w:val="false"/>
-          <w:bCs w:val="false"/>
+          <w:i w:val="false"/>
+          <w:iCs w:val="false"/>
         </w:rPr>
       </w:r>
     </w:p>
@@ -4603,8 +4608,8 @@
       </w:pPr>
       <w:r>
         <w:rPr>
-          <w:b/>
-          <w:bCs/>
+          <w:i w:val="false"/>
+          <w:iCs w:val="false"/>
         </w:rPr>
       </w:r>
     </w:p>
@@ -4660,8 +4665,8 @@
       </w:pPr>
       <w:r>
         <w:rPr>
-          <w:b w:val="false"/>
-          <w:bCs w:val="false"/>
+          <w:i w:val="false"/>
+          <w:iCs w:val="false"/>
         </w:rPr>
       </w:r>
     </w:p>
@@ -4722,7 +4727,7 @@
       </w:tblPr>
       <w:tblGrid>
         <w:gridCol w:w="4986"/>
-        <w:gridCol w:w="4986"/>
+        <w:gridCol w:w="4985"/>
       </w:tblGrid>
       <w:tr>
         <w:trPr/>
@@ -4738,6 +4743,7 @@
           <w:p>
             <w:pPr>
               <w:pStyle w:val="TableContents"/>
+              <w:widowControl w:val="false"/>
               <w:rPr>
                 <w:b/>
                 <w:b/>
@@ -4755,7 +4761,7 @@
         </w:tc>
         <w:tc>
           <w:tcPr>
-            <w:tcW w:w="4986" w:type="dxa"/>
+            <w:tcW w:w="4985" w:type="dxa"/>
             <w:tcBorders>
               <w:top w:val="single" w:sz="2" w:space="0" w:color="000000"/>
               <w:left w:val="single" w:sz="2" w:space="0" w:color="000000"/>
@@ -4766,6 +4772,7 @@
           <w:p>
             <w:pPr>
               <w:pStyle w:val="TableContents"/>
+              <w:widowControl w:val="false"/>
               <w:rPr>
                 <w:b/>
                 <w:b/>
@@ -4795,6 +4802,7 @@
           <w:p>
             <w:pPr>
               <w:pStyle w:val="TableContents"/>
+              <w:widowControl w:val="false"/>
               <w:rPr/>
             </w:pPr>
             <w:r>
@@ -4805,7 +4813,7 @@
         </w:tc>
         <w:tc>
           <w:tcPr>
-            <w:tcW w:w="4986" w:type="dxa"/>
+            <w:tcW w:w="4985" w:type="dxa"/>
             <w:tcBorders>
               <w:left w:val="single" w:sz="2" w:space="0" w:color="000000"/>
               <w:bottom w:val="single" w:sz="2" w:space="0" w:color="000000"/>
@@ -4815,6 +4823,7 @@
           <w:p>
             <w:pPr>
               <w:pStyle w:val="TableContents"/>
+              <w:widowControl w:val="false"/>
               <w:rPr/>
             </w:pPr>
             <w:r>
@@ -4837,6 +4846,7 @@
           <w:p>
             <w:pPr>
               <w:pStyle w:val="TableContents"/>
+              <w:widowControl w:val="false"/>
               <w:rPr/>
             </w:pPr>
             <w:r>
@@ -4858,7 +4868,7 @@
         </w:tc>
         <w:tc>
           <w:tcPr>
-            <w:tcW w:w="4986" w:type="dxa"/>
+            <w:tcW w:w="4985" w:type="dxa"/>
             <w:tcBorders>
               <w:left w:val="single" w:sz="2" w:space="0" w:color="000000"/>
               <w:bottom w:val="single" w:sz="2" w:space="0" w:color="000000"/>
@@ -4868,6 +4878,7 @@
           <w:p>
             <w:pPr>
               <w:pStyle w:val="TableContents"/>
+              <w:widowControl w:val="false"/>
               <w:rPr/>
             </w:pPr>
             <w:r>
@@ -4890,6 +4901,7 @@
           <w:p>
             <w:pPr>
               <w:pStyle w:val="TableContents"/>
+              <w:widowControl w:val="false"/>
               <w:rPr/>
             </w:pPr>
             <w:r>
@@ -4900,7 +4912,7 @@
         </w:tc>
         <w:tc>
           <w:tcPr>
-            <w:tcW w:w="4986" w:type="dxa"/>
+            <w:tcW w:w="4985" w:type="dxa"/>
             <w:tcBorders>
               <w:left w:val="single" w:sz="2" w:space="0" w:color="000000"/>
               <w:bottom w:val="single" w:sz="2" w:space="0" w:color="000000"/>
@@ -4910,6 +4922,7 @@
           <w:p>
             <w:pPr>
               <w:pStyle w:val="TableContents"/>
+              <w:widowControl w:val="false"/>
               <w:rPr/>
             </w:pPr>
             <w:r>
@@ -4932,6 +4945,7 @@
           <w:p>
             <w:pPr>
               <w:pStyle w:val="TableContents"/>
+              <w:widowControl w:val="false"/>
               <w:rPr/>
             </w:pPr>
             <w:r>
@@ -4942,7 +4956,7 @@
         </w:tc>
         <w:tc>
           <w:tcPr>
-            <w:tcW w:w="4986" w:type="dxa"/>
+            <w:tcW w:w="4985" w:type="dxa"/>
             <w:tcBorders>
               <w:left w:val="single" w:sz="2" w:space="0" w:color="000000"/>
               <w:bottom w:val="single" w:sz="2" w:space="0" w:color="000000"/>
@@ -4952,6 +4966,7 @@
           <w:p>
             <w:pPr>
               <w:pStyle w:val="TableContents"/>
+              <w:widowControl w:val="false"/>
               <w:rPr/>
             </w:pPr>
             <w:r>
@@ -4978,6 +4993,7 @@
           <w:p>
             <w:pPr>
               <w:pStyle w:val="TableContents"/>
+              <w:widowControl w:val="false"/>
               <w:rPr/>
             </w:pPr>
             <w:r>
@@ -4988,7 +5004,7 @@
         </w:tc>
         <w:tc>
           <w:tcPr>
-            <w:tcW w:w="4986" w:type="dxa"/>
+            <w:tcW w:w="4985" w:type="dxa"/>
             <w:tcBorders>
               <w:left w:val="single" w:sz="2" w:space="0" w:color="000000"/>
               <w:bottom w:val="single" w:sz="2" w:space="0" w:color="000000"/>
@@ -4998,6 +5014,7 @@
           <w:p>
             <w:pPr>
               <w:pStyle w:val="TableContents"/>
+              <w:widowControl w:val="false"/>
               <w:rPr/>
             </w:pPr>
             <w:r>
@@ -5021,8 +5038,8 @@
       </w:pPr>
       <w:r>
         <w:rPr>
-          <w:b w:val="false"/>
-          <w:bCs w:val="false"/>
+          <w:i w:val="false"/>
+          <w:iCs w:val="false"/>
         </w:rPr>
       </w:r>
     </w:p>
@@ -5081,8 +5098,8 @@
       </w:pPr>
       <w:r>
         <w:rPr>
-          <w:b w:val="false"/>
-          <w:bCs w:val="false"/>
+          <w:i w:val="false"/>
+          <w:iCs w:val="false"/>
         </w:rPr>
       </w:r>
     </w:p>
@@ -5120,8 +5137,8 @@
       </w:pPr>
       <w:r>
         <w:rPr>
-          <w:b w:val="false"/>
-          <w:bCs w:val="false"/>
+          <w:i w:val="false"/>
+          <w:iCs w:val="false"/>
         </w:rPr>
       </w:r>
     </w:p>
@@ -5330,8 +5347,8 @@
       </w:pPr>
       <w:r>
         <w:rPr>
-          <w:b w:val="false"/>
-          <w:bCs w:val="false"/>
+          <w:i w:val="false"/>
+          <w:iCs w:val="false"/>
         </w:rPr>
       </w:r>
     </w:p>
@@ -5407,7 +5424,7 @@
         <w:gridCol w:w="2493"/>
         <w:gridCol w:w="2493"/>
         <w:gridCol w:w="2493"/>
-        <w:gridCol w:w="2493"/>
+        <w:gridCol w:w="2492"/>
       </w:tblGrid>
       <w:tr>
         <w:trPr/>
@@ -5424,6 +5441,7 @@
           <w:p>
             <w:pPr>
               <w:pStyle w:val="TableContents"/>
+              <w:widowControl w:val="false"/>
               <w:rPr>
                 <w:b/>
                 <w:b/>
@@ -5452,6 +5470,7 @@
           <w:p>
             <w:pPr>
               <w:pStyle w:val="TableContents"/>
+              <w:widowControl w:val="false"/>
               <w:rPr>
                 <w:b/>
                 <w:b/>
@@ -5480,6 +5499,7 @@
           <w:p>
             <w:pPr>
               <w:pStyle w:val="TableContents"/>
+              <w:widowControl w:val="false"/>
               <w:rPr>
                 <w:b/>
                 <w:b/>
@@ -5497,7 +5517,7 @@
         </w:tc>
         <w:tc>
           <w:tcPr>
-            <w:tcW w:w="2493" w:type="dxa"/>
+            <w:tcW w:w="2492" w:type="dxa"/>
             <w:tcBorders>
               <w:top w:val="single" w:sz="2" w:space="0" w:color="000000"/>
               <w:left w:val="single" w:sz="2" w:space="0" w:color="000000"/>
@@ -5509,6 +5529,7 @@
           <w:p>
             <w:pPr>
               <w:pStyle w:val="TableContents"/>
+              <w:widowControl w:val="false"/>
               <w:rPr>
                 <w:b/>
                 <w:b/>
@@ -5538,6 +5559,7 @@
           <w:p>
             <w:pPr>
               <w:pStyle w:val="TableContents"/>
+              <w:widowControl w:val="false"/>
               <w:rPr/>
             </w:pPr>
             <w:r>
@@ -5557,6 +5579,7 @@
           <w:p>
             <w:pPr>
               <w:pStyle w:val="TableContents"/>
+              <w:widowControl w:val="false"/>
               <w:rPr/>
             </w:pPr>
             <w:r>
@@ -5576,6 +5599,7 @@
           <w:p>
             <w:pPr>
               <w:pStyle w:val="TableContents"/>
+              <w:widowControl w:val="false"/>
               <w:rPr/>
             </w:pPr>
             <w:r>
@@ -5586,7 +5610,7 @@
         </w:tc>
         <w:tc>
           <w:tcPr>
-            <w:tcW w:w="2493" w:type="dxa"/>
+            <w:tcW w:w="2492" w:type="dxa"/>
             <w:tcBorders>
               <w:left w:val="single" w:sz="2" w:space="0" w:color="000000"/>
               <w:bottom w:val="single" w:sz="2" w:space="0" w:color="000000"/>
@@ -5596,6 +5620,7 @@
           <w:p>
             <w:pPr>
               <w:pStyle w:val="TableContents"/>
+              <w:widowControl w:val="false"/>
               <w:rPr/>
             </w:pPr>
             <w:r>
@@ -5618,6 +5643,7 @@
           <w:p>
             <w:pPr>
               <w:pStyle w:val="TableContents"/>
+              <w:widowControl w:val="false"/>
               <w:rPr/>
             </w:pPr>
             <w:r>
@@ -5637,6 +5663,7 @@
           <w:p>
             <w:pPr>
               <w:pStyle w:val="TableContents"/>
+              <w:widowControl w:val="false"/>
               <w:rPr/>
             </w:pPr>
             <w:r>
@@ -5656,6 +5683,7 @@
           <w:p>
             <w:pPr>
               <w:pStyle w:val="TableContents"/>
+              <w:widowControl w:val="false"/>
               <w:rPr/>
             </w:pPr>
             <w:r>
@@ -5666,7 +5694,7 @@
         </w:tc>
         <w:tc>
           <w:tcPr>
-            <w:tcW w:w="2493" w:type="dxa"/>
+            <w:tcW w:w="2492" w:type="dxa"/>
             <w:tcBorders>
               <w:left w:val="single" w:sz="2" w:space="0" w:color="000000"/>
               <w:bottom w:val="single" w:sz="2" w:space="0" w:color="000000"/>
@@ -5676,6 +5704,7 @@
           <w:p>
             <w:pPr>
               <w:pStyle w:val="TableContents"/>
+              <w:widowControl w:val="false"/>
               <w:rPr/>
             </w:pPr>
             <w:r>
@@ -5698,6 +5727,7 @@
           <w:p>
             <w:pPr>
               <w:pStyle w:val="TableContents"/>
+              <w:widowControl w:val="false"/>
               <w:rPr/>
             </w:pPr>
             <w:r>
@@ -5717,6 +5747,7 @@
           <w:p>
             <w:pPr>
               <w:pStyle w:val="TableContents"/>
+              <w:widowControl w:val="false"/>
               <w:rPr/>
             </w:pPr>
             <w:r>
@@ -5736,6 +5767,7 @@
           <w:p>
             <w:pPr>
               <w:pStyle w:val="TableContents"/>
+              <w:widowControl w:val="false"/>
               <w:rPr/>
             </w:pPr>
             <w:r>
@@ -5746,7 +5778,7 @@
         </w:tc>
         <w:tc>
           <w:tcPr>
-            <w:tcW w:w="2493" w:type="dxa"/>
+            <w:tcW w:w="2492" w:type="dxa"/>
             <w:tcBorders>
               <w:left w:val="single" w:sz="2" w:space="0" w:color="000000"/>
               <w:bottom w:val="single" w:sz="2" w:space="0" w:color="000000"/>
@@ -5756,6 +5788,7 @@
           <w:p>
             <w:pPr>
               <w:pStyle w:val="TableContents"/>
+              <w:widowControl w:val="false"/>
               <w:rPr/>
             </w:pPr>
             <w:r>
@@ -5778,6 +5811,7 @@
           <w:p>
             <w:pPr>
               <w:pStyle w:val="TableContents"/>
+              <w:widowControl w:val="false"/>
               <w:rPr/>
             </w:pPr>
             <w:r>
@@ -5797,6 +5831,7 @@
           <w:p>
             <w:pPr>
               <w:pStyle w:val="TableContents"/>
+              <w:widowControl w:val="false"/>
               <w:rPr/>
             </w:pPr>
             <w:r>
@@ -5816,6 +5851,7 @@
           <w:p>
             <w:pPr>
               <w:pStyle w:val="TableContents"/>
+              <w:widowControl w:val="false"/>
               <w:rPr/>
             </w:pPr>
             <w:r>
@@ -5826,7 +5862,7 @@
         </w:tc>
         <w:tc>
           <w:tcPr>
-            <w:tcW w:w="2493" w:type="dxa"/>
+            <w:tcW w:w="2492" w:type="dxa"/>
             <w:tcBorders>
               <w:left w:val="single" w:sz="2" w:space="0" w:color="000000"/>
               <w:bottom w:val="single" w:sz="2" w:space="0" w:color="000000"/>
@@ -5836,6 +5872,7 @@
           <w:p>
             <w:pPr>
               <w:pStyle w:val="TableContents"/>
+              <w:widowControl w:val="false"/>
               <w:rPr/>
             </w:pPr>
             <w:r>
@@ -5858,6 +5895,7 @@
           <w:p>
             <w:pPr>
               <w:pStyle w:val="TableContents"/>
+              <w:widowControl w:val="false"/>
               <w:rPr/>
             </w:pPr>
             <w:r>
@@ -5877,6 +5915,7 @@
           <w:p>
             <w:pPr>
               <w:pStyle w:val="TableContents"/>
+              <w:widowControl w:val="false"/>
               <w:rPr/>
             </w:pPr>
             <w:r>
@@ -5896,6 +5935,7 @@
           <w:p>
             <w:pPr>
               <w:pStyle w:val="TableContents"/>
+              <w:widowControl w:val="false"/>
               <w:rPr/>
             </w:pPr>
             <w:r>
@@ -5906,7 +5946,7 @@
         </w:tc>
         <w:tc>
           <w:tcPr>
-            <w:tcW w:w="2493" w:type="dxa"/>
+            <w:tcW w:w="2492" w:type="dxa"/>
             <w:tcBorders>
               <w:left w:val="single" w:sz="2" w:space="0" w:color="000000"/>
               <w:bottom w:val="single" w:sz="2" w:space="0" w:color="000000"/>
@@ -5916,6 +5956,7 @@
           <w:p>
             <w:pPr>
               <w:pStyle w:val="TableContents"/>
+              <w:widowControl w:val="false"/>
               <w:rPr/>
             </w:pPr>
             <w:r>
@@ -7172,12 +7213,6 @@
         </w:rPr>
       </w:pPr>
       <w:r>
-        <w:rPr>
-          <w:b w:val="false"/>
-          <w:bCs w:val="false"/>
-          <w:sz w:val="24"/>
-          <w:szCs w:val="24"/>
-        </w:rPr>
         <w:drawing>
           <wp:anchor behindDoc="0" distT="0" distB="0" distL="0" distR="0" simplePos="0" locked="0" layoutInCell="0" allowOverlap="1" relativeHeight="8">
             <wp:simplePos x="0" y="0"/>
@@ -7797,17 +7832,1461 @@
         <w:bidi w:val="0"/>
         <w:jc w:val="left"/>
         <w:rPr>
-          <w:b w:val="false"/>
-          <w:b w:val="false"/>
-          <w:bCs w:val="false"/>
-          <w:sz w:val="24"/>
-          <w:szCs w:val="24"/>
-        </w:rPr>
-      </w:pPr>
-      <w:r>
-        <w:rPr>
-          <w:b w:val="false"/>
-          <w:bCs w:val="false"/>
+          <w:b/>
+          <w:b/>
+          <w:bCs/>
+          <w:sz w:val="30"/>
+          <w:szCs w:val="30"/>
+        </w:rPr>
+      </w:pPr>
+      <w:r>
+        <w:rPr>
+          <w:b/>
+          <w:bCs/>
+          <w:sz w:val="30"/>
+          <w:szCs w:val="30"/>
+        </w:rPr>
+        <w:t>Chapter 2</w:t>
+      </w:r>
+    </w:p>
+    <w:p>
+      <w:pPr>
+        <w:pStyle w:val="Normal"/>
+        <w:bidi w:val="0"/>
+        <w:jc w:val="left"/>
+        <w:rPr>
+          <w:b/>
+          <w:b/>
+          <w:bCs/>
+          <w:sz w:val="30"/>
+          <w:szCs w:val="30"/>
+        </w:rPr>
+      </w:pPr>
+      <w:r>
+        <w:rPr>
+          <w:b/>
+          <w:bCs/>
+          <w:sz w:val="30"/>
+          <w:szCs w:val="30"/>
+        </w:rPr>
+      </w:r>
+    </w:p>
+    <w:p>
+      <w:pPr>
+        <w:pStyle w:val="Normal"/>
+        <w:bidi w:val="0"/>
+        <w:jc w:val="left"/>
+        <w:rPr>
+          <w:b w:val="false"/>
+          <w:b w:val="false"/>
+          <w:bCs w:val="false"/>
+          <w:sz w:val="24"/>
+          <w:szCs w:val="24"/>
+        </w:rPr>
+      </w:pPr>
+      <w:r>
+        <w:rPr>
+          <w:b w:val="false"/>
+          <w:bCs w:val="false"/>
+          <w:sz w:val="24"/>
+          <w:szCs w:val="24"/>
+        </w:rPr>
+        <w:t>Java operator → a special symbol that can be applied to a set of variables, values ore literals (operands) and that returns a result. Three types of operators are available in Java: unary , binary  ternary. As expected these types of operators can be applied to one , two or three operands respectivly. Operators are not necessarily evaluated from left to right order. For ex:</w:t>
+      </w:r>
+    </w:p>
+    <w:p>
+      <w:pPr>
+        <w:pStyle w:val="Normal"/>
+        <w:bidi w:val="0"/>
+        <w:jc w:val="left"/>
+        <w:rPr>
+          <w:b w:val="false"/>
+          <w:b w:val="false"/>
+          <w:bCs w:val="false"/>
+          <w:sz w:val="24"/>
+          <w:szCs w:val="24"/>
+        </w:rPr>
+      </w:pPr>
+      <w:r>
+        <w:rPr>
+          <w:b w:val="false"/>
+          <w:bCs w:val="false"/>
+          <w:sz w:val="24"/>
+          <w:szCs w:val="24"/>
+        </w:rPr>
+        <w:t>int y = 4;</w:t>
+      </w:r>
+    </w:p>
+    <w:p>
+      <w:pPr>
+        <w:pStyle w:val="Normal"/>
+        <w:bidi w:val="0"/>
+        <w:jc w:val="left"/>
+        <w:rPr>
+          <w:b w:val="false"/>
+          <w:b w:val="false"/>
+          <w:bCs w:val="false"/>
+          <w:sz w:val="24"/>
+          <w:szCs w:val="24"/>
+        </w:rPr>
+      </w:pPr>
+      <w:r>
+        <w:rPr>
+          <w:b w:val="false"/>
+          <w:bCs w:val="false"/>
+          <w:sz w:val="24"/>
+          <w:szCs w:val="24"/>
+        </w:rPr>
+        <w:t>double x = 3 + 2 * --y;</w:t>
+      </w:r>
+    </w:p>
+    <w:p>
+      <w:pPr>
+        <w:pStyle w:val="Normal"/>
+        <w:bidi w:val="0"/>
+        <w:jc w:val="left"/>
+        <w:rPr>
+          <w:b w:val="false"/>
+          <w:b w:val="false"/>
+          <w:bCs w:val="false"/>
+          <w:sz w:val="24"/>
+          <w:szCs w:val="24"/>
+        </w:rPr>
+      </w:pPr>
+      <w:r>
+        <w:rPr>
+          <w:b w:val="false"/>
+          <w:bCs w:val="false"/>
+          <w:sz w:val="24"/>
+          <w:szCs w:val="24"/>
+        </w:rPr>
+      </w:r>
+    </w:p>
+    <w:p>
+      <w:pPr>
+        <w:pStyle w:val="Normal"/>
+        <w:bidi w:val="0"/>
+        <w:jc w:val="left"/>
+        <w:rPr>
+          <w:b w:val="false"/>
+          <w:b w:val="false"/>
+          <w:bCs w:val="false"/>
+          <w:sz w:val="24"/>
+          <w:szCs w:val="24"/>
+        </w:rPr>
+      </w:pPr>
+      <w:r>
+        <w:rPr>
+          <w:b w:val="false"/>
+          <w:bCs w:val="false"/>
+          <w:sz w:val="24"/>
+          <w:szCs w:val="24"/>
+        </w:rPr>
+        <w:t>x is evaluated as follows:</w:t>
+      </w:r>
+    </w:p>
+    <w:p>
+      <w:pPr>
+        <w:pStyle w:val="Normal"/>
+        <w:bidi w:val="0"/>
+        <w:jc w:val="left"/>
+        <w:rPr>
+          <w:b w:val="false"/>
+          <w:b w:val="false"/>
+          <w:bCs w:val="false"/>
+          <w:sz w:val="24"/>
+          <w:szCs w:val="24"/>
+        </w:rPr>
+      </w:pPr>
+      <w:r>
+        <w:rPr>
+          <w:b w:val="false"/>
+          <w:bCs w:val="false"/>
+          <w:sz w:val="24"/>
+          <w:szCs w:val="24"/>
+        </w:rPr>
+        <w:t>1) - – y</w:t>
+      </w:r>
+    </w:p>
+    <w:p>
+      <w:pPr>
+        <w:pStyle w:val="Normal"/>
+        <w:bidi w:val="0"/>
+        <w:jc w:val="left"/>
+        <w:rPr>
+          <w:b w:val="false"/>
+          <w:b w:val="false"/>
+          <w:bCs w:val="false"/>
+          <w:sz w:val="24"/>
+          <w:szCs w:val="24"/>
+        </w:rPr>
+      </w:pPr>
+      <w:r>
+        <w:rPr>
+          <w:b w:val="false"/>
+          <w:bCs w:val="false"/>
+          <w:sz w:val="24"/>
+          <w:szCs w:val="24"/>
+        </w:rPr>
+        <w:t>2) 2* (--y)</w:t>
+      </w:r>
+    </w:p>
+    <w:p>
+      <w:pPr>
+        <w:pStyle w:val="Normal"/>
+        <w:bidi w:val="0"/>
+        <w:jc w:val="left"/>
+        <w:rPr>
+          <w:b w:val="false"/>
+          <w:b w:val="false"/>
+          <w:bCs w:val="false"/>
+          <w:sz w:val="24"/>
+          <w:szCs w:val="24"/>
+        </w:rPr>
+      </w:pPr>
+      <w:r>
+        <w:rPr>
+          <w:b w:val="false"/>
+          <w:bCs w:val="false"/>
+          <w:sz w:val="24"/>
+          <w:szCs w:val="24"/>
+        </w:rPr>
+        <w:t>3) 3 + 2*—y</w:t>
+      </w:r>
+    </w:p>
+    <w:p>
+      <w:pPr>
+        <w:pStyle w:val="Normal"/>
+        <w:bidi w:val="0"/>
+        <w:jc w:val="left"/>
+        <w:rPr>
+          <w:b w:val="false"/>
+          <w:b w:val="false"/>
+          <w:bCs w:val="false"/>
+          <w:sz w:val="24"/>
+          <w:szCs w:val="24"/>
+        </w:rPr>
+      </w:pPr>
+      <w:r>
+        <w:rPr>
+          <w:b w:val="false"/>
+          <w:bCs w:val="false"/>
+          <w:sz w:val="24"/>
+          <w:szCs w:val="24"/>
+        </w:rPr>
+      </w:r>
+    </w:p>
+    <w:p>
+      <w:pPr>
+        <w:pStyle w:val="Normal"/>
+        <w:bidi w:val="0"/>
+        <w:jc w:val="left"/>
+        <w:rPr>
+          <w:b w:val="false"/>
+          <w:b w:val="false"/>
+          <w:bCs w:val="false"/>
+          <w:sz w:val="24"/>
+          <w:szCs w:val="24"/>
+        </w:rPr>
+      </w:pPr>
+      <w:r>
+        <w:rPr>
+          <w:b w:val="false"/>
+          <w:bCs w:val="false"/>
+          <w:sz w:val="24"/>
+          <w:szCs w:val="24"/>
+        </w:rPr>
+      </w:r>
+    </w:p>
+    <w:p>
+      <w:pPr>
+        <w:pStyle w:val="Normal"/>
+        <w:bidi w:val="0"/>
+        <w:jc w:val="left"/>
+        <w:rPr>
+          <w:b w:val="false"/>
+          <w:b w:val="false"/>
+          <w:bCs w:val="false"/>
+          <w:sz w:val="24"/>
+          <w:szCs w:val="24"/>
+        </w:rPr>
+      </w:pPr>
+      <w:r>
+        <w:rPr>
+          <w:b w:val="false"/>
+          <w:bCs w:val="false"/>
+          <w:sz w:val="24"/>
+          <w:szCs w:val="24"/>
+        </w:rPr>
+      </w:r>
+    </w:p>
+    <w:p>
+      <w:pPr>
+        <w:pStyle w:val="Normal"/>
+        <w:bidi w:val="0"/>
+        <w:jc w:val="left"/>
+        <w:rPr>
+          <w:b w:val="false"/>
+          <w:b w:val="false"/>
+          <w:bCs w:val="false"/>
+          <w:sz w:val="24"/>
+          <w:szCs w:val="24"/>
+        </w:rPr>
+      </w:pPr>
+      <w:r>
+        <w:rPr>
+          <w:b w:val="false"/>
+          <w:bCs w:val="false"/>
+          <w:sz w:val="24"/>
+          <w:szCs w:val="24"/>
+        </w:rPr>
+      </w:r>
+    </w:p>
+    <w:p>
+      <w:pPr>
+        <w:pStyle w:val="Normal"/>
+        <w:bidi w:val="0"/>
+        <w:jc w:val="left"/>
+        <w:rPr>
+          <w:b w:val="false"/>
+          <w:b w:val="false"/>
+          <w:bCs w:val="false"/>
+          <w:sz w:val="24"/>
+          <w:szCs w:val="24"/>
+        </w:rPr>
+      </w:pPr>
+      <w:r>
+        <w:rPr>
+          <w:b w:val="false"/>
+          <w:bCs w:val="false"/>
+          <w:sz w:val="24"/>
+          <w:szCs w:val="24"/>
+        </w:rPr>
+      </w:r>
+    </w:p>
+    <w:p>
+      <w:pPr>
+        <w:pStyle w:val="Normal"/>
+        <w:bidi w:val="0"/>
+        <w:jc w:val="left"/>
+        <w:rPr>
+          <w:b w:val="false"/>
+          <w:b w:val="false"/>
+          <w:bCs w:val="false"/>
+          <w:sz w:val="24"/>
+          <w:szCs w:val="24"/>
+        </w:rPr>
+      </w:pPr>
+      <w:r>
+        <w:rPr>
+          <w:b w:val="false"/>
+          <w:bCs w:val="false"/>
+          <w:sz w:val="24"/>
+          <w:szCs w:val="24"/>
+        </w:rPr>
+      </w:r>
+    </w:p>
+    <w:p>
+      <w:pPr>
+        <w:pStyle w:val="Normal"/>
+        <w:bidi w:val="0"/>
+        <w:jc w:val="left"/>
+        <w:rPr>
+          <w:b w:val="false"/>
+          <w:b w:val="false"/>
+          <w:bCs w:val="false"/>
+          <w:sz w:val="24"/>
+          <w:szCs w:val="24"/>
+        </w:rPr>
+      </w:pPr>
+      <w:r>
+        <w:rPr>
+          <w:b w:val="false"/>
+          <w:bCs w:val="false"/>
+          <w:sz w:val="24"/>
+          <w:szCs w:val="24"/>
+        </w:rPr>
+      </w:r>
+    </w:p>
+    <w:p>
+      <w:pPr>
+        <w:pStyle w:val="Normal"/>
+        <w:bidi w:val="0"/>
+        <w:jc w:val="left"/>
+        <w:rPr>
+          <w:b w:val="false"/>
+          <w:b w:val="false"/>
+          <w:bCs w:val="false"/>
+          <w:sz w:val="24"/>
+          <w:szCs w:val="24"/>
+        </w:rPr>
+      </w:pPr>
+      <w:r>
+        <w:rPr>
+          <w:b w:val="false"/>
+          <w:bCs w:val="false"/>
+          <w:sz w:val="24"/>
+          <w:szCs w:val="24"/>
+        </w:rPr>
+      </w:r>
+    </w:p>
+    <w:p>
+      <w:pPr>
+        <w:pStyle w:val="Normal"/>
+        <w:bidi w:val="0"/>
+        <w:jc w:val="left"/>
+        <w:rPr>
+          <w:b w:val="false"/>
+          <w:b w:val="false"/>
+          <w:bCs w:val="false"/>
+          <w:sz w:val="24"/>
+          <w:szCs w:val="24"/>
+        </w:rPr>
+      </w:pPr>
+      <w:r>
+        <w:rPr>
+          <w:b w:val="false"/>
+          <w:bCs w:val="false"/>
+          <w:sz w:val="24"/>
+          <w:szCs w:val="24"/>
+        </w:rPr>
+      </w:r>
+    </w:p>
+    <w:p>
+      <w:pPr>
+        <w:pStyle w:val="Normal"/>
+        <w:bidi w:val="0"/>
+        <w:jc w:val="left"/>
+        <w:rPr>
+          <w:b w:val="false"/>
+          <w:b w:val="false"/>
+          <w:bCs w:val="false"/>
+          <w:sz w:val="24"/>
+          <w:szCs w:val="24"/>
+        </w:rPr>
+      </w:pPr>
+      <w:r>
+        <w:rPr>
+          <w:b w:val="false"/>
+          <w:bCs w:val="false"/>
+          <w:sz w:val="24"/>
+          <w:szCs w:val="24"/>
+        </w:rPr>
+        <w:t>Operator types:</w:t>
+      </w:r>
+    </w:p>
+    <w:p>
+      <w:pPr>
+        <w:pStyle w:val="Normal"/>
+        <w:bidi w:val="0"/>
+        <w:jc w:val="left"/>
+        <w:rPr>
+          <w:b w:val="false"/>
+          <w:b w:val="false"/>
+          <w:bCs w:val="false"/>
+          <w:sz w:val="24"/>
+          <w:szCs w:val="24"/>
+        </w:rPr>
+      </w:pPr>
+      <w:r>
+        <w:rPr>
+          <w:b w:val="false"/>
+          <w:bCs w:val="false"/>
+          <w:sz w:val="24"/>
+          <w:szCs w:val="24"/>
+        </w:rPr>
+      </w:r>
+    </w:p>
+    <w:tbl>
+      <w:tblPr>
+        <w:tblW w:w="9972" w:type="dxa"/>
+        <w:jc w:val="left"/>
+        <w:tblInd w:w="0" w:type="dxa"/>
+        <w:tblLayout w:type="fixed"/>
+        <w:tblCellMar>
+          <w:top w:w="55" w:type="dxa"/>
+          <w:left w:w="55" w:type="dxa"/>
+          <w:bottom w:w="55" w:type="dxa"/>
+          <w:right w:w="55" w:type="dxa"/>
+        </w:tblCellMar>
+      </w:tblPr>
+      <w:tblGrid>
+        <w:gridCol w:w="4986"/>
+        <w:gridCol w:w="4986"/>
+      </w:tblGrid>
+      <w:tr>
+        <w:trPr/>
+        <w:tc>
+          <w:tcPr>
+            <w:tcW w:w="4986" w:type="dxa"/>
+            <w:tcBorders>
+              <w:top w:val="single" w:sz="2" w:space="0" w:color="000000"/>
+              <w:left w:val="single" w:sz="2" w:space="0" w:color="000000"/>
+              <w:bottom w:val="single" w:sz="2" w:space="0" w:color="000000"/>
+            </w:tcBorders>
+          </w:tcPr>
+          <w:p>
+            <w:pPr>
+              <w:pStyle w:val="TableContents"/>
+              <w:rPr>
+                <w:b/>
+                <w:b/>
+                <w:bCs/>
+              </w:rPr>
+            </w:pPr>
+            <w:r>
+              <w:rPr>
+                <w:b/>
+                <w:bCs/>
+              </w:rPr>
+              <w:t>Operator</w:t>
+            </w:r>
+          </w:p>
+        </w:tc>
+        <w:tc>
+          <w:tcPr>
+            <w:tcW w:w="4986" w:type="dxa"/>
+            <w:tcBorders>
+              <w:top w:val="single" w:sz="2" w:space="0" w:color="000000"/>
+              <w:left w:val="single" w:sz="2" w:space="0" w:color="000000"/>
+              <w:bottom w:val="single" w:sz="2" w:space="0" w:color="000000"/>
+              <w:right w:val="single" w:sz="2" w:space="0" w:color="000000"/>
+            </w:tcBorders>
+          </w:tcPr>
+          <w:p>
+            <w:pPr>
+              <w:pStyle w:val="TableContents"/>
+              <w:rPr>
+                <w:b/>
+                <w:b/>
+                <w:bCs/>
+              </w:rPr>
+            </w:pPr>
+            <w:r>
+              <w:rPr>
+                <w:b/>
+                <w:bCs/>
+              </w:rPr>
+              <w:t>Symbols</w:t>
+            </w:r>
+          </w:p>
+        </w:tc>
+      </w:tr>
+      <w:tr>
+        <w:trPr/>
+        <w:tc>
+          <w:tcPr>
+            <w:tcW w:w="4986" w:type="dxa"/>
+            <w:tcBorders>
+              <w:left w:val="single" w:sz="2" w:space="0" w:color="000000"/>
+              <w:bottom w:val="single" w:sz="2" w:space="0" w:color="000000"/>
+            </w:tcBorders>
+          </w:tcPr>
+          <w:p>
+            <w:pPr>
+              <w:pStyle w:val="TableContents"/>
+              <w:rPr/>
+            </w:pPr>
+            <w:r>
+              <w:rPr/>
+              <w:t>Post unary operators</w:t>
+            </w:r>
+          </w:p>
+        </w:tc>
+        <w:tc>
+          <w:tcPr>
+            <w:tcW w:w="4986" w:type="dxa"/>
+            <w:tcBorders>
+              <w:left w:val="single" w:sz="2" w:space="0" w:color="000000"/>
+              <w:bottom w:val="single" w:sz="2" w:space="0" w:color="000000"/>
+              <w:right w:val="single" w:sz="2" w:space="0" w:color="000000"/>
+            </w:tcBorders>
+          </w:tcPr>
+          <w:p>
+            <w:pPr>
+              <w:pStyle w:val="TableContents"/>
+              <w:rPr/>
+            </w:pPr>
+            <w:r>
+              <w:rPr/>
+              <w:t>Expression++ , expression--</w:t>
+            </w:r>
+          </w:p>
+        </w:tc>
+      </w:tr>
+      <w:tr>
+        <w:trPr/>
+        <w:tc>
+          <w:tcPr>
+            <w:tcW w:w="4986" w:type="dxa"/>
+            <w:tcBorders>
+              <w:left w:val="single" w:sz="2" w:space="0" w:color="000000"/>
+              <w:bottom w:val="single" w:sz="2" w:space="0" w:color="000000"/>
+            </w:tcBorders>
+          </w:tcPr>
+          <w:p>
+            <w:pPr>
+              <w:pStyle w:val="TableContents"/>
+              <w:rPr/>
+            </w:pPr>
+            <w:r>
+              <w:rPr/>
+              <w:t>Pre unary operators</w:t>
+            </w:r>
+          </w:p>
+        </w:tc>
+        <w:tc>
+          <w:tcPr>
+            <w:tcW w:w="4986" w:type="dxa"/>
+            <w:tcBorders>
+              <w:left w:val="single" w:sz="2" w:space="0" w:color="000000"/>
+              <w:bottom w:val="single" w:sz="2" w:space="0" w:color="000000"/>
+              <w:right w:val="single" w:sz="2" w:space="0" w:color="000000"/>
+            </w:tcBorders>
+          </w:tcPr>
+          <w:p>
+            <w:pPr>
+              <w:pStyle w:val="TableContents"/>
+              <w:rPr/>
+            </w:pPr>
+            <w:r>
+              <w:rPr/>
+              <w:t>--</w:t>
+            </w:r>
+            <w:r>
+              <w:rPr/>
+              <w:t>expression , ++expression</w:t>
+            </w:r>
+          </w:p>
+        </w:tc>
+      </w:tr>
+      <w:tr>
+        <w:trPr/>
+        <w:tc>
+          <w:tcPr>
+            <w:tcW w:w="4986" w:type="dxa"/>
+            <w:tcBorders>
+              <w:left w:val="single" w:sz="2" w:space="0" w:color="000000"/>
+              <w:bottom w:val="single" w:sz="2" w:space="0" w:color="000000"/>
+            </w:tcBorders>
+          </w:tcPr>
+          <w:p>
+            <w:pPr>
+              <w:pStyle w:val="TableContents"/>
+              <w:rPr/>
+            </w:pPr>
+            <w:r>
+              <w:rPr/>
+              <w:t>Other unary operators</w:t>
+            </w:r>
+          </w:p>
+        </w:tc>
+        <w:tc>
+          <w:tcPr>
+            <w:tcW w:w="4986" w:type="dxa"/>
+            <w:tcBorders>
+              <w:left w:val="single" w:sz="2" w:space="0" w:color="000000"/>
+              <w:bottom w:val="single" w:sz="2" w:space="0" w:color="000000"/>
+              <w:right w:val="single" w:sz="2" w:space="0" w:color="000000"/>
+            </w:tcBorders>
+          </w:tcPr>
+          <w:p>
+            <w:pPr>
+              <w:pStyle w:val="TableContents"/>
+              <w:rPr/>
+            </w:pPr>
+            <w:r>
+              <w:rPr/>
+              <w:t>+ , - , !</w:t>
+            </w:r>
+          </w:p>
+        </w:tc>
+      </w:tr>
+      <w:tr>
+        <w:trPr/>
+        <w:tc>
+          <w:tcPr>
+            <w:tcW w:w="4986" w:type="dxa"/>
+            <w:tcBorders>
+              <w:left w:val="single" w:sz="2" w:space="0" w:color="000000"/>
+              <w:bottom w:val="single" w:sz="2" w:space="0" w:color="000000"/>
+            </w:tcBorders>
+          </w:tcPr>
+          <w:p>
+            <w:pPr>
+              <w:pStyle w:val="TableContents"/>
+              <w:rPr/>
+            </w:pPr>
+            <w:r>
+              <w:rPr/>
+              <w:t>Multiplication, Division, Modulus</w:t>
+            </w:r>
+          </w:p>
+        </w:tc>
+        <w:tc>
+          <w:tcPr>
+            <w:tcW w:w="4986" w:type="dxa"/>
+            <w:tcBorders>
+              <w:left w:val="single" w:sz="2" w:space="0" w:color="000000"/>
+              <w:bottom w:val="single" w:sz="2" w:space="0" w:color="000000"/>
+              <w:right w:val="single" w:sz="2" w:space="0" w:color="000000"/>
+            </w:tcBorders>
+          </w:tcPr>
+          <w:p>
+            <w:pPr>
+              <w:pStyle w:val="TableContents"/>
+              <w:rPr/>
+            </w:pPr>
+            <w:r>
+              <w:rPr/>
+              <w:t>* , / , %</w:t>
+            </w:r>
+          </w:p>
+        </w:tc>
+      </w:tr>
+      <w:tr>
+        <w:trPr/>
+        <w:tc>
+          <w:tcPr>
+            <w:tcW w:w="4986" w:type="dxa"/>
+            <w:tcBorders>
+              <w:left w:val="single" w:sz="2" w:space="0" w:color="000000"/>
+              <w:bottom w:val="single" w:sz="2" w:space="0" w:color="000000"/>
+            </w:tcBorders>
+          </w:tcPr>
+          <w:p>
+            <w:pPr>
+              <w:pStyle w:val="TableContents"/>
+              <w:rPr/>
+            </w:pPr>
+            <w:r>
+              <w:rPr/>
+              <w:t>Addition/Subtraction</w:t>
+            </w:r>
+          </w:p>
+        </w:tc>
+        <w:tc>
+          <w:tcPr>
+            <w:tcW w:w="4986" w:type="dxa"/>
+            <w:tcBorders>
+              <w:left w:val="single" w:sz="2" w:space="0" w:color="000000"/>
+              <w:bottom w:val="single" w:sz="2" w:space="0" w:color="000000"/>
+              <w:right w:val="single" w:sz="2" w:space="0" w:color="000000"/>
+            </w:tcBorders>
+          </w:tcPr>
+          <w:p>
+            <w:pPr>
+              <w:pStyle w:val="TableContents"/>
+              <w:rPr/>
+            </w:pPr>
+            <w:r>
+              <w:rPr/>
+              <w:t>+ , -</w:t>
+            </w:r>
+          </w:p>
+        </w:tc>
+      </w:tr>
+      <w:tr>
+        <w:trPr/>
+        <w:tc>
+          <w:tcPr>
+            <w:tcW w:w="4986" w:type="dxa"/>
+            <w:tcBorders>
+              <w:left w:val="single" w:sz="2" w:space="0" w:color="000000"/>
+              <w:bottom w:val="single" w:sz="2" w:space="0" w:color="000000"/>
+            </w:tcBorders>
+          </w:tcPr>
+          <w:p>
+            <w:pPr>
+              <w:pStyle w:val="TableContents"/>
+              <w:rPr/>
+            </w:pPr>
+            <w:r>
+              <w:rPr/>
+              <w:t>Shift operators</w:t>
+            </w:r>
+          </w:p>
+        </w:tc>
+        <w:tc>
+          <w:tcPr>
+            <w:tcW w:w="4986" w:type="dxa"/>
+            <w:tcBorders>
+              <w:left w:val="single" w:sz="2" w:space="0" w:color="000000"/>
+              <w:bottom w:val="single" w:sz="2" w:space="0" w:color="000000"/>
+              <w:right w:val="single" w:sz="2" w:space="0" w:color="000000"/>
+            </w:tcBorders>
+          </w:tcPr>
+          <w:p>
+            <w:pPr>
+              <w:pStyle w:val="TableContents"/>
+              <w:rPr/>
+            </w:pPr>
+            <w:r>
+              <w:rPr/>
+              <w:t>&lt;&lt; , &gt;&gt; , &gt;&gt;&gt;</w:t>
+            </w:r>
+          </w:p>
+        </w:tc>
+      </w:tr>
+      <w:tr>
+        <w:trPr/>
+        <w:tc>
+          <w:tcPr>
+            <w:tcW w:w="4986" w:type="dxa"/>
+            <w:tcBorders>
+              <w:left w:val="single" w:sz="2" w:space="0" w:color="000000"/>
+              <w:bottom w:val="single" w:sz="2" w:space="0" w:color="000000"/>
+            </w:tcBorders>
+          </w:tcPr>
+          <w:p>
+            <w:pPr>
+              <w:pStyle w:val="TableContents"/>
+              <w:rPr/>
+            </w:pPr>
+            <w:r>
+              <w:rPr/>
+              <w:t>Relational operators</w:t>
+            </w:r>
+          </w:p>
+        </w:tc>
+        <w:tc>
+          <w:tcPr>
+            <w:tcW w:w="4986" w:type="dxa"/>
+            <w:tcBorders>
+              <w:left w:val="single" w:sz="2" w:space="0" w:color="000000"/>
+              <w:bottom w:val="single" w:sz="2" w:space="0" w:color="000000"/>
+              <w:right w:val="single" w:sz="2" w:space="0" w:color="000000"/>
+            </w:tcBorders>
+          </w:tcPr>
+          <w:p>
+            <w:pPr>
+              <w:pStyle w:val="TableContents"/>
+              <w:rPr/>
+            </w:pPr>
+            <w:r>
+              <w:rPr/>
+              <w:t>&lt; , &gt; , &lt;</w:t>
+            </w:r>
+            <w:r>
+              <w:rPr/>
+              <w:t>= , &gt;= , instanceof</w:t>
+            </w:r>
+          </w:p>
+        </w:tc>
+      </w:tr>
+      <w:tr>
+        <w:trPr/>
+        <w:tc>
+          <w:tcPr>
+            <w:tcW w:w="4986" w:type="dxa"/>
+            <w:tcBorders>
+              <w:left w:val="single" w:sz="2" w:space="0" w:color="000000"/>
+              <w:bottom w:val="single" w:sz="2" w:space="0" w:color="000000"/>
+            </w:tcBorders>
+          </w:tcPr>
+          <w:p>
+            <w:pPr>
+              <w:pStyle w:val="TableContents"/>
+              <w:rPr/>
+            </w:pPr>
+            <w:r>
+              <w:rPr/>
+              <w:t>Equal to / Not equal to</w:t>
+            </w:r>
+          </w:p>
+        </w:tc>
+        <w:tc>
+          <w:tcPr>
+            <w:tcW w:w="4986" w:type="dxa"/>
+            <w:tcBorders>
+              <w:left w:val="single" w:sz="2" w:space="0" w:color="000000"/>
+              <w:bottom w:val="single" w:sz="2" w:space="0" w:color="000000"/>
+              <w:right w:val="single" w:sz="2" w:space="0" w:color="000000"/>
+            </w:tcBorders>
+          </w:tcPr>
+          <w:p>
+            <w:pPr>
+              <w:pStyle w:val="TableContents"/>
+              <w:rPr/>
+            </w:pPr>
+            <w:r>
+              <w:rPr/>
+              <w:t>Every body knows em</w:t>
+            </w:r>
+          </w:p>
+        </w:tc>
+      </w:tr>
+      <w:tr>
+        <w:trPr/>
+        <w:tc>
+          <w:tcPr>
+            <w:tcW w:w="4986" w:type="dxa"/>
+            <w:tcBorders>
+              <w:left w:val="single" w:sz="2" w:space="0" w:color="000000"/>
+              <w:bottom w:val="single" w:sz="2" w:space="0" w:color="000000"/>
+            </w:tcBorders>
+          </w:tcPr>
+          <w:p>
+            <w:pPr>
+              <w:pStyle w:val="TableContents"/>
+              <w:rPr/>
+            </w:pPr>
+            <w:r>
+              <w:rPr/>
+              <w:t>Logical operators</w:t>
+            </w:r>
+          </w:p>
+        </w:tc>
+        <w:tc>
+          <w:tcPr>
+            <w:tcW w:w="4986" w:type="dxa"/>
+            <w:tcBorders>
+              <w:left w:val="single" w:sz="2" w:space="0" w:color="000000"/>
+              <w:bottom w:val="single" w:sz="2" w:space="0" w:color="000000"/>
+              <w:right w:val="single" w:sz="2" w:space="0" w:color="000000"/>
+            </w:tcBorders>
+          </w:tcPr>
+          <w:p>
+            <w:pPr>
+              <w:pStyle w:val="TableContents"/>
+              <w:rPr/>
+            </w:pPr>
+            <w:r>
+              <w:rPr/>
+              <w:t>&amp; , ^ , |</w:t>
+            </w:r>
+          </w:p>
+        </w:tc>
+      </w:tr>
+      <w:tr>
+        <w:trPr/>
+        <w:tc>
+          <w:tcPr>
+            <w:tcW w:w="4986" w:type="dxa"/>
+            <w:tcBorders>
+              <w:left w:val="single" w:sz="2" w:space="0" w:color="000000"/>
+              <w:bottom w:val="single" w:sz="2" w:space="0" w:color="000000"/>
+            </w:tcBorders>
+          </w:tcPr>
+          <w:p>
+            <w:pPr>
+              <w:pStyle w:val="TableContents"/>
+              <w:rPr/>
+            </w:pPr>
+            <w:r>
+              <w:rPr/>
+              <w:t>Short circuit operators</w:t>
+            </w:r>
+          </w:p>
+        </w:tc>
+        <w:tc>
+          <w:tcPr>
+            <w:tcW w:w="4986" w:type="dxa"/>
+            <w:tcBorders>
+              <w:left w:val="single" w:sz="2" w:space="0" w:color="000000"/>
+              <w:bottom w:val="single" w:sz="2" w:space="0" w:color="000000"/>
+              <w:right w:val="single" w:sz="2" w:space="0" w:color="000000"/>
+            </w:tcBorders>
+          </w:tcPr>
+          <w:p>
+            <w:pPr>
+              <w:pStyle w:val="TableContents"/>
+              <w:rPr/>
+            </w:pPr>
+            <w:r>
+              <w:rPr/>
+              <w:t xml:space="preserve">&amp;&amp; , </w:t>
+            </w:r>
+            <w:r>
+              <w:rPr/>
+              <w:t>||</w:t>
+            </w:r>
+          </w:p>
+        </w:tc>
+      </w:tr>
+      <w:tr>
+        <w:trPr/>
+        <w:tc>
+          <w:tcPr>
+            <w:tcW w:w="4986" w:type="dxa"/>
+            <w:tcBorders>
+              <w:left w:val="single" w:sz="2" w:space="0" w:color="000000"/>
+              <w:bottom w:val="single" w:sz="2" w:space="0" w:color="000000"/>
+            </w:tcBorders>
+          </w:tcPr>
+          <w:p>
+            <w:pPr>
+              <w:pStyle w:val="TableContents"/>
+              <w:rPr/>
+            </w:pPr>
+            <w:r>
+              <w:rPr/>
+              <w:t>Ternary operators</w:t>
+            </w:r>
+          </w:p>
+        </w:tc>
+        <w:tc>
+          <w:tcPr>
+            <w:tcW w:w="4986" w:type="dxa"/>
+            <w:tcBorders>
+              <w:left w:val="single" w:sz="2" w:space="0" w:color="000000"/>
+              <w:bottom w:val="single" w:sz="2" w:space="0" w:color="000000"/>
+              <w:right w:val="single" w:sz="2" w:space="0" w:color="000000"/>
+            </w:tcBorders>
+          </w:tcPr>
+          <w:p>
+            <w:pPr>
+              <w:pStyle w:val="TableContents"/>
+              <w:rPr/>
+            </w:pPr>
+            <w:r>
+              <w:rPr/>
+              <w:t>Boolean expression ? Expression1 : expression2</w:t>
+            </w:r>
+          </w:p>
+        </w:tc>
+      </w:tr>
+      <w:tr>
+        <w:trPr/>
+        <w:tc>
+          <w:tcPr>
+            <w:tcW w:w="4986" w:type="dxa"/>
+            <w:tcBorders>
+              <w:left w:val="single" w:sz="2" w:space="0" w:color="000000"/>
+              <w:bottom w:val="single" w:sz="2" w:space="0" w:color="000000"/>
+            </w:tcBorders>
+          </w:tcPr>
+          <w:p>
+            <w:pPr>
+              <w:pStyle w:val="TableContents"/>
+              <w:rPr/>
+            </w:pPr>
+            <w:r>
+              <w:rPr/>
+              <w:t>Assignement operators</w:t>
+            </w:r>
+          </w:p>
+        </w:tc>
+        <w:tc>
+          <w:tcPr>
+            <w:tcW w:w="4986" w:type="dxa"/>
+            <w:tcBorders>
+              <w:left w:val="single" w:sz="2" w:space="0" w:color="000000"/>
+              <w:bottom w:val="single" w:sz="2" w:space="0" w:color="000000"/>
+              <w:right w:val="single" w:sz="2" w:space="0" w:color="000000"/>
+            </w:tcBorders>
+          </w:tcPr>
+          <w:p>
+            <w:pPr>
+              <w:pStyle w:val="TableContents"/>
+              <w:rPr/>
+            </w:pPr>
+            <w:r>
+              <w:rPr/>
+              <w:t>+= , = , -= , *= , /=</w:t>
+            </w:r>
+          </w:p>
+        </w:tc>
+      </w:tr>
+    </w:tbl>
+    <w:p>
+      <w:pPr>
+        <w:pStyle w:val="Normal"/>
+        <w:bidi w:val="0"/>
+        <w:jc w:val="left"/>
+        <w:rPr>
+          <w:b w:val="false"/>
+          <w:b w:val="false"/>
+          <w:bCs w:val="false"/>
+          <w:sz w:val="24"/>
+          <w:szCs w:val="24"/>
+        </w:rPr>
+      </w:pPr>
+      <w:r>
+        <w:rPr>
+          <w:b w:val="false"/>
+          <w:bCs w:val="false"/>
+          <w:sz w:val="24"/>
+          <w:szCs w:val="24"/>
+        </w:rPr>
+      </w:r>
+    </w:p>
+    <w:p>
+      <w:pPr>
+        <w:pStyle w:val="Normal"/>
+        <w:bidi w:val="0"/>
+        <w:jc w:val="left"/>
+        <w:rPr>
+          <w:b w:val="false"/>
+          <w:b w:val="false"/>
+          <w:bCs w:val="false"/>
+          <w:sz w:val="24"/>
+          <w:szCs w:val="24"/>
+        </w:rPr>
+      </w:pPr>
+      <w:r>
+        <w:rPr>
+          <w:b w:val="false"/>
+          <w:bCs w:val="false"/>
+          <w:sz w:val="24"/>
+          <w:szCs w:val="24"/>
+        </w:rPr>
+      </w:r>
+    </w:p>
+    <w:p>
+      <w:pPr>
+        <w:pStyle w:val="Normal"/>
+        <w:bidi w:val="0"/>
+        <w:jc w:val="left"/>
+        <w:rPr>
+          <w:b/>
+          <w:b/>
+          <w:bCs/>
+          <w:sz w:val="24"/>
+          <w:szCs w:val="24"/>
+        </w:rPr>
+      </w:pPr>
+      <w:r>
+        <w:rPr>
+          <w:b/>
+          <w:bCs/>
+          <w:sz w:val="24"/>
+          <w:szCs w:val="24"/>
+        </w:rPr>
+        <w:t>Arithmetic operators</w:t>
+      </w:r>
+    </w:p>
+    <w:p>
+      <w:pPr>
+        <w:pStyle w:val="Normal"/>
+        <w:bidi w:val="0"/>
+        <w:jc w:val="left"/>
+        <w:rPr>
+          <w:b w:val="false"/>
+          <w:b w:val="false"/>
+          <w:bCs w:val="false"/>
+          <w:sz w:val="24"/>
+          <w:szCs w:val="24"/>
+        </w:rPr>
+      </w:pPr>
+      <w:r>
+        <w:rPr>
+          <w:b w:val="false"/>
+          <w:bCs w:val="false"/>
+          <w:sz w:val="24"/>
+          <w:szCs w:val="24"/>
+        </w:rPr>
+      </w:r>
+    </w:p>
+    <w:p>
+      <w:pPr>
+        <w:pStyle w:val="Normal"/>
+        <w:bidi w:val="0"/>
+        <w:jc w:val="left"/>
+        <w:rPr>
+          <w:b w:val="false"/>
+          <w:b w:val="false"/>
+          <w:bCs w:val="false"/>
+          <w:sz w:val="24"/>
+          <w:szCs w:val="24"/>
+        </w:rPr>
+      </w:pPr>
+      <w:r>
+        <w:rPr>
+          <w:b w:val="false"/>
+          <w:bCs w:val="false"/>
+          <w:sz w:val="24"/>
+          <w:szCs w:val="24"/>
+        </w:rPr>
+        <w:t>Operators (* , / , %) have higher order of precedence than the additive operators (+, -). All arithmetic operators can be applied to any Java primitive except boolean and String.</w:t>
+      </w:r>
+    </w:p>
+    <w:p>
+      <w:pPr>
+        <w:pStyle w:val="Normal"/>
+        <w:bidi w:val="0"/>
+        <w:jc w:val="left"/>
+        <w:rPr>
+          <w:b w:val="false"/>
+          <w:b w:val="false"/>
+          <w:bCs w:val="false"/>
+          <w:sz w:val="24"/>
+          <w:szCs w:val="24"/>
+        </w:rPr>
+      </w:pPr>
+      <w:r>
+        <w:rPr>
+          <w:b w:val="false"/>
+          <w:bCs w:val="false"/>
+          <w:sz w:val="24"/>
+          <w:szCs w:val="24"/>
+        </w:rPr>
+      </w:r>
+    </w:p>
+    <w:p>
+      <w:pPr>
+        <w:pStyle w:val="Normal"/>
+        <w:bidi w:val="0"/>
+        <w:jc w:val="left"/>
+        <w:rPr>
+          <w:b/>
+          <w:b/>
+          <w:bCs/>
+          <w:sz w:val="24"/>
+          <w:szCs w:val="24"/>
+        </w:rPr>
+      </w:pPr>
+      <w:r>
+        <w:rPr>
+          <w:b/>
+          <w:bCs/>
+          <w:sz w:val="24"/>
+          <w:szCs w:val="24"/>
+        </w:rPr>
+        <w:t>Numeric promotions</w:t>
+      </w:r>
+    </w:p>
+    <w:p>
+      <w:pPr>
+        <w:pStyle w:val="Normal"/>
+        <w:bidi w:val="0"/>
+        <w:jc w:val="left"/>
+        <w:rPr>
+          <w:b w:val="false"/>
+          <w:b w:val="false"/>
+          <w:bCs w:val="false"/>
+          <w:sz w:val="24"/>
+          <w:szCs w:val="24"/>
+        </w:rPr>
+      </w:pPr>
+      <w:r>
+        <w:rPr>
+          <w:b w:val="false"/>
+          <w:bCs w:val="false"/>
+          <w:sz w:val="24"/>
+          <w:szCs w:val="24"/>
+        </w:rPr>
+      </w:r>
+    </w:p>
+    <w:p>
+      <w:pPr>
+        <w:pStyle w:val="Normal"/>
+        <w:bidi w:val="0"/>
+        <w:jc w:val="left"/>
+        <w:rPr>
+          <w:b w:val="false"/>
+          <w:b w:val="false"/>
+          <w:bCs w:val="false"/>
+          <w:sz w:val="24"/>
+          <w:szCs w:val="24"/>
+        </w:rPr>
+      </w:pPr>
+      <w:r>
+        <w:rPr>
+          <w:b w:val="false"/>
+          <w:bCs w:val="false"/>
+          <w:i/>
+          <w:iCs/>
+          <w:sz w:val="24"/>
+          <w:szCs w:val="24"/>
+        </w:rPr>
+        <w:t>Rules</w:t>
+      </w:r>
+      <w:r>
+        <w:rPr>
+          <w:b w:val="false"/>
+          <w:bCs w:val="false"/>
+          <w:sz w:val="24"/>
+          <w:szCs w:val="24"/>
+        </w:rPr>
+        <w:t>:</w:t>
+      </w:r>
+    </w:p>
+    <w:p>
+      <w:pPr>
+        <w:pStyle w:val="Normal"/>
+        <w:bidi w:val="0"/>
+        <w:jc w:val="left"/>
+        <w:rPr>
+          <w:b w:val="false"/>
+          <w:b w:val="false"/>
+          <w:bCs w:val="false"/>
+          <w:sz w:val="24"/>
+          <w:szCs w:val="24"/>
+        </w:rPr>
+      </w:pPr>
+      <w:r>
+        <w:rPr>
+          <w:b w:val="false"/>
+          <w:bCs w:val="false"/>
+          <w:sz w:val="24"/>
+          <w:szCs w:val="24"/>
+        </w:rPr>
+      </w:r>
+    </w:p>
+    <w:p>
+      <w:pPr>
+        <w:pStyle w:val="Normal"/>
+        <w:bidi w:val="0"/>
+        <w:jc w:val="left"/>
+        <w:rPr>
+          <w:b w:val="false"/>
+          <w:b w:val="false"/>
+          <w:bCs w:val="false"/>
+          <w:sz w:val="24"/>
+          <w:szCs w:val="24"/>
+        </w:rPr>
+      </w:pPr>
+      <w:r>
+        <w:rPr>
+          <w:b w:val="false"/>
+          <w:bCs w:val="false"/>
+          <w:sz w:val="24"/>
+          <w:szCs w:val="24"/>
+        </w:rPr>
+        <w:t>1. If 2 values have different data types , Java will automatically promote one of the values to the larger of the 2 data types</w:t>
+      </w:r>
+    </w:p>
+    <w:p>
+      <w:pPr>
+        <w:pStyle w:val="Normal"/>
+        <w:bidi w:val="0"/>
+        <w:jc w:val="left"/>
+        <w:rPr>
+          <w:b w:val="false"/>
+          <w:b w:val="false"/>
+          <w:bCs w:val="false"/>
+          <w:sz w:val="24"/>
+          <w:szCs w:val="24"/>
+        </w:rPr>
+      </w:pPr>
+      <w:r>
+        <w:rPr>
+          <w:b w:val="false"/>
+          <w:bCs w:val="false"/>
+          <w:sz w:val="24"/>
+          <w:szCs w:val="24"/>
+        </w:rPr>
+        <w:t>2. If one of the values is integral and the other is floating point , Java will automatically promote the integral value to the floating-point value’s data type</w:t>
+      </w:r>
+    </w:p>
+    <w:p>
+      <w:pPr>
+        <w:pStyle w:val="Normal"/>
+        <w:bidi w:val="0"/>
+        <w:jc w:val="left"/>
+        <w:rPr>
+          <w:b w:val="false"/>
+          <w:b w:val="false"/>
+          <w:bCs w:val="false"/>
+          <w:sz w:val="24"/>
+          <w:szCs w:val="24"/>
+        </w:rPr>
+      </w:pPr>
+      <w:r>
+        <w:rPr>
+          <w:b w:val="false"/>
+          <w:bCs w:val="false"/>
+          <w:sz w:val="24"/>
+          <w:szCs w:val="24"/>
+        </w:rPr>
+        <w:t>3. Smaller data types, namely byte , short and char , are first promoted to int any time they’re used with a Java binary arithmetic operator, even if neither of the operands is int.</w:t>
+      </w:r>
+    </w:p>
+    <w:p>
+      <w:pPr>
+        <w:pStyle w:val="Normal"/>
+        <w:bidi w:val="0"/>
+        <w:jc w:val="left"/>
+        <w:rPr>
+          <w:b w:val="false"/>
+          <w:b w:val="false"/>
+          <w:bCs w:val="false"/>
+          <w:sz w:val="24"/>
+          <w:szCs w:val="24"/>
+        </w:rPr>
+      </w:pPr>
+      <w:r>
+        <w:rPr>
+          <w:b w:val="false"/>
+          <w:bCs w:val="false"/>
+          <w:sz w:val="24"/>
+          <w:szCs w:val="24"/>
+        </w:rPr>
+        <w:t xml:space="preserve">4. After all promotion has occurred and the operands have the same data type </w:t>
+      </w:r>
+      <w:r>
+        <w:rPr>
+          <w:b w:val="false"/>
+          <w:bCs w:val="false"/>
+          <w:sz w:val="24"/>
+          <w:szCs w:val="24"/>
+        </w:rPr>
+        <w:t>the resulting value will have the same data type as its promoted operands.</w:t>
+      </w:r>
+    </w:p>
+    <w:p>
+      <w:pPr>
+        <w:pStyle w:val="Normal"/>
+        <w:bidi w:val="0"/>
+        <w:jc w:val="left"/>
+        <w:rPr>
+          <w:b w:val="false"/>
+          <w:b w:val="false"/>
+          <w:bCs w:val="false"/>
+          <w:sz w:val="24"/>
+          <w:szCs w:val="24"/>
+        </w:rPr>
+      </w:pPr>
+      <w:r>
+        <w:rPr>
+          <w:b w:val="false"/>
+          <w:bCs w:val="false"/>
+          <w:sz w:val="24"/>
+          <w:szCs w:val="24"/>
+        </w:rPr>
+      </w:r>
+    </w:p>
+    <w:p>
+      <w:pPr>
+        <w:pStyle w:val="Normal"/>
+        <w:bidi w:val="0"/>
+        <w:jc w:val="left"/>
+        <w:rPr>
+          <w:b/>
+          <w:b/>
+          <w:bCs/>
+          <w:sz w:val="24"/>
+          <w:szCs w:val="24"/>
+        </w:rPr>
+      </w:pPr>
+      <w:r>
+        <w:rPr>
+          <w:b/>
+          <w:bCs/>
+          <w:sz w:val="24"/>
+          <w:szCs w:val="24"/>
+        </w:rPr>
+        <w:t>Using additional Binary Operators</w:t>
+      </w:r>
+    </w:p>
+    <w:p>
+      <w:pPr>
+        <w:pStyle w:val="Normal"/>
+        <w:bidi w:val="0"/>
+        <w:jc w:val="left"/>
+        <w:rPr>
+          <w:b/>
+          <w:b/>
+          <w:bCs/>
+          <w:sz w:val="24"/>
+          <w:szCs w:val="24"/>
+        </w:rPr>
+      </w:pPr>
+      <w:r>
+        <w:rPr>
+          <w:b/>
+          <w:bCs/>
           <w:sz w:val="24"/>
           <w:szCs w:val="24"/>
         </w:rPr>
